--- a/content/downloads/writing-papers-with-markdown.ieee.docx
+++ b/content/downloads/writing-papers-with-markdown.ieee.docx
@@ -33,242 +33,551 @@
       <w:r>
         <w:t xml:space="preserve">Markdown</w:t>
       </w:r>
+      <w:r>
+        <w:t xml:space="preserve"> </w:t>
+      </w:r>
+      <w:r>
+        <w:t xml:space="preserve">and</w:t>
+      </w:r>
+      <w:r>
+        <w:t xml:space="preserve"> </w:t>
+      </w:r>
+      <w:r>
+        <w:t xml:space="preserve">Pandoc</w:t>
+      </w:r>
     </w:p>
     <w:p>
       <w:pPr>
         <w:pStyle w:val="Date"/>
       </w:pPr>
       <w:r>
-        <w:t xml:space="preserve">Sunday,</w:t>
-      </w:r>
-      <w:r>
-        <w:t xml:space="preserve"> </w:t>
-      </w:r>
-      <w:r>
-        <w:t xml:space="preserve">Dec</w:t>
-      </w:r>
-      <w:r>
-        <w:t xml:space="preserve"> </w:t>
-      </w:r>
-      <w:r>
-        <w:t xml:space="preserve">20th</w:t>
-      </w:r>
-      <w:r>
-        <w:t xml:space="preserve"> </w:t>
-      </w:r>
-      <w:r>
-        <w:t xml:space="preserve">2015</w:t>
-      </w:r>
-    </w:p>
-    <w:p>
-      <w:pPr>
+        <w:t xml:space="preserve">2015-12-20T00:00:00-06:00</w:t>
+      </w:r>
+    </w:p>
+    <w:p>
+      <w:pPr>
+        <w:pStyle w:val="Abstract"/>
+      </w:pPr>
+      <w:r>
+        <w:t xml:space="preserve">Recently,</w:t>
+      </w:r>
+      <w:r>
+        <w:t xml:space="preserve"> </w:t>
+      </w:r>
+      <w:r>
+        <w:t xml:space="preserve">I’ve</w:t>
+      </w:r>
+      <w:r>
+        <w:t xml:space="preserve"> </w:t>
+      </w:r>
+      <w:r>
+        <w:t xml:space="preserve">had</w:t>
+      </w:r>
+      <w:r>
+        <w:t xml:space="preserve"> </w:t>
+      </w:r>
+      <w:r>
+        <w:t xml:space="preserve">several</w:t>
+      </w:r>
+      <w:r>
+        <w:t xml:space="preserve"> </w:t>
+      </w:r>
+      <w:r>
+        <w:t xml:space="preserve">people</w:t>
+      </w:r>
+      <w:r>
+        <w:t xml:space="preserve"> </w:t>
+      </w:r>
+      <w:r>
+        <w:t xml:space="preserve">ask</w:t>
+      </w:r>
+      <w:r>
+        <w:t xml:space="preserve"> </w:t>
+      </w:r>
+      <w:r>
+        <w:t xml:space="preserve">me</w:t>
+      </w:r>
+      <w:r>
+        <w:t xml:space="preserve"> </w:t>
+      </w:r>
+      <w:r>
+        <w:t xml:space="preserve">about</w:t>
+      </w:r>
+      <w:r>
+        <w:t xml:space="preserve"> </w:t>
+      </w:r>
+      <w:r>
+        <w:t xml:space="preserve">the</w:t>
+      </w:r>
+      <w:r>
+        <w:t xml:space="preserve"> </w:t>
+      </w:r>
+      <w:r>
+        <w:t xml:space="preserve">Markdown</w:t>
+      </w:r>
+      <w:r>
+        <w:t xml:space="preserve"> </w:t>
+      </w:r>
+      <w:r>
+        <w:t xml:space="preserve">workflow</w:t>
+      </w:r>
+      <w:r>
+        <w:t xml:space="preserve"> </w:t>
+      </w:r>
+      <w:r>
+        <w:t xml:space="preserve">I</w:t>
+      </w:r>
+      <w:r>
+        <w:t xml:space="preserve"> </w:t>
+      </w:r>
+      <w:r>
+        <w:t xml:space="preserve">use</w:t>
+      </w:r>
+      <w:r>
+        <w:t xml:space="preserve"> </w:t>
+      </w:r>
+      <w:r>
+        <w:t xml:space="preserve">to</w:t>
+      </w:r>
+      <w:r>
+        <w:t xml:space="preserve"> </w:t>
+      </w:r>
+      <w:r>
+        <w:t xml:space="preserve">write</w:t>
+      </w:r>
+      <w:r>
+        <w:t xml:space="preserve"> </w:t>
+      </w:r>
+      <w:r>
+        <w:t xml:space="preserve">papers.</w:t>
+      </w:r>
+      <w:r>
+        <w:t xml:space="preserve"> </w:t>
+      </w:r>
+      <w:r>
+        <w:t xml:space="preserve">I</w:t>
+      </w:r>
+      <w:r>
+        <w:t xml:space="preserve"> </w:t>
+      </w:r>
+      <w:r>
+        <w:t xml:space="preserve">figured</w:t>
+      </w:r>
+      <w:r>
+        <w:t xml:space="preserve"> </w:t>
+      </w:r>
+      <w:r>
+        <w:t xml:space="preserve">I’d</w:t>
+      </w:r>
+      <w:r>
+        <w:t xml:space="preserve"> </w:t>
+      </w:r>
+      <w:r>
+        <w:t xml:space="preserve">use</w:t>
+      </w:r>
+      <w:r>
+        <w:t xml:space="preserve"> </w:t>
+      </w:r>
+      <w:r>
+        <w:t xml:space="preserve">this</w:t>
+      </w:r>
+      <w:r>
+        <w:t xml:space="preserve"> </w:t>
+      </w:r>
+      <w:r>
+        <w:t xml:space="preserve">post</w:t>
+      </w:r>
+      <w:r>
+        <w:t xml:space="preserve"> </w:t>
+      </w:r>
+      <w:r>
+        <w:t xml:space="preserve">to</w:t>
+      </w:r>
+      <w:r>
+        <w:t xml:space="preserve"> </w:t>
+      </w:r>
+      <w:r>
+        <w:t xml:space="preserve">write</w:t>
+      </w:r>
+      <w:r>
+        <w:t xml:space="preserve"> </w:t>
+      </w:r>
+      <w:r>
+        <w:t xml:space="preserve">about</w:t>
+      </w:r>
+      <w:r>
+        <w:t xml:space="preserve"> </w:t>
+      </w:r>
+      <w:r>
+        <w:t xml:space="preserve">my</w:t>
+      </w:r>
+      <w:r>
+        <w:t xml:space="preserve"> </w:t>
+      </w:r>
+      <w:r>
+        <w:t xml:space="preserve">workflow</w:t>
+      </w:r>
+      <w:r>
+        <w:t xml:space="preserve"> </w:t>
+      </w:r>
+      <w:r>
+        <w:t xml:space="preserve">and</w:t>
+      </w:r>
+      <w:r>
+        <w:t xml:space="preserve"> </w:t>
+      </w:r>
+      <w:r>
+        <w:t xml:space="preserve">my</w:t>
+      </w:r>
+      <w:r>
+        <w:t xml:space="preserve"> </w:t>
+      </w:r>
+      <w:r>
+        <w:t xml:space="preserve">resources</w:t>
+      </w:r>
+      <w:r>
+        <w:t xml:space="preserve"> </w:t>
+      </w:r>
+      <w:r>
+        <w:t xml:space="preserve">on</w:t>
+      </w:r>
+      <w:r>
+        <w:t xml:space="preserve"> </w:t>
+      </w:r>
+      <w:r>
+        <w:t xml:space="preserve">this</w:t>
+      </w:r>
+      <w:r>
+        <w:t xml:space="preserve"> </w:t>
+      </w:r>
+      <w:r>
+        <w:t xml:space="preserve">topic.</w:t>
+      </w:r>
+    </w:p>
+    <w:p>
+      <w:pPr>
+        <w:pStyle w:val="FirstParagraph"/>
+      </w:pPr>
+      <w:r>
+        <w:t xml:space="preserve">You can view this post in the following formats, thanks to Pandoc!</w:t>
+      </w:r>
+    </w:p>
+    <w:tbl>
+      <w:tblPr>
+        <w:tblStyle w:val="Table"/>
+        <w:tblW w:type="pct" w:w="0.0"/>
+        <w:tblLook w:firstRow="1"/>
+      </w:tblPr>
+      <w:tblGrid/>
+      <w:tr>
+        <w:trPr>
+          <w:cnfStyle w:firstRow="1"/>
+        </w:trPr>
+        <w:tc>
+          <w:tcPr>
+            <w:tcBorders>
+              <w:bottom w:val="single"/>
+            </w:tcBorders>
+            <w:vAlign w:val="bottom"/>
+          </w:tcPr>
+          <w:p>
+            <w:pPr>
+              <w:pStyle w:val="Compact"/>
+              <w:jc w:val="left"/>
+            </w:pPr>
+            <w:r>
+              <w:t xml:space="preserve">Format</w:t>
+            </w:r>
+          </w:p>
+        </w:tc>
+        <w:tc>
+          <w:tcPr>
+            <w:tcBorders>
+              <w:bottom w:val="single"/>
+            </w:tcBorders>
+            <w:vAlign w:val="bottom"/>
+          </w:tcPr>
+          <w:p>
+            <w:pPr>
+              <w:pStyle w:val="Compact"/>
+              <w:jc w:val="left"/>
+            </w:pPr>
+            <w:r>
+              <w:t xml:space="preserve">Link</w:t>
+            </w:r>
+          </w:p>
+        </w:tc>
+      </w:tr>
+      <w:tr>
+        <w:tc>
+          <w:p>
+            <w:pPr>
+              <w:pStyle w:val="Compact"/>
+              <w:jc w:val="left"/>
+            </w:pPr>
+            <w:r>
+              <w:t xml:space="preserve">IEEE-PDF</w:t>
+            </w:r>
+          </w:p>
+        </w:tc>
+        <w:tc>
+          <w:p>
+            <w:pPr>
+              <w:pStyle w:val="Compact"/>
+              <w:jc w:val="left"/>
+            </w:pPr>
+            <w:hyperlink r:id="rId20">
+              <w:r>
+                <w:rPr>
+                  <w:rStyle w:val="Hyperlink"/>
+                </w:rPr>
+                <w:t xml:space="preserve">LINK</w:t>
+              </w:r>
+            </w:hyperlink>
+          </w:p>
+        </w:tc>
+      </w:tr>
+      <w:tr>
+        <w:tc>
+          <w:p>
+            <w:pPr>
+              <w:pStyle w:val="Compact"/>
+              <w:jc w:val="left"/>
+            </w:pPr>
+            <w:r>
+              <w:t xml:space="preserve">IEEE-DOCX</w:t>
+            </w:r>
+          </w:p>
+        </w:tc>
+        <w:tc>
+          <w:p>
+            <w:pPr>
+              <w:pStyle w:val="Compact"/>
+              <w:jc w:val="left"/>
+            </w:pPr>
+            <w:hyperlink r:id="rId21">
+              <w:r>
+                <w:rPr>
+                  <w:rStyle w:val="Hyperlink"/>
+                </w:rPr>
+                <w:t xml:space="preserve">LINK</w:t>
+              </w:r>
+            </w:hyperlink>
+          </w:p>
+        </w:tc>
+      </w:tr>
+      <w:tr>
+        <w:tc>
+          <w:p>
+            <w:pPr>
+              <w:pStyle w:val="Compact"/>
+              <w:jc w:val="left"/>
+            </w:pPr>
+            <w:r>
+              <w:t xml:space="preserve">IEEE-HTML</w:t>
+            </w:r>
+          </w:p>
+        </w:tc>
+        <w:tc>
+          <w:p>
+            <w:pPr>
+              <w:pStyle w:val="Compact"/>
+              <w:jc w:val="left"/>
+            </w:pPr>
+            <w:hyperlink r:id="rId22">
+              <w:r>
+                <w:rPr>
+                  <w:rStyle w:val="Hyperlink"/>
+                </w:rPr>
+                <w:t xml:space="preserve">LINK</w:t>
+              </w:r>
+            </w:hyperlink>
+          </w:p>
+        </w:tc>
+      </w:tr>
+      <w:tr>
+        <w:tc>
+          <w:p>
+            <w:pPr>
+              <w:pStyle w:val="Compact"/>
+              <w:jc w:val="left"/>
+            </w:pPr>
+            <w:r>
+              <w:t xml:space="preserve">PDF</w:t>
+            </w:r>
+          </w:p>
+        </w:tc>
+        <w:tc>
+          <w:p>
+            <w:pPr>
+              <w:pStyle w:val="Compact"/>
+              <w:jc w:val="left"/>
+            </w:pPr>
+            <w:hyperlink r:id="rId23">
+              <w:r>
+                <w:rPr>
+                  <w:rStyle w:val="Hyperlink"/>
+                </w:rPr>
+                <w:t xml:space="preserve">LINK</w:t>
+              </w:r>
+            </w:hyperlink>
+          </w:p>
+        </w:tc>
+      </w:tr>
+      <w:tr>
+        <w:tc>
+          <w:p>
+            <w:pPr>
+              <w:pStyle w:val="Compact"/>
+              <w:jc w:val="left"/>
+            </w:pPr>
+            <w:r>
+              <w:t xml:space="preserve">DOCX</w:t>
+            </w:r>
+          </w:p>
+        </w:tc>
+        <w:tc>
+          <w:p>
+            <w:pPr>
+              <w:pStyle w:val="Compact"/>
+              <w:jc w:val="left"/>
+            </w:pPr>
+            <w:hyperlink r:id="rId24">
+              <w:r>
+                <w:rPr>
+                  <w:rStyle w:val="Hyperlink"/>
+                </w:rPr>
+                <w:t xml:space="preserve">LINK</w:t>
+              </w:r>
+            </w:hyperlink>
+          </w:p>
+        </w:tc>
+      </w:tr>
+      <w:tr>
+        <w:tc>
+          <w:p>
+            <w:pPr>
+              <w:pStyle w:val="Compact"/>
+              <w:jc w:val="left"/>
+            </w:pPr>
+            <w:r>
+              <w:t xml:space="preserve">HTML</w:t>
+            </w:r>
+          </w:p>
+        </w:tc>
+        <w:tc>
+          <w:p>
+            <w:pPr>
+              <w:pStyle w:val="Compact"/>
+              <w:jc w:val="left"/>
+            </w:pPr>
+            <w:hyperlink r:id="rId25">
+              <w:r>
+                <w:rPr>
+                  <w:rStyle w:val="Hyperlink"/>
+                </w:rPr>
+                <w:t xml:space="preserve">LINK</w:t>
+              </w:r>
+            </w:hyperlink>
+          </w:p>
+        </w:tc>
+      </w:tr>
+      <w:tr>
+        <w:tc>
+          <w:p>
+            <w:pPr>
+              <w:pStyle w:val="Compact"/>
+              <w:jc w:val="left"/>
+            </w:pPr>
+            <w:r>
+              <w:t xml:space="preserve">SLIDES-PDF</w:t>
+            </w:r>
+          </w:p>
+        </w:tc>
+        <w:tc>
+          <w:p>
+            <w:pPr>
+              <w:pStyle w:val="Compact"/>
+              <w:jc w:val="left"/>
+            </w:pPr>
+            <w:hyperlink r:id="rId26">
+              <w:r>
+                <w:rPr>
+                  <w:rStyle w:val="Hyperlink"/>
+                </w:rPr>
+                <w:t xml:space="preserve">LINK</w:t>
+              </w:r>
+            </w:hyperlink>
+          </w:p>
+        </w:tc>
+      </w:tr>
+    </w:tbl>
+    <w:p>
+      <w:pPr>
+        <w:pStyle w:val="BodyText"/>
+      </w:pPr>
+      <w:r>
+        <w:t xml:space="preserve">I’ve had several people ask me about Markdown for academic writing recently.</w:t>
+      </w:r>
+      <w:r>
+        <w:t xml:space="preserve"> </w:t>
+      </w:r>
+      <w:r>
+        <w:t xml:space="preserve">I figured I’d use this post to write about my workflow and my resources on this topic.</w:t>
+      </w:r>
+    </w:p>
+    <w:p>
+      <w:pPr>
+        <w:pStyle w:val="Heading1"/>
+      </w:pPr>
+      <w:bookmarkStart w:id="27" w:name="why-markdown"/>
+      <w:r>
+        <w:t xml:space="preserve">Why Markdown</w:t>
+      </w:r>
+      <w:bookmarkEnd w:id="27"/>
+    </w:p>
+    <w:p>
+      <w:pPr>
+        <w:pStyle w:val="FirstParagraph"/>
+      </w:pPr>
+      <w:r>
+        <w:t xml:space="preserve">Academic writing involves:</w:t>
+      </w:r>
+    </w:p>
+    <w:p>
+      <w:pPr>
+        <w:numPr>
+          <w:ilvl w:val="0"/>
+          <w:numId w:val="1001"/>
+        </w:numPr>
         <w:pStyle w:val="Compact"/>
-        <w:pStyle w:val="Abstract"/>
-      </w:pPr>
-      <w:r>
-        <w:t xml:space="preserve">Recently,</w:t>
-      </w:r>
-      <w:r>
-        <w:t xml:space="preserve"> </w:t>
-      </w:r>
-      <w:r>
-        <w:t xml:space="preserve">I’ve</w:t>
-      </w:r>
-      <w:r>
-        <w:t xml:space="preserve"> </w:t>
-      </w:r>
-      <w:r>
-        <w:t xml:space="preserve">had</w:t>
-      </w:r>
-      <w:r>
-        <w:t xml:space="preserve"> </w:t>
-      </w:r>
-      <w:r>
-        <w:t xml:space="preserve">several</w:t>
-      </w:r>
-      <w:r>
-        <w:t xml:space="preserve"> </w:t>
-      </w:r>
-      <w:r>
-        <w:t xml:space="preserve">people</w:t>
-      </w:r>
-      <w:r>
-        <w:t xml:space="preserve"> </w:t>
-      </w:r>
-      <w:r>
-        <w:t xml:space="preserve">ask</w:t>
-      </w:r>
-      <w:r>
-        <w:t xml:space="preserve"> </w:t>
-      </w:r>
-      <w:r>
-        <w:t xml:space="preserve">me</w:t>
-      </w:r>
-      <w:r>
-        <w:t xml:space="preserve"> </w:t>
-      </w:r>
-      <w:r>
-        <w:t xml:space="preserve">about</w:t>
-      </w:r>
-      <w:r>
-        <w:t xml:space="preserve"> </w:t>
-      </w:r>
-      <w:r>
-        <w:t xml:space="preserve">the</w:t>
-      </w:r>
-      <w:r>
-        <w:t xml:space="preserve"> </w:t>
-      </w:r>
-      <w:r>
-        <w:t xml:space="preserve">Markdown</w:t>
-      </w:r>
-      <w:r>
-        <w:t xml:space="preserve"> </w:t>
-      </w:r>
-      <w:r>
-        <w:t xml:space="preserve">workflow</w:t>
-      </w:r>
-      <w:r>
-        <w:t xml:space="preserve"> </w:t>
-      </w:r>
-      <w:r>
-        <w:t xml:space="preserve">I</w:t>
-      </w:r>
-      <w:r>
-        <w:t xml:space="preserve"> </w:t>
-      </w:r>
-      <w:r>
-        <w:t xml:space="preserve">use</w:t>
-      </w:r>
-      <w:r>
-        <w:t xml:space="preserve"> </w:t>
-      </w:r>
-      <w:r>
-        <w:t xml:space="preserve">to</w:t>
-      </w:r>
-      <w:r>
-        <w:t xml:space="preserve"> </w:t>
-      </w:r>
-      <w:r>
-        <w:t xml:space="preserve">write</w:t>
-      </w:r>
-      <w:r>
-        <w:t xml:space="preserve"> </w:t>
-      </w:r>
-      <w:r>
-        <w:t xml:space="preserve">papers.</w:t>
-      </w:r>
-      <w:r>
-        <w:t xml:space="preserve"> </w:t>
-      </w:r>
-      <w:r>
-        <w:t xml:space="preserve">I</w:t>
-      </w:r>
-      <w:r>
-        <w:t xml:space="preserve"> </w:t>
-      </w:r>
-      <w:r>
-        <w:t xml:space="preserve">figured</w:t>
-      </w:r>
-      <w:r>
-        <w:t xml:space="preserve"> </w:t>
-      </w:r>
-      <w:r>
-        <w:t xml:space="preserve">I’d</w:t>
-      </w:r>
-      <w:r>
-        <w:t xml:space="preserve"> </w:t>
-      </w:r>
-      <w:r>
-        <w:t xml:space="preserve">use</w:t>
-      </w:r>
-      <w:r>
-        <w:t xml:space="preserve"> </w:t>
-      </w:r>
-      <w:r>
-        <w:t xml:space="preserve">this</w:t>
-      </w:r>
-      <w:r>
-        <w:t xml:space="preserve"> </w:t>
-      </w:r>
-      <w:r>
-        <w:t xml:space="preserve">post</w:t>
-      </w:r>
-      <w:r>
-        <w:t xml:space="preserve"> </w:t>
-      </w:r>
-      <w:r>
-        <w:t xml:space="preserve">to</w:t>
-      </w:r>
-      <w:r>
-        <w:t xml:space="preserve"> </w:t>
-      </w:r>
-      <w:r>
-        <w:t xml:space="preserve">write</w:t>
-      </w:r>
-      <w:r>
-        <w:t xml:space="preserve"> </w:t>
-      </w:r>
-      <w:r>
-        <w:t xml:space="preserve">about</w:t>
-      </w:r>
-      <w:r>
-        <w:t xml:space="preserve"> </w:t>
-      </w:r>
-      <w:r>
-        <w:t xml:space="preserve">my</w:t>
-      </w:r>
-      <w:r>
-        <w:t xml:space="preserve"> </w:t>
-      </w:r>
-      <w:r>
-        <w:t xml:space="preserve">workflow</w:t>
-      </w:r>
-      <w:r>
-        <w:t xml:space="preserve"> </w:t>
-      </w:r>
-      <w:r>
-        <w:t xml:space="preserve">and</w:t>
-      </w:r>
-      <w:r>
-        <w:t xml:space="preserve"> </w:t>
-      </w:r>
-      <w:r>
-        <w:t xml:space="preserve">my</w:t>
-      </w:r>
-      <w:r>
-        <w:t xml:space="preserve"> </w:t>
-      </w:r>
-      <w:r>
-        <w:t xml:space="preserve">resources</w:t>
-      </w:r>
-      <w:r>
-        <w:t xml:space="preserve"> </w:t>
-      </w:r>
-      <w:r>
-        <w:t xml:space="preserve">on</w:t>
-      </w:r>
-      <w:r>
-        <w:t xml:space="preserve"> </w:t>
-      </w:r>
-      <w:r>
-        <w:t xml:space="preserve">this</w:t>
-      </w:r>
-      <w:r>
-        <w:t xml:space="preserve"> </w:t>
-      </w:r>
-      <w:r>
-        <w:t xml:space="preserve">topic.</w:t>
-      </w:r>
-    </w:p>
-    <w:p>
-      <w:pPr>
-        <w:pStyle w:val="Heading1"/>
-      </w:pPr>
-      <w:bookmarkStart w:id="21" w:name="why-markdown"/>
-      <w:bookmarkEnd w:id="21"/>
-      <w:r>
-        <w:t xml:space="preserve">Why Markdown</w:t>
+      </w:pPr>
+      <w:r>
+        <w:t xml:space="preserve">writing down ideas as they come along and documenting results (notetaking),</w:t>
+      </w:r>
+    </w:p>
+    <w:p>
+      <w:pPr>
+        <w:numPr>
+          <w:ilvl w:val="0"/>
+          <w:numId w:val="1001"/>
+        </w:numPr>
+        <w:pStyle w:val="Compact"/>
+      </w:pPr>
+      <w:r>
+        <w:t xml:space="preserve">experimenting with these ideas (simulations and data analysis),</w:t>
+      </w:r>
+    </w:p>
+    <w:p>
+      <w:pPr>
+        <w:numPr>
+          <w:ilvl w:val="0"/>
+          <w:numId w:val="1001"/>
+        </w:numPr>
+        <w:pStyle w:val="Compact"/>
+      </w:pPr>
+      <w:r>
+        <w:t xml:space="preserve">and finally presenting them effectively (scientific paper).</w:t>
       </w:r>
     </w:p>
     <w:p>
@@ -276,83 +585,30 @@
         <w:pStyle w:val="FirstParagraph"/>
       </w:pPr>
       <w:r>
-        <w:t xml:space="preserve">Academic writing involves :</w:t>
-      </w:r>
-    </w:p>
-    <w:p>
-      <w:pPr>
-        <w:pStyle w:val="Compact"/>
-        <w:numPr>
-          <w:numId w:val="1001"/>
-          <w:ilvl w:val="0"/>
-        </w:numPr>
-      </w:pPr>
-      <w:r>
-        <w:t xml:space="preserve">writing down ideas as they come along and documenting results (notetaking),</w:t>
-      </w:r>
-    </w:p>
-    <w:p>
-      <w:pPr>
-        <w:pStyle w:val="Compact"/>
-        <w:numPr>
-          <w:numId w:val="1001"/>
-          <w:ilvl w:val="0"/>
-        </w:numPr>
-      </w:pPr>
-      <w:r>
-        <w:t xml:space="preserve">experimenting with these ideas (simulations and data analysis)</w:t>
-      </w:r>
-    </w:p>
-    <w:p>
-      <w:pPr>
-        <w:pStyle w:val="Compact"/>
-        <w:numPr>
-          <w:numId w:val="1001"/>
-          <w:ilvl w:val="0"/>
-        </w:numPr>
-      </w:pPr>
-      <w:r>
-        <w:t xml:space="preserve">and finally presenting them effectively (scientific paper)</w:t>
-      </w:r>
+        <w:t xml:space="preserve">There’s a lot to manage over the length of time this entire process spans. Academics require a set of tools that aid in making this process, i.e. the effective communication of ideas, as seamless as possible.</w:t>
+      </w:r>
+      <w:r>
+        <w:t xml:space="preserve"> </w:t>
+      </w:r>
+      <w:r>
+        <w:t xml:space="preserve">There are currently two popular options for academics seeking to write technical papers - Microsoft Word or \LaTeX.</w:t>
+      </w:r>
+    </w:p>
+    <w:p>
+      <w:pPr>
+        <w:pStyle w:val="Heading2"/>
+      </w:pPr>
+      <w:bookmarkStart w:id="28" w:name="a-word-about-word"/>
+      <w:r>
+        <w:t xml:space="preserve">A word about Word</w:t>
+      </w:r>
+      <w:bookmarkEnd w:id="28"/>
     </w:p>
     <w:p>
       <w:pPr>
         <w:pStyle w:val="FirstParagraph"/>
       </w:pPr>
       <w:r>
-        <w:t xml:space="preserve">There’s a lot to manage over the length of time this entire process spans. Academics require a set of tools that aid in making this process, i.e. the effective communication of ideas, as seamless as possible.</w:t>
-      </w:r>
-      <w:r>
-        <w:t xml:space="preserve"> </w:t>
-      </w:r>
-      <w:r>
-        <w:t xml:space="preserve">There are currently two popular options for academics seeking to write technical papers - Microsoft Word or</w:t>
-      </w:r>
-      <w:r>
-        <w:t xml:space="preserve"> </w:t>
-      </w:r>
-      <w:r>
-        <w:t xml:space="preserve">$\LaTeX$</w:t>
-      </w:r>
-      <w:r>
-        <w:t xml:space="preserve">.</w:t>
-      </w:r>
-    </w:p>
-    <w:p>
-      <w:pPr>
-        <w:pStyle w:val="Heading2"/>
-      </w:pPr>
-      <w:bookmarkStart w:id="22" w:name="a-word-about-word"/>
-      <w:bookmarkEnd w:id="22"/>
-      <w:r>
-        <w:t xml:space="preserve">A word about Word</w:t>
-      </w:r>
-    </w:p>
-    <w:p>
-      <w:pPr>
-        <w:pStyle w:val="FirstParagraph"/>
-      </w:pPr>
-      <w:r>
         <w:t xml:space="preserve">Microsoft Word is ubiquitous when it comes to writing reports.</w:t>
       </w:r>
       <w:r>
@@ -402,7 +658,7 @@
       <w:r>
         <w:t xml:space="preserve">[</w:t>
       </w:r>
-      <w:hyperlink w:anchor="ref-stallman_emacs">
+      <w:hyperlink w:anchor="ref-stallman_emacs_nodate">
         <w:r>
           <w:rPr>
             <w:rStyle w:val="Hyperlink"/>
@@ -484,7 +740,7 @@
         <w:rPr>
           <w:rStyle w:val="FootnoteReference"/>
         </w:rPr>
-        <w:footnoteReference w:id="23"/>
+        <w:footnoteReference w:id="29"/>
       </w:r>
       <w:r>
         <w:t xml:space="preserve"> </w:t>
@@ -622,7 +878,7 @@
       <w:r>
         <w:t xml:space="preserve">[</w:t>
       </w:r>
-      <w:hyperlink w:anchor="ref-steingold_proprietary">
+      <w:hyperlink w:anchor="ref-steingold_proprietary_nodate">
         <w:r>
           <w:rPr>
             <w:rStyle w:val="Hyperlink"/>
@@ -633,7 +889,7 @@
       <w:r>
         <w:t xml:space="preserve">], [</w:t>
       </w:r>
-      <w:hyperlink w:anchor="ref-cottrell_word">
+      <w:hyperlink w:anchor="ref-cottrell_word_nodate">
         <w:r>
           <w:rPr>
             <w:rStyle w:val="Hyperlink"/>
@@ -659,64 +915,64 @@
         <w:pStyle w:val="BodyText"/>
       </w:pPr>
       <w:r>
-        <w:t xml:space="preserve">I think there is a strong case to be made about why you should consider dropping Word for your next paper. In addition to what has been discussed above :</w:t>
-      </w:r>
-    </w:p>
-    <w:p>
-      <w:pPr>
+        <w:t xml:space="preserve">I think there is a strong case to be made about why you should consider dropping Word for your next paper. In addition to what has been discussed above:</w:t>
+      </w:r>
+    </w:p>
+    <w:p>
+      <w:pPr>
+        <w:numPr>
+          <w:ilvl w:val="0"/>
+          <w:numId w:val="1002"/>
+        </w:numPr>
         <w:pStyle w:val="Compact"/>
+      </w:pPr>
+      <w:r>
+        <w:t xml:space="preserve">Word is slow, and consumes sometimes up to a gig of virtual memory. For what is basically a word processor, that is unnecessary.</w:t>
+      </w:r>
+    </w:p>
+    <w:p>
+      <w:pPr>
         <w:numPr>
+          <w:ilvl w:val="0"/>
           <w:numId w:val="1002"/>
+        </w:numPr>
+        <w:pStyle w:val="Compact"/>
+      </w:pPr>
+      <w:r>
+        <w:t xml:space="preserve">there is no clean way to permanently save comments or notes, that persist in the final version without affecting how final document looks.</w:t>
+      </w:r>
+    </w:p>
+    <w:p>
+      <w:pPr>
+        <w:numPr>
           <w:ilvl w:val="0"/>
+          <w:numId w:val="1002"/>
         </w:numPr>
-      </w:pPr>
-      <w:r>
-        <w:t xml:space="preserve">Word is slow, and consumes sometimes up to a gig of virtual memory. For what is basically a word processor, that is unnecessary.</w:t>
-      </w:r>
-    </w:p>
-    <w:p>
-      <w:pPr>
         <w:pStyle w:val="Compact"/>
+      </w:pPr>
+      <w:r>
+        <w:t xml:space="preserve">collaborating with other people requires foresight and planning.</w:t>
+      </w:r>
+    </w:p>
+    <w:p>
+      <w:pPr>
         <w:numPr>
+          <w:ilvl w:val="0"/>
           <w:numId w:val="1002"/>
+        </w:numPr>
+        <w:pStyle w:val="Compact"/>
+      </w:pPr>
+      <w:r>
+        <w:t xml:space="preserve">the equation editor is painful to use.</w:t>
+      </w:r>
+    </w:p>
+    <w:p>
+      <w:pPr>
+        <w:numPr>
           <w:ilvl w:val="0"/>
+          <w:numId w:val="1002"/>
         </w:numPr>
-      </w:pPr>
-      <w:r>
-        <w:t xml:space="preserve">there is no clean way to permanently save comments or notes, that persist in the final version without affecting how final document looks.</w:t>
-      </w:r>
-    </w:p>
-    <w:p>
-      <w:pPr>
         <w:pStyle w:val="Compact"/>
-        <w:numPr>
-          <w:numId w:val="1002"/>
-          <w:ilvl w:val="0"/>
-        </w:numPr>
-      </w:pPr>
-      <w:r>
-        <w:t xml:space="preserve">collaborating with other people requires foresight and planning.</w:t>
-      </w:r>
-    </w:p>
-    <w:p>
-      <w:pPr>
-        <w:pStyle w:val="Compact"/>
-        <w:numPr>
-          <w:numId w:val="1002"/>
-          <w:ilvl w:val="0"/>
-        </w:numPr>
-      </w:pPr>
-      <w:r>
-        <w:t xml:space="preserve">the equation editor is painful to use.</w:t>
-      </w:r>
-    </w:p>
-    <w:p>
-      <w:pPr>
-        <w:pStyle w:val="Compact"/>
-        <w:numPr>
-          <w:numId w:val="1002"/>
-          <w:ilvl w:val="0"/>
-        </w:numPr>
       </w:pPr>
       <w:r>
         <w:t xml:space="preserve">Word does not work in the workflow for</w:t>
@@ -805,30 +1061,30 @@
         <w:t xml:space="preserve"> </w:t>
       </w:r>
       <w:r>
-        <w:t xml:space="preserve">To quote Raymond Hettinger :</w:t>
-      </w:r>
-    </w:p>
-    <w:p>
-      <w:pPr>
-        <w:pStyle w:val="FigureWithCaption"/>
+        <w:t xml:space="preserve">To quote Raymond Hettinger:</w:t>
+      </w:r>
+    </w:p>
+    <w:p>
+      <w:pPr>
+        <w:pStyle w:val="CaptionedFigure"/>
       </w:pPr>
       <w:r>
         <w:drawing>
           <wp:inline>
-            <wp:extent cx="3219450" cy="1743075"/>
+            <wp:extent cx="6578600" cy="3731146"/>
             <wp:effectExtent b="0" l="0" r="0" t="0"/>
-            <wp:docPr descr="" id="1" name="Picture"/>
+            <wp:docPr descr="Raymond Hettinger" title="" id="1" name="Picture"/>
             <a:graphic>
               <a:graphicData uri="http://schemas.openxmlformats.org/drawingml/2006/picture">
                 <pic:pic>
                   <pic:nvPicPr>
-                    <pic:cNvPr descr="../images/raymondhettinger.jpg" id="0" name="Picture"/>
+                    <pic:cNvPr descr="images/raymondhettinger.jpg" id="0" name="Picture"/>
                     <pic:cNvPicPr>
                       <a:picLocks noChangeArrowheads="1" noChangeAspect="1"/>
                     </pic:cNvPicPr>
                   </pic:nvPicPr>
                   <pic:blipFill>
-                    <a:blip r:embed="rId24"/>
+                    <a:blip r:embed="rId30"/>
                     <a:stretch>
                       <a:fillRect/>
                     </a:stretch>
@@ -836,7 +1092,7 @@
                   <pic:spPr bwMode="auto">
                     <a:xfrm>
                       <a:off x="0" y="0"/>
-                      <a:ext cx="3219450" cy="1743075"/>
+                      <a:ext cx="6578600" cy="3731146"/>
                     </a:xfrm>
                     <a:prstGeom prst="rect">
                       <a:avLst/>
@@ -867,30 +1123,18 @@
       <w:pPr>
         <w:pStyle w:val="Heading2"/>
       </w:pPr>
-      <w:bookmarkStart w:id="25" w:name="lah-tekh-lah-tek-or-lay-tek"/>
-      <w:bookmarkEnd w:id="25"/>
-      <w:r>
-        <w:t xml:space="preserve">$\LaTeX$</w:t>
-      </w:r>
-      <w:r>
-        <w:t xml:space="preserve"> - lah-tekh, lah-tek or lay-tek</w:t>
-      </w:r>
+      <w:bookmarkStart w:id="31" w:name="latex---lah-tekh-lah-tek-or-lay-tek"/>
+      <w:r>
+        <w:t xml:space="preserve">\LaTeX - lah-tekh, lah-tek or lay-tek</w:t>
+      </w:r>
+      <w:bookmarkEnd w:id="31"/>
     </w:p>
     <w:p>
       <w:pPr>
         <w:pStyle w:val="FirstParagraph"/>
       </w:pPr>
       <w:r>
-        <w:t xml:space="preserve">Enter</w:t>
-      </w:r>
-      <w:r>
-        <w:t xml:space="preserve"> </w:t>
-      </w:r>
-      <w:r>
-        <w:t xml:space="preserve">$\LaTeX$</w:t>
-      </w:r>
-      <w:r>
-        <w:t xml:space="preserve">.</w:t>
+        <w:t xml:space="preserve">Enter \LaTeX.</w:t>
       </w:r>
     </w:p>
     <w:p>
@@ -898,10 +1142,7 @@
         <w:pStyle w:val="BlockText"/>
       </w:pPr>
       <w:r>
-        <w:t xml:space="preserve">$\LaTeX$</w:t>
-      </w:r>
-      <w:r>
-        <w:t xml:space="preserve"> is to a book what a set of blueprints is to a building.</w:t>
+        <w:t xml:space="preserve">\LaTeX is to a book what a set of blueprints is to a building.</w:t>
       </w:r>
       <w:r>
         <w:t xml:space="preserve"> </w:t>
@@ -909,7 +1150,7 @@
       <w:r>
         <w:t xml:space="preserve">[</w:t>
       </w:r>
-      <w:hyperlink w:anchor="ref-_stackoverflow">
+      <w:hyperlink w:anchor="ref-noauthor_stackoverflow_nodate">
         <w:r>
           <w:rPr>
             <w:rStyle w:val="Hyperlink"/>
@@ -926,10 +1167,7 @@
         <w:pStyle w:val="FirstParagraph"/>
       </w:pPr>
       <w:r>
-        <w:t xml:space="preserve">$\LaTeX$</w:t>
-      </w:r>
-      <w:r>
-        <w:t xml:space="preserve"> is a typesetting system and is frequently used in scientific, technical and mathematical papers.</w:t>
+        <w:t xml:space="preserve">\LaTeX is a typesetting system and is frequently used in scientific, technical and mathematical papers.</w:t>
       </w:r>
       <w:r>
         <w:t xml:space="preserve"> </w:t>
@@ -948,17 +1186,13 @@
       <w:pPr>
         <w:pStyle w:val="BodyText"/>
       </w:pPr>
-      <w:r>
-        <w:t xml:space="preserve">Essentially,</w:t>
-      </w:r>
-      <w:r>
-        <w:t xml:space="preserve"> </w:t>
-      </w:r>
-      <w:r>
-        <w:t xml:space="preserve">$\LaTeX$</w:t>
-      </w:r>
-      <w:r>
-        <w:t xml:space="preserve"> is a markup language.</w:t>
+    </w:p>
+    <w:p>
+      <w:pPr>
+        <w:pStyle w:val="BodyText"/>
+      </w:pPr>
+      <w:r>
+        <w:t xml:space="preserve">Essentially, \LaTeX is a markup language.</w:t>
       </w:r>
       <w:r>
         <w:t xml:space="preserve"> </w:t>
@@ -986,7 +1220,7 @@
         <w:t xml:space="preserve">\textbf{bold}</w:t>
       </w:r>
       <w:r>
-        <w:br w:type="textWrapping"/>
+        <w:br/>
       </w:r>
       <w:r>
         <w:rPr>
@@ -1117,10 +1351,7 @@
         <w:pStyle w:val="BodyText"/>
       </w:pPr>
       <w:r>
-        <w:t xml:space="preserve">$\LaTeX$</w:t>
-      </w:r>
-      <w:r>
-        <w:t xml:space="preserve"> is free. Free as in beer and free as in freedom.</w:t>
+        <w:t xml:space="preserve">\LaTeX is free. Free as in beer and free as in freedom.</w:t>
       </w:r>
       <w:r>
         <w:t xml:space="preserve"> </w:t>
@@ -1132,31 +1363,13 @@
         <w:t xml:space="preserve"> </w:t>
       </w:r>
       <w:r>
-        <w:t xml:space="preserve">The</w:t>
-      </w:r>
-      <w:r>
-        <w:t xml:space="preserve"> </w:t>
-      </w:r>
-      <w:r>
-        <w:t xml:space="preserve">$\LaTeX$</w:t>
-      </w:r>
-      <w:r>
-        <w:t xml:space="preserve"> community is great and are very helpful towards beginners.</w:t>
-      </w:r>
-      <w:r>
-        <w:t xml:space="preserve"> </w:t>
-      </w:r>
-      <w:r>
-        <w:t xml:space="preserve">There are hundreds of packages that improve upon the functionality that</w:t>
-      </w:r>
-      <w:r>
-        <w:t xml:space="preserve"> </w:t>
-      </w:r>
-      <w:r>
-        <w:t xml:space="preserve">$\LaTeX$</w:t>
-      </w:r>
-      <w:r>
-        <w:t xml:space="preserve"> provides.</w:t>
+        <w:t xml:space="preserve">The \LaTeX community is great and are very helpful towards beginners.</w:t>
+      </w:r>
+      <w:r>
+        <w:t xml:space="preserve"> </w:t>
+      </w:r>
+      <w:r>
+        <w:t xml:space="preserve">There are hundreds of packages that improve upon the functionality that \LaTeX provides.</w:t>
       </w:r>
       <w:r>
         <w:t xml:space="preserve"> </w:t>
@@ -1177,13 +1390,7 @@
         <w:t xml:space="preserve"> </w:t>
       </w:r>
       <w:r>
-        <w:t xml:space="preserve">that let you to create high resolution print quality detailed diagrams, which I’ve seen used even outside a</w:t>
-      </w:r>
-      <w:r>
-        <w:t xml:space="preserve"> </w:t>
-      </w:r>
-      <w:r>
-        <w:t xml:space="preserve">environment.</w:t>
+        <w:t xml:space="preserve">that let you to create high resolution print quality detailed diagrams, which I’ve seen used even outside a \LaTeX environment.</w:t>
       </w:r>
     </w:p>
     <w:p>
@@ -1191,13 +1398,45 @@
         <w:pStyle w:val="BodyText"/>
       </w:pPr>
       <w:r>
-        <w:t xml:space="preserve">However, there is a barrier to entry which one must overcome in order to begin using</w:t>
-      </w:r>
-      <w:r>
-        <w:t xml:space="preserve"> </w:t>
-      </w:r>
-      <w:r>
-        <w:t xml:space="preserve">$\LaTeX$</w:t>
+        <w:t xml:space="preserve">However, there is a barrier to entry which one must overcome in order to begin using \LaTeX.</w:t>
+      </w:r>
+      <w:r>
+        <w:t xml:space="preserve"> </w:t>
+      </w:r>
+      <w:r>
+        <w:t xml:space="preserve">Unlike Word, you have to know which commands are used for what markup functionality, not only to know when to use them, but also when not to use them.</w:t>
+      </w:r>
+      <w:r>
+        <w:t xml:space="preserve"> </w:t>
+      </w:r>
+      <w:r>
+        <w:t xml:space="preserve">The biggest problem with \LaTeX is probably the error messages.</w:t>
+      </w:r>
+      <w:r>
+        <w:t xml:space="preserve"> </w:t>
+      </w:r>
+      <w:r>
+        <w:t xml:space="preserve">Most of the time they are near useless, and sometimes they are even borderline cryptic.</w:t>
+      </w:r>
+    </w:p>
+    <w:p>
+      <w:pPr>
+        <w:pStyle w:val="BodyText"/>
+      </w:pPr>
+      <w:r>
+        <w:t xml:space="preserve">Personally, I found learning how to work with \LaTeX extremely useful.</w:t>
+      </w:r>
+      <w:r>
+        <w:t xml:space="preserve"> </w:t>
+      </w:r>
+      <w:r>
+        <w:t xml:space="preserve">It challenged me to think about the structure of a document, and how I could convey information effectively not just through the final document, but also in the source material</w:t>
+      </w:r>
+      <w:r>
+        <w:rPr>
+          <w:rStyle w:val="FootnoteReference"/>
+        </w:rPr>
+        <w:footnoteReference w:id="32"/>
       </w:r>
       <w:r>
         <w:t xml:space="preserve">.</w:t>
@@ -1206,28 +1445,31 @@
         <w:t xml:space="preserve"> </w:t>
       </w:r>
       <w:r>
-        <w:t xml:space="preserve">Unlike Word, you have to know which commands are used for what markup functionality, not only to know when to use them, but also when not to use them.</w:t>
-      </w:r>
-      <w:r>
-        <w:t xml:space="preserve"> </w:t>
-      </w:r>
-      <w:r>
-        <w:t xml:space="preserve">The biggest problem with</w:t>
-      </w:r>
-      <w:r>
-        <w:t xml:space="preserve"> </w:t>
-      </w:r>
-      <w:r>
-        <w:t xml:space="preserve">$\LaTeX$</w:t>
-      </w:r>
-      <w:r>
-        <w:t xml:space="preserve"> is probably the error messages.</w:t>
-      </w:r>
-      <w:r>
-        <w:t xml:space="preserve"> </w:t>
-      </w:r>
-      <w:r>
-        <w:t xml:space="preserve">Most of the time they are near useless, and sometimes they are even borderline cryptic.</w:t>
+        <w:t xml:space="preserve">I also didn’t think it was difficult.</w:t>
+      </w:r>
+      <w:r>
+        <w:t xml:space="preserve"> </w:t>
+      </w:r>
+      <w:r>
+        <w:t xml:space="preserve">Solutions to my initial problems were only a quick Google search away.</w:t>
+      </w:r>
+      <w:r>
+        <w:t xml:space="preserve"> </w:t>
+      </w:r>
+      <w:r>
+        <w:t xml:space="preserve">Tables were frustrating at first, but you get the hang of them over time.</w:t>
+      </w:r>
+      <w:r>
+        <w:t xml:space="preserve"> </w:t>
+      </w:r>
+      <w:r>
+        <w:t xml:space="preserve">Equations are a joy to type in \LaTeX.</w:t>
+      </w:r>
+      <w:r>
+        <w:t xml:space="preserve"> </w:t>
+      </w:r>
+      <w:r>
+        <w:t xml:space="preserve">And the final product looks great!</w:t>
       </w:r>
     </w:p>
     <w:p>
@@ -1235,85 +1477,400 @@
         <w:pStyle w:val="BodyText"/>
       </w:pPr>
       <w:r>
-        <w:t xml:space="preserve">Personally, I found learning how to work with</w:t>
-      </w:r>
-      <w:r>
-        <w:t xml:space="preserve"> </w:t>
-      </w:r>
-      <w:r>
-        <w:t xml:space="preserve">$\LaTeX$</w:t>
-      </w:r>
-      <w:r>
-        <w:t xml:space="preserve"> extremely useful.</w:t>
-      </w:r>
-      <w:r>
-        <w:t xml:space="preserve"> </w:t>
-      </w:r>
-      <w:r>
-        <w:t xml:space="preserve">It challenged me to think about the structure of a document, and how I could convey information effectively not just through the final document, but also in the source material</w:t>
-      </w:r>
-      <w:r>
-        <w:rPr>
-          <w:rStyle w:val="FootnoteReference"/>
-        </w:rPr>
-        <w:footnoteReference w:id="26"/>
-      </w:r>
+        <w:t xml:space="preserve">That said, the markup language is a bit too heavy for notetaking, and not particularly readable.</w:t>
+      </w:r>
+      <w:r>
+        <w:t xml:space="preserve"> </w:t>
+      </w:r>
+      <w:r>
+        <w:t xml:space="preserve">For example, take a look at the syntax for a creating a section, a subsection and list of items with some bold and italic elements.</w:t>
+      </w:r>
+    </w:p>
+    <w:p>
+      <w:pPr>
+        <w:pStyle w:val="SourceCode"/>
+      </w:pPr>
+      <w:r>
+        <w:rPr>
+          <w:rStyle w:val="VerbatimChar"/>
+        </w:rPr>
+        <w:t xml:space="preserve">\section{Section Name}</w:t>
+      </w:r>
+      <w:r>
+        <w:br/>
+      </w:r>
+      <w:r>
+        <w:rPr>
+          <w:rStyle w:val="VerbatimChar"/>
+        </w:rPr>
+        <w:t xml:space="preserve">This is text in the section</w:t>
+      </w:r>
+      <w:r>
+        <w:br/>
+      </w:r>
+      <w:r>
+        <w:rPr>
+          <w:rStyle w:val="VerbatimChar"/>
+        </w:rPr>
+        <w:t xml:space="preserve">\subsection{Sub Section Name}</w:t>
+      </w:r>
+      <w:r>
+        <w:br/>
+      </w:r>
+      <w:r>
+        <w:rPr>
+          <w:rStyle w:val="VerbatimChar"/>
+        </w:rPr>
+        <w:t xml:space="preserve">The following is a list in this subsection</w:t>
+      </w:r>
+      <w:r>
+        <w:br/>
+      </w:r>
+      <w:r>
+        <w:rPr>
+          <w:rStyle w:val="VerbatimChar"/>
+        </w:rPr>
+        <w:t xml:space="preserve">\begin{enumerate}</w:t>
+      </w:r>
+      <w:r>
+        <w:br/>
+      </w:r>
+      <w:r>
+        <w:rPr>
+          <w:rStyle w:val="VerbatimChar"/>
+        </w:rPr>
+        <w:t xml:space="preserve">  \item The first \textbf{bold} item</w:t>
+      </w:r>
+      <w:r>
+        <w:br/>
+      </w:r>
+      <w:r>
+        <w:rPr>
+          <w:rStyle w:val="VerbatimChar"/>
+        </w:rPr>
+        <w:t xml:space="preserve">  \begin{enumerate}</w:t>
+      </w:r>
+      <w:r>
+        <w:br/>
+      </w:r>
+      <w:r>
+        <w:rPr>
+          <w:rStyle w:val="VerbatimChar"/>
+        </w:rPr>
+        <w:t xml:space="preserve">    \item Nested item 1</w:t>
+      </w:r>
+      <w:r>
+        <w:br/>
+      </w:r>
+      <w:r>
+        <w:rPr>
+          <w:rStyle w:val="VerbatimChar"/>
+        </w:rPr>
+        <w:t xml:space="preserve">    \item Nested item 2</w:t>
+      </w:r>
+      <w:r>
+        <w:br/>
+      </w:r>
+      <w:r>
+        <w:rPr>
+          <w:rStyle w:val="VerbatimChar"/>
+        </w:rPr>
+        <w:t xml:space="preserve">  \end{enumerate}</w:t>
+      </w:r>
+      <w:r>
+        <w:br/>
+      </w:r>
+      <w:r>
+        <w:rPr>
+          <w:rStyle w:val="VerbatimChar"/>
+        </w:rPr>
+        <w:t xml:space="preserve">  \item The second \textit{italicized} item</w:t>
+      </w:r>
+      <w:r>
+        <w:br/>
+      </w:r>
+      <w:r>
+        <w:rPr>
+          <w:rStyle w:val="VerbatimChar"/>
+        </w:rPr>
+        <w:t xml:space="preserve">  \item The third etc \ldots</w:t>
+      </w:r>
+      <w:r>
+        <w:br/>
+      </w:r>
+      <w:r>
+        <w:rPr>
+          <w:rStyle w:val="VerbatimChar"/>
+        </w:rPr>
+        <w:t xml:space="preserve">\end{enumerate}</w:t>
+      </w:r>
+    </w:p>
+    <w:p>
+      <w:pPr>
+        <w:pStyle w:val="FirstParagraph"/>
+      </w:pPr>
+      <w:r>
+        <w:t xml:space="preserve">With good IDEs for \LaTeX this isn’t as bad as it looks, although they still hinder the writer’s flow.</w:t>
+      </w:r>
+      <w:r>
+        <w:t xml:space="preserve"> </w:t>
+      </w:r>
+      <w:r>
+        <w:t xml:space="preserve">Over time and with experience, one can become proficient in \LaTeX.</w:t>
+      </w:r>
+      <w:r>
+        <w:t xml:space="preserve"> </w:t>
+      </w:r>
+      <w:r>
+        <w:t xml:space="preserve">And once you invest the time to learn \LaTeX I can’t think of any reason why you would go back to Word.</w:t>
+      </w:r>
+      <w:r>
+        <w:t xml:space="preserve"> </w:t>
+      </w:r>
+      <w:r>
+        <w:t xml:space="preserve">But it is likely that beginners will have a hard time getting started.</w:t>
+      </w:r>
+      <w:r>
+        <w:t xml:space="preserve"> </w:t>
+      </w:r>
+      <w:r>
+        <w:t xml:space="preserve">So, if you cannot afford to experiment with \LaTeX, are you resigned to Word?</w:t>
+      </w:r>
+      <w:r>
+        <w:t xml:space="preserve"> </w:t>
+      </w:r>
+      <w:r>
+        <w:t xml:space="preserve">I don’t think so.</w:t>
+      </w:r>
+      <w:r>
+        <w:t xml:space="preserve"> </w:t>
+      </w:r>
+      <w:r>
+        <w:t xml:space="preserve">Markdown to the rescue!</w:t>
+      </w:r>
+    </w:p>
+    <w:p>
+      <w:pPr>
+        <w:pStyle w:val="Heading2"/>
+      </w:pPr>
+      <w:bookmarkStart w:id="33" w:name="markdown"/>
+      <w:r>
+        <w:t xml:space="preserve">Markdown</w:t>
+      </w:r>
+      <w:bookmarkEnd w:id="33"/>
+    </w:p>
+    <w:p>
+      <w:pPr>
+        <w:pStyle w:val="FirstParagraph"/>
+      </w:pPr>
+      <w:r>
+        <w:t xml:space="preserve">Markdown is a very lightweight easy-to-read easy-to-write plain text markup language.</w:t>
+      </w:r>
+      <w:r>
+        <w:t xml:space="preserve"> </w:t>
+      </w:r>
+      <w:r>
+        <w:t xml:space="preserve">The same example as before looks like this in Markdown.</w:t>
+      </w:r>
+    </w:p>
+    <w:p>
+      <w:pPr>
+        <w:pStyle w:val="SourceCode"/>
+      </w:pPr>
+      <w:r>
+        <w:rPr>
+          <w:rStyle w:val="VerbatimChar"/>
+        </w:rPr>
+        <w:t xml:space="preserve"># Section Name</w:t>
+      </w:r>
+      <w:r>
+        <w:br/>
+      </w:r>
+      <w:r>
+        <w:br/>
+      </w:r>
+      <w:r>
+        <w:rPr>
+          <w:rStyle w:val="VerbatimChar"/>
+        </w:rPr>
+        <w:t xml:space="preserve">This is text in the section</w:t>
+      </w:r>
+      <w:r>
+        <w:br/>
+      </w:r>
+      <w:r>
+        <w:br/>
+      </w:r>
+      <w:r>
+        <w:rPr>
+          <w:rStyle w:val="VerbatimChar"/>
+        </w:rPr>
+        <w:t xml:space="preserve">## Sub Section Name</w:t>
+      </w:r>
+      <w:r>
+        <w:br/>
+      </w:r>
+      <w:r>
+        <w:br/>
+      </w:r>
+      <w:r>
+        <w:rPr>
+          <w:rStyle w:val="VerbatimChar"/>
+        </w:rPr>
+        <w:t xml:space="preserve">The following is a list in this subsection</w:t>
+      </w:r>
+      <w:r>
+        <w:br/>
+      </w:r>
+      <w:r>
+        <w:br/>
+      </w:r>
+      <w:r>
+        <w:rPr>
+          <w:rStyle w:val="VerbatimChar"/>
+        </w:rPr>
+        <w:t xml:space="preserve">* The first **bold** item</w:t>
+      </w:r>
+      <w:r>
+        <w:br/>
+      </w:r>
+      <w:r>
+        <w:rPr>
+          <w:rStyle w:val="VerbatimChar"/>
+        </w:rPr>
+        <w:t xml:space="preserve">    - Nested item 1</w:t>
+      </w:r>
+      <w:r>
+        <w:br/>
+      </w:r>
+      <w:r>
+        <w:rPr>
+          <w:rStyle w:val="VerbatimChar"/>
+        </w:rPr>
+        <w:t xml:space="preserve">    - Nested item 2</w:t>
+      </w:r>
+      <w:r>
+        <w:br/>
+      </w:r>
+      <w:r>
+        <w:rPr>
+          <w:rStyle w:val="VerbatimChar"/>
+        </w:rPr>
+        <w:t xml:space="preserve">* The second *italicized* item</w:t>
+      </w:r>
+      <w:r>
+        <w:br/>
+      </w:r>
+      <w:r>
+        <w:rPr>
+          <w:rStyle w:val="VerbatimChar"/>
+        </w:rPr>
+        <w:t xml:space="preserve">* The third etc ...</w:t>
+      </w:r>
+    </w:p>
+    <w:p>
+      <w:pPr>
+        <w:pStyle w:val="FirstParagraph"/>
+      </w:pPr>
+      <w:r>
+        <w:t xml:space="preserve">Much better! It’s a lot easier to read and a lot easier to write than \LaTeX.</w:t>
+      </w:r>
+      <w:r>
+        <w:t xml:space="preserve"> </w:t>
+      </w:r>
+      <w:r>
+        <w:t xml:space="preserve">Markdown, developed by John Gruber, was principally written for the web, to avoid the heavy markup of HTML.</w:t>
+      </w:r>
+      <w:r>
+        <w:t xml:space="preserve"> </w:t>
+      </w:r>
+      <w:r>
+        <w:t xml:space="preserve">Tools have been developed to convert Markdown to HTML, PDF and even DOCX.</w:t>
+      </w:r>
+    </w:p>
+    <w:p>
+      <w:pPr>
+        <w:pStyle w:val="BodyText"/>
+      </w:pPr>
+      <w:r>
+        <w:t xml:space="preserve">The main advantages of Markdown:</w:t>
+      </w:r>
+    </w:p>
+    <w:p>
+      <w:pPr>
+        <w:numPr>
+          <w:ilvl w:val="0"/>
+          <w:numId w:val="1003"/>
+        </w:numPr>
+        <w:pStyle w:val="Compact"/>
+      </w:pPr>
+      <w:r>
+        <w:t xml:space="preserve">Easy: the syntax is simple</w:t>
+      </w:r>
+    </w:p>
+    <w:p>
+      <w:pPr>
+        <w:numPr>
+          <w:ilvl w:val="0"/>
+          <w:numId w:val="1003"/>
+        </w:numPr>
+        <w:pStyle w:val="Compact"/>
+      </w:pPr>
+      <w:r>
+        <w:t xml:space="preserve">Fast: the simple formatting saves time and speeds up workflows of writers</w:t>
+      </w:r>
+    </w:p>
+    <w:p>
+      <w:pPr>
+        <w:numPr>
+          <w:ilvl w:val="0"/>
+          <w:numId w:val="1003"/>
+        </w:numPr>
+        <w:pStyle w:val="Compact"/>
+      </w:pPr>
+      <w:r>
+        <w:t xml:space="preserve">Portable: documents are cross-platform by nature</w:t>
+      </w:r>
+    </w:p>
+    <w:p>
+      <w:pPr>
+        <w:numPr>
+          <w:ilvl w:val="0"/>
+          <w:numId w:val="1003"/>
+        </w:numPr>
+        <w:pStyle w:val="Compact"/>
+      </w:pPr>
+      <w:r>
+        <w:t xml:space="preserve">Flexible: HTML, PDF, DOCX, TEX are all supported output formats</w:t>
+      </w:r>
+    </w:p>
+    <w:p>
+      <w:pPr>
+        <w:pStyle w:val="FirstParagraph"/>
+      </w:pPr>
+      <w:r>
+        <w:t xml:space="preserve">Markdown is awesome at a set of things, and a much better alternative than Word or \LaTeX for those specific set of things.</w:t>
+      </w:r>
+      <w:r>
+        <w:t xml:space="preserve"> </w:t>
+      </w:r>
+      <w:r>
+        <w:t xml:space="preserve">Take for example this table</w:t>
+      </w:r>
+      <w:r>
+        <w:t xml:space="preserve"> </w:t>
+      </w:r>
+      <w:hyperlink w:anchor="tbl:table">
+        <w:r>
+          <w:rPr>
+            <w:rStyle w:val="Hyperlink"/>
+          </w:rPr>
+          <w:t xml:space="preserve">1</w:t>
+        </w:r>
+      </w:hyperlink>
       <w:r>
         <w:t xml:space="preserve">.</w:t>
       </w:r>
-      <w:r>
-        <w:t xml:space="preserve"> </w:t>
-      </w:r>
-      <w:r>
-        <w:t xml:space="preserve">I also didn’t think it was difficult.</w:t>
-      </w:r>
-      <w:r>
-        <w:t xml:space="preserve"> </w:t>
-      </w:r>
-      <w:r>
-        <w:t xml:space="preserve">Solutions to my initial problems were only a quick Google search away.</w:t>
-      </w:r>
-      <w:r>
-        <w:t xml:space="preserve"> </w:t>
-      </w:r>
-      <w:r>
-        <w:t xml:space="preserve">Tables were frustrating at first, but you get the hang of them over time.</w:t>
-      </w:r>
-      <w:r>
-        <w:t xml:space="preserve"> </w:t>
-      </w:r>
-      <w:r>
-        <w:t xml:space="preserve">Equations are a joy to type in</w:t>
-      </w:r>
-      <w:r>
-        <w:t xml:space="preserve"> </w:t>
-      </w:r>
-      <w:r>
-        <w:t xml:space="preserve">$\LaTeX$</w:t>
-      </w:r>
-      <w:r>
-        <w:t xml:space="preserve">.</w:t>
-      </w:r>
-      <w:r>
-        <w:t xml:space="preserve"> </w:t>
-      </w:r>
-      <w:r>
-        <w:t xml:space="preserve">And the final product looks great!</w:t>
-      </w:r>
-    </w:p>
-    <w:p>
-      <w:pPr>
-        <w:pStyle w:val="BodyText"/>
-      </w:pPr>
-      <w:r>
-        <w:t xml:space="preserve">That said, the markup language is a bit too heavy for notetaking, and not particularly readable.</w:t>
-      </w:r>
-      <w:r>
-        <w:t xml:space="preserve"> </w:t>
-      </w:r>
-      <w:r>
-        <w:t xml:space="preserve">For example, take a look at the syntax for a creating a section, a subsection and list of items with some bold and italic elements.</w:t>
-      </w:r>
     </w:p>
     <w:p>
       <w:pPr>
@@ -1323,115 +1880,55 @@
         <w:rPr>
           <w:rStyle w:val="VerbatimChar"/>
         </w:rPr>
-        <w:t xml:space="preserve">\section{Section Name}</w:t>
-      </w:r>
-      <w:r>
-        <w:br w:type="textWrapping"/>
-      </w:r>
-      <w:r>
-        <w:rPr>
-          <w:rStyle w:val="VerbatimChar"/>
-        </w:rPr>
-        <w:t xml:space="preserve">This is text in the section</w:t>
-      </w:r>
-      <w:r>
-        <w:br w:type="textWrapping"/>
-      </w:r>
-      <w:r>
-        <w:rPr>
-          <w:rStyle w:val="VerbatimChar"/>
-        </w:rPr>
-        <w:t xml:space="preserve">\subsection{Sub Section Name}</w:t>
-      </w:r>
-      <w:r>
-        <w:br w:type="textWrapping"/>
-      </w:r>
-      <w:r>
-        <w:rPr>
-          <w:rStyle w:val="VerbatimChar"/>
-        </w:rPr>
-        <w:t xml:space="preserve">The following is a list in this subsection</w:t>
-      </w:r>
-      <w:r>
-        <w:br w:type="textWrapping"/>
-      </w:r>
-      <w:r>
-        <w:rPr>
-          <w:rStyle w:val="VerbatimChar"/>
-        </w:rPr>
-        <w:t xml:space="preserve">\begin{enumerate}</w:t>
-      </w:r>
-      <w:r>
-        <w:br w:type="textWrapping"/>
-      </w:r>
-      <w:r>
-        <w:rPr>
-          <w:rStyle w:val="VerbatimChar"/>
-        </w:rPr>
-        <w:t xml:space="preserve">  \item The first \textbf{bold} item</w:t>
-      </w:r>
-      <w:r>
-        <w:br w:type="textWrapping"/>
-      </w:r>
-      <w:r>
-        <w:rPr>
-          <w:rStyle w:val="VerbatimChar"/>
-        </w:rPr>
-        <w:t xml:space="preserve">  \begin{enumerate}</w:t>
-      </w:r>
-      <w:r>
-        <w:br w:type="textWrapping"/>
-      </w:r>
-      <w:r>
-        <w:rPr>
-          <w:rStyle w:val="VerbatimChar"/>
-        </w:rPr>
-        <w:t xml:space="preserve">    \item Nested item 1</w:t>
-      </w:r>
-      <w:r>
-        <w:br w:type="textWrapping"/>
-      </w:r>
-      <w:r>
-        <w:rPr>
-          <w:rStyle w:val="VerbatimChar"/>
-        </w:rPr>
-        <w:t xml:space="preserve">    \item Nested item 2</w:t>
-      </w:r>
-      <w:r>
-        <w:br w:type="textWrapping"/>
-      </w:r>
-      <w:r>
-        <w:rPr>
-          <w:rStyle w:val="VerbatimChar"/>
-        </w:rPr>
-        <w:t xml:space="preserve">  \end{enumerate}</w:t>
-      </w:r>
-      <w:r>
-        <w:br w:type="textWrapping"/>
-      </w:r>
-      <w:r>
-        <w:rPr>
-          <w:rStyle w:val="VerbatimChar"/>
-        </w:rPr>
-        <w:t xml:space="preserve">  \item The second \textit{italicized} item</w:t>
-      </w:r>
-      <w:r>
-        <w:br w:type="textWrapping"/>
-      </w:r>
-      <w:r>
-        <w:rPr>
-          <w:rStyle w:val="VerbatimChar"/>
-        </w:rPr>
-        <w:t xml:space="preserve">  \item The third etc \ldots</w:t>
-      </w:r>
-      <w:r>
-        <w:br w:type="textWrapping"/>
-      </w:r>
-      <w:r>
-        <w:rPr>
-          <w:rStyle w:val="VerbatimChar"/>
-        </w:rPr>
-        <w:t xml:space="preserve">\end{enumerate}</w:t>
+        <w:t xml:space="preserve">  Right     Left     Center     Default</w:t>
+      </w:r>
+      <w:r>
+        <w:br/>
+      </w:r>
+      <w:r>
+        <w:rPr>
+          <w:rStyle w:val="VerbatimChar"/>
+        </w:rPr>
+        <w:t xml:space="preserve">-------     ------ ----------   -------</w:t>
+      </w:r>
+      <w:r>
+        <w:br/>
+      </w:r>
+      <w:r>
+        <w:rPr>
+          <w:rStyle w:val="VerbatimChar"/>
+        </w:rPr>
+        <w:t xml:space="preserve">     12     12        12            12</w:t>
+      </w:r>
+      <w:r>
+        <w:br/>
+      </w:r>
+      <w:r>
+        <w:rPr>
+          <w:rStyle w:val="VerbatimChar"/>
+        </w:rPr>
+        <w:t xml:space="preserve">    123     123       123          123</w:t>
+      </w:r>
+      <w:r>
+        <w:br/>
+      </w:r>
+      <w:r>
+        <w:rPr>
+          <w:rStyle w:val="VerbatimChar"/>
+        </w:rPr>
+        <w:t xml:space="preserve">      1     1          1             1</w:t>
+      </w:r>
+      <w:r>
+        <w:br/>
+      </w:r>
+      <w:r>
+        <w:br/>
+      </w:r>
+      <w:r>
+        <w:rPr>
+          <w:rStyle w:val="VerbatimChar"/>
+        </w:rPr>
+        <w:t xml:space="preserve">Table:  Demonstration of simple table syntax.</w:t>
       </w:r>
     </w:p>
     <w:p>
@@ -1439,89 +1936,153 @@
         <w:pStyle w:val="FirstParagraph"/>
       </w:pPr>
       <w:r>
-        <w:t xml:space="preserve">With good IDEs for</w:t>
-      </w:r>
-      <w:r>
-        <w:t xml:space="preserve"> </w:t>
-      </w:r>
-      <w:r>
-        <w:t xml:space="preserve">$\LaTeX$</w:t>
-      </w:r>
-      <w:r>
-        <w:t xml:space="preserve"> this isn’t as bad as it looks, although they still hinder the writer’s flow.</w:t>
-      </w:r>
-      <w:r>
-        <w:t xml:space="preserve"> </w:t>
-      </w:r>
-      <w:r>
-        <w:t xml:space="preserve">Over time and with experience, one can become proficient in</w:t>
-      </w:r>
-      <w:r>
-        <w:t xml:space="preserve"> </w:t>
-      </w:r>
-      <w:r>
-        <w:t xml:space="preserve">$\LaTeX$</w:t>
-      </w:r>
-      <w:r>
-        <w:t xml:space="preserve">.</w:t>
-      </w:r>
-      <w:r>
-        <w:t xml:space="preserve"> </w:t>
-      </w:r>
-      <w:r>
-        <w:t xml:space="preserve">And once you invest the time to learn</w:t>
-      </w:r>
-      <w:r>
-        <w:t xml:space="preserve"> </w:t>
-      </w:r>
-      <w:r>
-        <w:t xml:space="preserve">$\LaTeX$</w:t>
-      </w:r>
-      <w:r>
-        <w:t xml:space="preserve"> I can’t think of any reason why you would go back to Word.</w:t>
-      </w:r>
-      <w:r>
-        <w:t xml:space="preserve"> </w:t>
-      </w:r>
-      <w:r>
-        <w:t xml:space="preserve">But it is likely that beginners will have a hard time getting started.</w:t>
-      </w:r>
-      <w:r>
-        <w:t xml:space="preserve"> </w:t>
-      </w:r>
-      <w:r>
-        <w:t xml:space="preserve">So, if you cannot afford to experiment with</w:t>
-      </w:r>
-      <w:r>
-        <w:t xml:space="preserve"> </w:t>
-      </w:r>
-      <w:r>
-        <w:t xml:space="preserve">$\LaTeX$</w:t>
-      </w:r>
-      <w:r>
-        <w:t xml:space="preserve">, are you resigned to Word?</w:t>
-      </w:r>
-      <w:r>
-        <w:t xml:space="preserve"> </w:t>
-      </w:r>
-      <w:r>
-        <w:t xml:space="preserve">I don’t think so.</w:t>
-      </w:r>
-      <w:r>
-        <w:t xml:space="preserve"> </w:t>
-      </w:r>
-      <w:r>
-        <w:t xml:space="preserve">Markdown to the rescue!</w:t>
-      </w:r>
-    </w:p>
-    <w:p>
-      <w:pPr>
-        <w:pStyle w:val="Heading2"/>
-      </w:pPr>
-      <w:bookmarkStart w:id="27" w:name="markdown"/>
-      <w:bookmarkEnd w:id="27"/>
-      <w:r>
-        <w:t xml:space="preserve">Markdown</w:t>
+        <w:t xml:space="preserve">This is what the same table looks like in \LaTeX.</w:t>
+      </w:r>
+    </w:p>
+    <w:p>
+      <w:pPr>
+        <w:pStyle w:val="SourceCode"/>
+      </w:pPr>
+      <w:r>
+        <w:rPr>
+          <w:rStyle w:val="VerbatimChar"/>
+        </w:rPr>
+        <w:t xml:space="preserve">\begin{longtable}[c]{@{}rlcl@{}}</w:t>
+      </w:r>
+      <w:r>
+        <w:br/>
+      </w:r>
+      <w:r>
+        <w:rPr>
+          <w:rStyle w:val="VerbatimChar"/>
+        </w:rPr>
+        <w:t xml:space="preserve">\caption{Demonstration of simple table syntax.}</w:t>
+      </w:r>
+      <w:r>
+        <w:br/>
+      </w:r>
+      <w:r>
+        <w:rPr>
+          <w:rStyle w:val="VerbatimChar"/>
+        </w:rPr>
+        <w:t xml:space="preserve">\tabularnewline</w:t>
+      </w:r>
+      <w:r>
+        <w:br/>
+      </w:r>
+      <w:r>
+        <w:rPr>
+          <w:rStyle w:val="VerbatimChar"/>
+        </w:rPr>
+        <w:t xml:space="preserve">\toprule</w:t>
+      </w:r>
+      <w:r>
+        <w:br/>
+      </w:r>
+      <w:r>
+        <w:rPr>
+          <w:rStyle w:val="VerbatimChar"/>
+        </w:rPr>
+        <w:t xml:space="preserve">Right &amp; Left &amp; Center &amp; Default\tabularnewline</w:t>
+      </w:r>
+      <w:r>
+        <w:br/>
+      </w:r>
+      <w:r>
+        <w:rPr>
+          <w:rStyle w:val="VerbatimChar"/>
+        </w:rPr>
+        <w:t xml:space="preserve">\midrule</w:t>
+      </w:r>
+      <w:r>
+        <w:br/>
+      </w:r>
+      <w:r>
+        <w:rPr>
+          <w:rStyle w:val="VerbatimChar"/>
+        </w:rPr>
+        <w:t xml:space="preserve">\endfirsthead</w:t>
+      </w:r>
+      <w:r>
+        <w:br/>
+      </w:r>
+      <w:r>
+        <w:rPr>
+          <w:rStyle w:val="VerbatimChar"/>
+        </w:rPr>
+        <w:t xml:space="preserve">\toprule</w:t>
+      </w:r>
+      <w:r>
+        <w:br/>
+      </w:r>
+      <w:r>
+        <w:rPr>
+          <w:rStyle w:val="VerbatimChar"/>
+        </w:rPr>
+        <w:t xml:space="preserve">Right &amp; Left &amp; Center &amp; Default\tabularnewline</w:t>
+      </w:r>
+      <w:r>
+        <w:br/>
+      </w:r>
+      <w:r>
+        <w:rPr>
+          <w:rStyle w:val="VerbatimChar"/>
+        </w:rPr>
+        <w:t xml:space="preserve">\midrule</w:t>
+      </w:r>
+      <w:r>
+        <w:br/>
+      </w:r>
+      <w:r>
+        <w:rPr>
+          <w:rStyle w:val="VerbatimChar"/>
+        </w:rPr>
+        <w:t xml:space="preserve">\endhead</w:t>
+      </w:r>
+      <w:r>
+        <w:br/>
+      </w:r>
+      <w:r>
+        <w:rPr>
+          <w:rStyle w:val="VerbatimChar"/>
+        </w:rPr>
+        <w:t xml:space="preserve">12 &amp; 12 &amp; 12 &amp; 12\tabularnewline</w:t>
+      </w:r>
+      <w:r>
+        <w:br/>
+      </w:r>
+      <w:r>
+        <w:rPr>
+          <w:rStyle w:val="VerbatimChar"/>
+        </w:rPr>
+        <w:t xml:space="preserve">123 &amp; 123 &amp; 123 &amp; 123\tabularnewline</w:t>
+      </w:r>
+      <w:r>
+        <w:br/>
+      </w:r>
+      <w:r>
+        <w:rPr>
+          <w:rStyle w:val="VerbatimChar"/>
+        </w:rPr>
+        <w:t xml:space="preserve">1 &amp; 1 &amp; 1 &amp; 1\tabularnewline</w:t>
+      </w:r>
+      <w:r>
+        <w:br/>
+      </w:r>
+      <w:r>
+        <w:rPr>
+          <w:rStyle w:val="VerbatimChar"/>
+        </w:rPr>
+        <w:t xml:space="preserve">\bottomrule</w:t>
+      </w:r>
+      <w:r>
+        <w:br/>
+      </w:r>
+      <w:r>
+        <w:rPr>
+          <w:rStyle w:val="VerbatimChar"/>
+        </w:rPr>
+        <w:t xml:space="preserve">\end{longtable}</w:t>
       </w:r>
     </w:p>
     <w:p>
@@ -1529,485 +2090,7 @@
         <w:pStyle w:val="FirstParagraph"/>
       </w:pPr>
       <w:r>
-        <w:t xml:space="preserve">Markdown is a very lightweight easy-to-read easy-to-write plain text markup language.</w:t>
-      </w:r>
-      <w:r>
-        <w:t xml:space="preserve"> </w:t>
-      </w:r>
-      <w:r>
-        <w:t xml:space="preserve">The same example as before looks like this in Markdown.</w:t>
-      </w:r>
-    </w:p>
-    <w:p>
-      <w:pPr>
-        <w:pStyle w:val="SourceCode"/>
-      </w:pPr>
-      <w:r>
-        <w:rPr>
-          <w:rStyle w:val="VerbatimChar"/>
-        </w:rPr>
-        <w:t xml:space="preserve"># Section Name</w:t>
-      </w:r>
-      <w:r>
-        <w:br w:type="textWrapping"/>
-      </w:r>
-      <w:r>
-        <w:rPr>
-          <w:rStyle w:val="VerbatimChar"/>
-        </w:rPr>
-        <w:t xml:space="preserve"/>
-      </w:r>
-      <w:r>
-        <w:br w:type="textWrapping"/>
-      </w:r>
-      <w:r>
-        <w:rPr>
-          <w:rStyle w:val="VerbatimChar"/>
-        </w:rPr>
-        <w:t xml:space="preserve">This is text in the section</w:t>
-      </w:r>
-      <w:r>
-        <w:br w:type="textWrapping"/>
-      </w:r>
-      <w:r>
-        <w:rPr>
-          <w:rStyle w:val="VerbatimChar"/>
-        </w:rPr>
-        <w:t xml:space="preserve"/>
-      </w:r>
-      <w:r>
-        <w:br w:type="textWrapping"/>
-      </w:r>
-      <w:r>
-        <w:rPr>
-          <w:rStyle w:val="VerbatimChar"/>
-        </w:rPr>
-        <w:t xml:space="preserve">## Sub Section Name</w:t>
-      </w:r>
-      <w:r>
-        <w:br w:type="textWrapping"/>
-      </w:r>
-      <w:r>
-        <w:rPr>
-          <w:rStyle w:val="VerbatimChar"/>
-        </w:rPr>
-        <w:t xml:space="preserve"/>
-      </w:r>
-      <w:r>
-        <w:br w:type="textWrapping"/>
-      </w:r>
-      <w:r>
-        <w:rPr>
-          <w:rStyle w:val="VerbatimChar"/>
-        </w:rPr>
-        <w:t xml:space="preserve">The following is a list in this subsection</w:t>
-      </w:r>
-      <w:r>
-        <w:br w:type="textWrapping"/>
-      </w:r>
-      <w:r>
-        <w:rPr>
-          <w:rStyle w:val="VerbatimChar"/>
-        </w:rPr>
-        <w:t xml:space="preserve"/>
-      </w:r>
-      <w:r>
-        <w:br w:type="textWrapping"/>
-      </w:r>
-      <w:r>
-        <w:rPr>
-          <w:rStyle w:val="VerbatimChar"/>
-        </w:rPr>
-        <w:t xml:space="preserve">* The first **bold** item</w:t>
-      </w:r>
-      <w:r>
-        <w:br w:type="textWrapping"/>
-      </w:r>
-      <w:r>
-        <w:rPr>
-          <w:rStyle w:val="VerbatimChar"/>
-        </w:rPr>
-        <w:t xml:space="preserve">    - Nested item 1</w:t>
-      </w:r>
-      <w:r>
-        <w:br w:type="textWrapping"/>
-      </w:r>
-      <w:r>
-        <w:rPr>
-          <w:rStyle w:val="VerbatimChar"/>
-        </w:rPr>
-        <w:t xml:space="preserve">    - Nested item 2</w:t>
-      </w:r>
-      <w:r>
-        <w:br w:type="textWrapping"/>
-      </w:r>
-      <w:r>
-        <w:rPr>
-          <w:rStyle w:val="VerbatimChar"/>
-        </w:rPr>
-        <w:t xml:space="preserve">* The second *italicized* item</w:t>
-      </w:r>
-      <w:r>
-        <w:br w:type="textWrapping"/>
-      </w:r>
-      <w:r>
-        <w:rPr>
-          <w:rStyle w:val="VerbatimChar"/>
-        </w:rPr>
-        <w:t xml:space="preserve">* The third etc ...</w:t>
-      </w:r>
-    </w:p>
-    <w:p>
-      <w:pPr>
-        <w:pStyle w:val="FirstParagraph"/>
-      </w:pPr>
-      <w:r>
-        <w:t xml:space="preserve">Much better! It’s a lot easier to read and a lot easier to write than</w:t>
-      </w:r>
-      <w:r>
-        <w:t xml:space="preserve"> </w:t>
-      </w:r>
-      <w:r>
-        <w:t xml:space="preserve">$\LaTeX$</w:t>
-      </w:r>
-      <w:r>
-        <w:t xml:space="preserve">.</w:t>
-      </w:r>
-      <w:r>
-        <w:t xml:space="preserve"> </w:t>
-      </w:r>
-      <w:r>
-        <w:t xml:space="preserve">Markdown, developed by John Gruber, was principally written for the web, to avoid the heavy markup of HTML.</w:t>
-      </w:r>
-      <w:r>
-        <w:t xml:space="preserve"> </w:t>
-      </w:r>
-      <w:r>
-        <w:t xml:space="preserve">Tools have been developed to convert Markdown to HTML, PDF and even DOCX.</w:t>
-      </w:r>
-    </w:p>
-    <w:p>
-      <w:pPr>
-        <w:pStyle w:val="BodyText"/>
-      </w:pPr>
-      <w:r>
-        <w:t xml:space="preserve">The main advantages of Markdown:</w:t>
-      </w:r>
-    </w:p>
-    <w:p>
-      <w:pPr>
-        <w:pStyle w:val="Compact"/>
-        <w:numPr>
-          <w:numId w:val="1003"/>
-          <w:ilvl w:val="0"/>
-        </w:numPr>
-      </w:pPr>
-      <w:r>
-        <w:t xml:space="preserve">Easy: the syntax is simple</w:t>
-      </w:r>
-    </w:p>
-    <w:p>
-      <w:pPr>
-        <w:pStyle w:val="Compact"/>
-        <w:numPr>
-          <w:numId w:val="1003"/>
-          <w:ilvl w:val="0"/>
-        </w:numPr>
-      </w:pPr>
-      <w:r>
-        <w:t xml:space="preserve">Fast: the simple formatting saves time and speeds up workflows of writers</w:t>
-      </w:r>
-    </w:p>
-    <w:p>
-      <w:pPr>
-        <w:pStyle w:val="Compact"/>
-        <w:numPr>
-          <w:numId w:val="1003"/>
-          <w:ilvl w:val="0"/>
-        </w:numPr>
-      </w:pPr>
-      <w:r>
-        <w:t xml:space="preserve">Portable: documents are cross-platform by nature</w:t>
-      </w:r>
-    </w:p>
-    <w:p>
-      <w:pPr>
-        <w:pStyle w:val="Compact"/>
-        <w:numPr>
-          <w:numId w:val="1003"/>
-          <w:ilvl w:val="0"/>
-        </w:numPr>
-      </w:pPr>
-      <w:r>
-        <w:t xml:space="preserve">Flexible: HTML, PDF, DOCX, TEX are all supported output formats</w:t>
-      </w:r>
-    </w:p>
-    <w:p>
-      <w:pPr>
-        <w:pStyle w:val="FirstParagraph"/>
-      </w:pPr>
-      <w:r>
-        <w:t xml:space="preserve">Markdown is awesome at a set of things, and a much better alternative than Word or</w:t>
-      </w:r>
-      <w:r>
-        <w:t xml:space="preserve"> </w:t>
-      </w:r>
-      <w:r>
-        <w:t xml:space="preserve">$\LaTeX$</w:t>
-      </w:r>
-      <w:r>
-        <w:t xml:space="preserve"> for those specific set of things.</w:t>
-      </w:r>
-      <w:r>
-        <w:t xml:space="preserve"> </w:t>
-      </w:r>
-      <w:r>
-        <w:t xml:space="preserve">Take for example this table 1.</w:t>
-      </w:r>
-    </w:p>
-    <w:p>
-      <w:pPr>
-        <w:pStyle w:val="SourceCode"/>
-      </w:pPr>
-      <w:r>
-        <w:rPr>
-          <w:rStyle w:val="VerbatimChar"/>
-        </w:rPr>
-        <w:t xml:space="preserve">  Right     Left     Center     Default</w:t>
-      </w:r>
-      <w:r>
-        <w:br w:type="textWrapping"/>
-      </w:r>
-      <w:r>
-        <w:rPr>
-          <w:rStyle w:val="VerbatimChar"/>
-        </w:rPr>
-        <w:t xml:space="preserve">-------     ------ ----------   -------</w:t>
-      </w:r>
-      <w:r>
-        <w:br w:type="textWrapping"/>
-      </w:r>
-      <w:r>
-        <w:rPr>
-          <w:rStyle w:val="VerbatimChar"/>
-        </w:rPr>
-        <w:t xml:space="preserve">     12     12        12            12</w:t>
-      </w:r>
-      <w:r>
-        <w:br w:type="textWrapping"/>
-      </w:r>
-      <w:r>
-        <w:rPr>
-          <w:rStyle w:val="VerbatimChar"/>
-        </w:rPr>
-        <w:t xml:space="preserve">    123     123       123          123</w:t>
-      </w:r>
-      <w:r>
-        <w:br w:type="textWrapping"/>
-      </w:r>
-      <w:r>
-        <w:rPr>
-          <w:rStyle w:val="VerbatimChar"/>
-        </w:rPr>
-        <w:t xml:space="preserve">      1     1          1             1</w:t>
-      </w:r>
-      <w:r>
-        <w:br w:type="textWrapping"/>
-      </w:r>
-      <w:r>
-        <w:rPr>
-          <w:rStyle w:val="VerbatimChar"/>
-        </w:rPr>
-        <w:t xml:space="preserve"/>
-      </w:r>
-      <w:r>
-        <w:br w:type="textWrapping"/>
-      </w:r>
-      <w:r>
-        <w:rPr>
-          <w:rStyle w:val="VerbatimChar"/>
-        </w:rPr>
-        <w:t xml:space="preserve">Table:  Demonstration of simple table syntax.</w:t>
-      </w:r>
-    </w:p>
-    <w:p>
-      <w:pPr>
-        <w:pStyle w:val="FirstParagraph"/>
-      </w:pPr>
-      <w:r>
-        <w:t xml:space="preserve">This is what the same table looks like in</w:t>
-      </w:r>
-      <w:r>
-        <w:t xml:space="preserve"> </w:t>
-      </w:r>
-      <w:r>
-        <w:t xml:space="preserve">$\LaTeX$</w:t>
-      </w:r>
-      <w:r>
-        <w:t xml:space="preserve">.</w:t>
-      </w:r>
-    </w:p>
-    <w:p>
-      <w:pPr>
-        <w:pStyle w:val="SourceCode"/>
-      </w:pPr>
-      <w:r>
-        <w:rPr>
-          <w:rStyle w:val="VerbatimChar"/>
-        </w:rPr>
-        <w:t xml:space="preserve">\begin{longtable}[c]{@{}rlcl@{}}</w:t>
-      </w:r>
-      <w:r>
-        <w:br w:type="textWrapping"/>
-      </w:r>
-      <w:r>
-        <w:rPr>
-          <w:rStyle w:val="VerbatimChar"/>
-        </w:rPr>
-        <w:t xml:space="preserve">\caption{Demonstration of simple table syntax.}</w:t>
-      </w:r>
-      <w:r>
-        <w:br w:type="textWrapping"/>
-      </w:r>
-      <w:r>
-        <w:rPr>
-          <w:rStyle w:val="VerbatimChar"/>
-        </w:rPr>
-        <w:t xml:space="preserve">\tabularnewline</w:t>
-      </w:r>
-      <w:r>
-        <w:br w:type="textWrapping"/>
-      </w:r>
-      <w:r>
-        <w:rPr>
-          <w:rStyle w:val="VerbatimChar"/>
-        </w:rPr>
-        <w:t xml:space="preserve">\toprule</w:t>
-      </w:r>
-      <w:r>
-        <w:br w:type="textWrapping"/>
-      </w:r>
-      <w:r>
-        <w:rPr>
-          <w:rStyle w:val="VerbatimChar"/>
-        </w:rPr>
-        <w:t xml:space="preserve">Right &amp; Left &amp; Center &amp; Default\tabularnewline</w:t>
-      </w:r>
-      <w:r>
-        <w:br w:type="textWrapping"/>
-      </w:r>
-      <w:r>
-        <w:rPr>
-          <w:rStyle w:val="VerbatimChar"/>
-        </w:rPr>
-        <w:t xml:space="preserve">\midrule</w:t>
-      </w:r>
-      <w:r>
-        <w:br w:type="textWrapping"/>
-      </w:r>
-      <w:r>
-        <w:rPr>
-          <w:rStyle w:val="VerbatimChar"/>
-        </w:rPr>
-        <w:t xml:space="preserve">\endfirsthead</w:t>
-      </w:r>
-      <w:r>
-        <w:br w:type="textWrapping"/>
-      </w:r>
-      <w:r>
-        <w:rPr>
-          <w:rStyle w:val="VerbatimChar"/>
-        </w:rPr>
-        <w:t xml:space="preserve">\toprule</w:t>
-      </w:r>
-      <w:r>
-        <w:br w:type="textWrapping"/>
-      </w:r>
-      <w:r>
-        <w:rPr>
-          <w:rStyle w:val="VerbatimChar"/>
-        </w:rPr>
-        <w:t xml:space="preserve">Right &amp; Left &amp; Center &amp; Default\tabularnewline</w:t>
-      </w:r>
-      <w:r>
-        <w:br w:type="textWrapping"/>
-      </w:r>
-      <w:r>
-        <w:rPr>
-          <w:rStyle w:val="VerbatimChar"/>
-        </w:rPr>
-        <w:t xml:space="preserve">\midrule</w:t>
-      </w:r>
-      <w:r>
-        <w:br w:type="textWrapping"/>
-      </w:r>
-      <w:r>
-        <w:rPr>
-          <w:rStyle w:val="VerbatimChar"/>
-        </w:rPr>
-        <w:t xml:space="preserve">\endhead</w:t>
-      </w:r>
-      <w:r>
-        <w:br w:type="textWrapping"/>
-      </w:r>
-      <w:r>
-        <w:rPr>
-          <w:rStyle w:val="VerbatimChar"/>
-        </w:rPr>
-        <w:t xml:space="preserve">12 &amp; 12 &amp; 12 &amp; 12\tabularnewline</w:t>
-      </w:r>
-      <w:r>
-        <w:br w:type="textWrapping"/>
-      </w:r>
-      <w:r>
-        <w:rPr>
-          <w:rStyle w:val="VerbatimChar"/>
-        </w:rPr>
-        <w:t xml:space="preserve">123 &amp; 123 &amp; 123 &amp; 123\tabularnewline</w:t>
-      </w:r>
-      <w:r>
-        <w:br w:type="textWrapping"/>
-      </w:r>
-      <w:r>
-        <w:rPr>
-          <w:rStyle w:val="VerbatimChar"/>
-        </w:rPr>
-        <w:t xml:space="preserve">1 &amp; 1 &amp; 1 &amp; 1\tabularnewline</w:t>
-      </w:r>
-      <w:r>
-        <w:br w:type="textWrapping"/>
-      </w:r>
-      <w:r>
-        <w:rPr>
-          <w:rStyle w:val="VerbatimChar"/>
-        </w:rPr>
-        <w:t xml:space="preserve">\bottomrule</w:t>
-      </w:r>
-      <w:r>
-        <w:br w:type="textWrapping"/>
-      </w:r>
-      <w:r>
-        <w:rPr>
-          <w:rStyle w:val="VerbatimChar"/>
-        </w:rPr>
-        <w:t xml:space="preserve">\end{longtable}</w:t>
-      </w:r>
-    </w:p>
-    <w:p>
-      <w:pPr>
-        <w:pStyle w:val="FirstParagraph"/>
-      </w:pPr>
-      <w:r>
-        <w:t xml:space="preserve">However, Markdown does not allow for the level of detailed customization that you can achieve using</w:t>
-      </w:r>
-      <w:r>
-        <w:t xml:space="preserve"> </w:t>
-      </w:r>
-      <w:r>
-        <w:t xml:space="preserve">$\LaTeX$</w:t>
-      </w:r>
-      <w:r>
-        <w:t xml:space="preserve">.</w:t>
+        <w:t xml:space="preserve">However, Markdown does not allow for the level of detailed customization that you can achieve using \LaTeX.</w:t>
       </w:r>
       <w:r>
         <w:t xml:space="preserve"> </w:t>
@@ -2018,25 +2101,25 @@
     </w:p>
     <w:p>
       <w:pPr>
-        <w:pStyle w:val="FigureWithCaption"/>
+        <w:pStyle w:val="CaptionedFigure"/>
       </w:pPr>
       <w:r>
         <w:drawing>
           <wp:inline>
             <wp:extent cx="2159000" cy="863600"/>
             <wp:effectExtent b="0" l="0" r="0" t="0"/>
-            <wp:docPr descr="" id="1" name="Picture"/>
+            <wp:docPr descr="Tabular \LaTeX example [6]" title="" id="1" name="Picture"/>
             <a:graphic>
               <a:graphicData uri="http://schemas.openxmlformats.org/drawingml/2006/picture">
                 <pic:pic>
                   <pic:nvPicPr>
-                    <pic:cNvPr descr="../images/table.png" id="0" name="Picture"/>
+                    <pic:cNvPr descr="images/table.png" id="0" name="Picture"/>
                     <pic:cNvPicPr>
                       <a:picLocks noChangeArrowheads="1" noChangeAspect="1"/>
                     </pic:cNvPicPr>
                   </pic:nvPicPr>
                   <pic:blipFill>
-                    <a:blip r:embed="rId28"/>
+                    <a:blip r:embed="rId34"/>
                     <a:stretch>
                       <a:fillRect/>
                     </a:stretch>
@@ -2068,7 +2151,7 @@
         <w:pStyle w:val="ImageCaption"/>
       </w:pPr>
       <w:r>
-        <w:t xml:space="preserve">Tabular LaTeX example</w:t>
+        <w:t xml:space="preserve">Tabular \LaTeX example</w:t>
       </w:r>
       <w:r>
         <w:t xml:space="preserve"> </w:t>
@@ -2076,7 +2159,7 @@
       <w:r>
         <w:t xml:space="preserve">[</w:t>
       </w:r>
-      <w:hyperlink w:anchor="ref-_wikibooks">
+      <w:hyperlink w:anchor="ref-noauthor_wikibooks_nodate">
         <w:r>
           <w:rPr>
             <w:rStyle w:val="Hyperlink"/>
@@ -2093,31 +2176,13 @@
         <w:pStyle w:val="BodyText"/>
       </w:pPr>
       <w:r>
-        <w:t xml:space="preserve">Markdown may not be as powerful as</w:t>
-      </w:r>
-      <w:r>
-        <w:t xml:space="preserve"> </w:t>
-      </w:r>
-      <w:r>
-        <w:t xml:space="preserve">$\LaTeX$</w:t>
-      </w:r>
-      <w:r>
-        <w:t xml:space="preserve">, but its easy to write easy to read syntax, open standard format and a strong backing from the community make it a ideal candidate for writing.</w:t>
-      </w:r>
-      <w:r>
-        <w:t xml:space="preserve"> </w:t>
-      </w:r>
-      <w:r>
-        <w:t xml:space="preserve">It has the advantages of Word (ease of use) and</w:t>
-      </w:r>
-      <w:r>
-        <w:t xml:space="preserve"> </w:t>
-      </w:r>
-      <w:r>
-        <w:t xml:space="preserve">$\LaTeX$</w:t>
-      </w:r>
-      <w:r>
-        <w:t xml:space="preserve"> (excellent typesetting) for output formats.</w:t>
+        <w:t xml:space="preserve">Markdown may not be as powerful as \LaTeX, but its easy to write easy to read syntax, open standard format and a strong backing from the community make it a ideal candidate for writing.</w:t>
+      </w:r>
+      <w:r>
+        <w:t xml:space="preserve"> </w:t>
+      </w:r>
+      <w:r>
+        <w:t xml:space="preserve">It has the advantages of Word (ease of use) and \LaTeX (excellent typesetting) for output formats.</w:t>
       </w:r>
       <w:r>
         <w:t xml:space="preserve"> </w:t>
@@ -2144,8 +2209,7 @@
       <w:pPr>
         <w:pStyle w:val="Heading1"/>
       </w:pPr>
-      <w:bookmarkStart w:id="29" w:name="pandoc---a-swiss-army-knife"/>
-      <w:bookmarkEnd w:id="29"/>
+      <w:bookmarkStart w:id="35" w:name="pandoc---a-swiss-army-knife"/>
       <w:r>
         <w:t xml:space="preserve">Pandoc - A</w:t>
       </w:r>
@@ -2161,6 +2225,7 @@
       <w:r>
         <w:t xml:space="preserve">”</w:t>
       </w:r>
+      <w:bookmarkEnd w:id="35"/>
     </w:p>
     <w:p>
       <w:pPr>
@@ -2172,7 +2237,7 @@
       <w:r>
         <w:t xml:space="preserve"> </w:t>
       </w:r>
-      <w:hyperlink r:id="rId30">
+      <w:hyperlink r:id="rId36">
         <w:r>
           <w:rPr>
             <w:rStyle w:val="Hyperlink"/>
@@ -2198,16 +2263,276 @@
         <w:pStyle w:val="BodyText"/>
       </w:pPr>
       <w:r>
-        <w:t xml:space="preserve">Input formats :</w:t>
-      </w:r>
-    </w:p>
-    <w:p>
-      <w:pPr>
+        <w:t xml:space="preserve">Input formats:</w:t>
+      </w:r>
+    </w:p>
+    <w:p>
+      <w:pPr>
+        <w:numPr>
+          <w:ilvl w:val="0"/>
+          <w:numId w:val="1004"/>
+        </w:numPr>
         <w:pStyle w:val="Compact"/>
+      </w:pPr>
+      <w:r>
+        <w:t xml:space="preserve">native (native Haskell)</w:t>
+      </w:r>
+    </w:p>
+    <w:p>
+      <w:pPr>
         <w:numPr>
+          <w:ilvl w:val="0"/>
           <w:numId w:val="1004"/>
+        </w:numPr>
+        <w:pStyle w:val="Compact"/>
+      </w:pPr>
+      <w:r>
+        <w:t xml:space="preserve">json (JSON version of native AST)</w:t>
+      </w:r>
+    </w:p>
+    <w:p>
+      <w:pPr>
+        <w:numPr>
           <w:ilvl w:val="0"/>
+          <w:numId w:val="1004"/>
         </w:numPr>
+        <w:pStyle w:val="Compact"/>
+      </w:pPr>
+      <w:r>
+        <w:t xml:space="preserve">markdown (pandoc’s extended Markdown)</w:t>
+      </w:r>
+    </w:p>
+    <w:p>
+      <w:pPr>
+        <w:numPr>
+          <w:ilvl w:val="0"/>
+          <w:numId w:val="1004"/>
+        </w:numPr>
+        <w:pStyle w:val="Compact"/>
+      </w:pPr>
+      <w:r>
+        <w:t xml:space="preserve">markdown_strict (original unextended Markdown)</w:t>
+      </w:r>
+    </w:p>
+    <w:p>
+      <w:pPr>
+        <w:numPr>
+          <w:ilvl w:val="0"/>
+          <w:numId w:val="1004"/>
+        </w:numPr>
+        <w:pStyle w:val="Compact"/>
+      </w:pPr>
+      <w:r>
+        <w:t xml:space="preserve">markdown_phpextra (PHP Markdown Extra)</w:t>
+      </w:r>
+    </w:p>
+    <w:p>
+      <w:pPr>
+        <w:numPr>
+          <w:ilvl w:val="0"/>
+          <w:numId w:val="1004"/>
+        </w:numPr>
+        <w:pStyle w:val="Compact"/>
+      </w:pPr>
+      <w:r>
+        <w:t xml:space="preserve">markdown_github (GitHub-Flavored Markdown)</w:t>
+      </w:r>
+    </w:p>
+    <w:p>
+      <w:pPr>
+        <w:numPr>
+          <w:ilvl w:val="0"/>
+          <w:numId w:val="1004"/>
+        </w:numPr>
+        <w:pStyle w:val="Compact"/>
+      </w:pPr>
+      <w:r>
+        <w:t xml:space="preserve">commonmark (CommonMark Markdown)</w:t>
+      </w:r>
+    </w:p>
+    <w:p>
+      <w:pPr>
+        <w:numPr>
+          <w:ilvl w:val="0"/>
+          <w:numId w:val="1004"/>
+        </w:numPr>
+        <w:pStyle w:val="Compact"/>
+      </w:pPr>
+      <w:r>
+        <w:t xml:space="preserve">textile (Textile)</w:t>
+      </w:r>
+    </w:p>
+    <w:p>
+      <w:pPr>
+        <w:numPr>
+          <w:ilvl w:val="0"/>
+          <w:numId w:val="1004"/>
+        </w:numPr>
+        <w:pStyle w:val="Compact"/>
+      </w:pPr>
+      <w:r>
+        <w:t xml:space="preserve">rst (reStructuredText)</w:t>
+      </w:r>
+    </w:p>
+    <w:p>
+      <w:pPr>
+        <w:numPr>
+          <w:ilvl w:val="0"/>
+          <w:numId w:val="1004"/>
+        </w:numPr>
+        <w:pStyle w:val="Compact"/>
+      </w:pPr>
+      <w:r>
+        <w:t xml:space="preserve">html (HTML)</w:t>
+      </w:r>
+    </w:p>
+    <w:p>
+      <w:pPr>
+        <w:numPr>
+          <w:ilvl w:val="0"/>
+          <w:numId w:val="1004"/>
+        </w:numPr>
+        <w:pStyle w:val="Compact"/>
+      </w:pPr>
+      <w:r>
+        <w:t xml:space="preserve">docbook (DocBook)</w:t>
+      </w:r>
+    </w:p>
+    <w:p>
+      <w:pPr>
+        <w:numPr>
+          <w:ilvl w:val="0"/>
+          <w:numId w:val="1004"/>
+        </w:numPr>
+        <w:pStyle w:val="Compact"/>
+      </w:pPr>
+      <w:r>
+        <w:t xml:space="preserve">t2t (txt2tags)</w:t>
+      </w:r>
+    </w:p>
+    <w:p>
+      <w:pPr>
+        <w:numPr>
+          <w:ilvl w:val="0"/>
+          <w:numId w:val="1004"/>
+        </w:numPr>
+        <w:pStyle w:val="Compact"/>
+      </w:pPr>
+      <w:r>
+        <w:t xml:space="preserve">docx (docx)</w:t>
+      </w:r>
+    </w:p>
+    <w:p>
+      <w:pPr>
+        <w:numPr>
+          <w:ilvl w:val="0"/>
+          <w:numId w:val="1004"/>
+        </w:numPr>
+        <w:pStyle w:val="Compact"/>
+      </w:pPr>
+      <w:r>
+        <w:t xml:space="preserve">odt (ODT)</w:t>
+      </w:r>
+    </w:p>
+    <w:p>
+      <w:pPr>
+        <w:numPr>
+          <w:ilvl w:val="0"/>
+          <w:numId w:val="1004"/>
+        </w:numPr>
+        <w:pStyle w:val="Compact"/>
+      </w:pPr>
+      <w:r>
+        <w:t xml:space="preserve">epub (EPUB)</w:t>
+      </w:r>
+    </w:p>
+    <w:p>
+      <w:pPr>
+        <w:numPr>
+          <w:ilvl w:val="0"/>
+          <w:numId w:val="1004"/>
+        </w:numPr>
+        <w:pStyle w:val="Compact"/>
+      </w:pPr>
+      <w:r>
+        <w:t xml:space="preserve">opml (OPML)</w:t>
+      </w:r>
+    </w:p>
+    <w:p>
+      <w:pPr>
+        <w:numPr>
+          <w:ilvl w:val="0"/>
+          <w:numId w:val="1004"/>
+        </w:numPr>
+        <w:pStyle w:val="Compact"/>
+      </w:pPr>
+      <w:r>
+        <w:t xml:space="preserve">org (Emacs Org mode)</w:t>
+      </w:r>
+    </w:p>
+    <w:p>
+      <w:pPr>
+        <w:numPr>
+          <w:ilvl w:val="0"/>
+          <w:numId w:val="1004"/>
+        </w:numPr>
+        <w:pStyle w:val="Compact"/>
+      </w:pPr>
+      <w:r>
+        <w:t xml:space="preserve">mediawiki (MediaWiki markup)</w:t>
+      </w:r>
+    </w:p>
+    <w:p>
+      <w:pPr>
+        <w:numPr>
+          <w:ilvl w:val="0"/>
+          <w:numId w:val="1004"/>
+        </w:numPr>
+        <w:pStyle w:val="Compact"/>
+      </w:pPr>
+      <w:r>
+        <w:t xml:space="preserve">twiki (TWiki markup)</w:t>
+      </w:r>
+    </w:p>
+    <w:p>
+      <w:pPr>
+        <w:numPr>
+          <w:ilvl w:val="0"/>
+          <w:numId w:val="1004"/>
+        </w:numPr>
+        <w:pStyle w:val="Compact"/>
+      </w:pPr>
+      <w:r>
+        <w:t xml:space="preserve">haddock (Haddock markup)</w:t>
+      </w:r>
+    </w:p>
+    <w:p>
+      <w:pPr>
+        <w:numPr>
+          <w:ilvl w:val="0"/>
+          <w:numId w:val="1004"/>
+        </w:numPr>
+        <w:pStyle w:val="Compact"/>
+      </w:pPr>
+      <w:r>
+        <w:t xml:space="preserve">or latex (\LaTeX)</w:t>
+      </w:r>
+    </w:p>
+    <w:p>
+      <w:pPr>
+        <w:pStyle w:val="FirstParagraph"/>
+      </w:pPr>
+      <w:r>
+        <w:t xml:space="preserve">Output formats:</w:t>
+      </w:r>
+    </w:p>
+    <w:p>
+      <w:pPr>
+        <w:numPr>
+          <w:ilvl w:val="0"/>
+          <w:numId w:val="1005"/>
+        </w:numPr>
+        <w:pStyle w:val="Compact"/>
       </w:pPr>
       <w:r>
         <w:t xml:space="preserve">native (native Haskell)</w:t>
@@ -2215,23 +2540,35 @@
     </w:p>
     <w:p>
       <w:pPr>
+        <w:numPr>
+          <w:ilvl w:val="0"/>
+          <w:numId w:val="1005"/>
+        </w:numPr>
         <w:pStyle w:val="Compact"/>
+      </w:pPr>
+      <w:r>
+        <w:t xml:space="preserve">json (JSON version of native AST)</w:t>
+      </w:r>
+    </w:p>
+    <w:p>
+      <w:pPr>
         <w:numPr>
-          <w:numId w:val="1004"/>
           <w:ilvl w:val="0"/>
+          <w:numId w:val="1005"/>
         </w:numPr>
-      </w:pPr>
-      <w:r>
-        <w:t xml:space="preserve">json (JSON version of native AST)</w:t>
-      </w:r>
-    </w:p>
-    <w:p>
-      <w:pPr>
         <w:pStyle w:val="Compact"/>
+      </w:pPr>
+      <w:r>
+        <w:t xml:space="preserve">plain (plain text)</w:t>
+      </w:r>
+    </w:p>
+    <w:p>
+      <w:pPr>
         <w:numPr>
-          <w:numId w:val="1004"/>
           <w:ilvl w:val="0"/>
+          <w:numId w:val="1005"/>
         </w:numPr>
+        <w:pStyle w:val="Compact"/>
       </w:pPr>
       <w:r>
         <w:t xml:space="preserve">markdown (pandoc’s extended Markdown)</w:t>
@@ -2239,59 +2576,167 @@
     </w:p>
     <w:p>
       <w:pPr>
+        <w:numPr>
+          <w:ilvl w:val="0"/>
+          <w:numId w:val="1005"/>
+        </w:numPr>
         <w:pStyle w:val="Compact"/>
+      </w:pPr>
+      <w:r>
+        <w:t xml:space="preserve">markdown_strict (original unextended Markdown)</w:t>
+      </w:r>
+    </w:p>
+    <w:p>
+      <w:pPr>
         <w:numPr>
-          <w:numId w:val="1004"/>
           <w:ilvl w:val="0"/>
+          <w:numId w:val="1005"/>
         </w:numPr>
-      </w:pPr>
-      <w:r>
-        <w:t xml:space="preserve">markdown_strict (original unextended Markdown)</w:t>
-      </w:r>
-    </w:p>
-    <w:p>
-      <w:pPr>
         <w:pStyle w:val="Compact"/>
+      </w:pPr>
+      <w:r>
+        <w:t xml:space="preserve">markdown_phpextra (PHP Markdown Extra)</w:t>
+      </w:r>
+    </w:p>
+    <w:p>
+      <w:pPr>
         <w:numPr>
-          <w:numId w:val="1004"/>
           <w:ilvl w:val="0"/>
+          <w:numId w:val="1005"/>
         </w:numPr>
-      </w:pPr>
-      <w:r>
-        <w:t xml:space="preserve">markdown_phpextra (PHP Markdown Extra)</w:t>
-      </w:r>
-    </w:p>
-    <w:p>
-      <w:pPr>
         <w:pStyle w:val="Compact"/>
+      </w:pPr>
+      <w:r>
+        <w:t xml:space="preserve">markdown_github (GitHub-Flavored Markdown)</w:t>
+      </w:r>
+    </w:p>
+    <w:p>
+      <w:pPr>
         <w:numPr>
-          <w:numId w:val="1004"/>
           <w:ilvl w:val="0"/>
+          <w:numId w:val="1005"/>
         </w:numPr>
-      </w:pPr>
-      <w:r>
-        <w:t xml:space="preserve">markdown_github (GitHub-Flavored Markdown)</w:t>
-      </w:r>
-    </w:p>
-    <w:p>
-      <w:pPr>
         <w:pStyle w:val="Compact"/>
+      </w:pPr>
+      <w:r>
+        <w:t xml:space="preserve">commonmark (CommonMark Markdown)</w:t>
+      </w:r>
+    </w:p>
+    <w:p>
+      <w:pPr>
         <w:numPr>
-          <w:numId w:val="1004"/>
           <w:ilvl w:val="0"/>
+          <w:numId w:val="1005"/>
         </w:numPr>
-      </w:pPr>
-      <w:r>
-        <w:t xml:space="preserve">commonmark (CommonMark Markdown)</w:t>
-      </w:r>
-    </w:p>
-    <w:p>
-      <w:pPr>
         <w:pStyle w:val="Compact"/>
+      </w:pPr>
+      <w:r>
+        <w:t xml:space="preserve">rst (reStructuredText)</w:t>
+      </w:r>
+    </w:p>
+    <w:p>
+      <w:pPr>
         <w:numPr>
-          <w:numId w:val="1004"/>
           <w:ilvl w:val="0"/>
+          <w:numId w:val="1005"/>
         </w:numPr>
+        <w:pStyle w:val="Compact"/>
+      </w:pPr>
+      <w:r>
+        <w:t xml:space="preserve">html (XHTML)</w:t>
+      </w:r>
+    </w:p>
+    <w:p>
+      <w:pPr>
+        <w:numPr>
+          <w:ilvl w:val="0"/>
+          <w:numId w:val="1005"/>
+        </w:numPr>
+        <w:pStyle w:val="Compact"/>
+      </w:pPr>
+      <w:r>
+        <w:t xml:space="preserve">html5 (HTML5)</w:t>
+      </w:r>
+    </w:p>
+    <w:p>
+      <w:pPr>
+        <w:numPr>
+          <w:ilvl w:val="0"/>
+          <w:numId w:val="1005"/>
+        </w:numPr>
+        <w:pStyle w:val="Compact"/>
+      </w:pPr>
+      <w:r>
+        <w:t xml:space="preserve">latex (\LaTeX)</w:t>
+      </w:r>
+    </w:p>
+    <w:p>
+      <w:pPr>
+        <w:numPr>
+          <w:ilvl w:val="0"/>
+          <w:numId w:val="1005"/>
+        </w:numPr>
+        <w:pStyle w:val="Compact"/>
+      </w:pPr>
+      <w:r>
+        <w:t xml:space="preserve">beamer (\LaTeX beamer slide show)</w:t>
+      </w:r>
+    </w:p>
+    <w:p>
+      <w:pPr>
+        <w:numPr>
+          <w:ilvl w:val="0"/>
+          <w:numId w:val="1005"/>
+        </w:numPr>
+        <w:pStyle w:val="Compact"/>
+      </w:pPr>
+      <w:r>
+        <w:t xml:space="preserve">context (ConTeXt)</w:t>
+      </w:r>
+    </w:p>
+    <w:p>
+      <w:pPr>
+        <w:numPr>
+          <w:ilvl w:val="0"/>
+          <w:numId w:val="1005"/>
+        </w:numPr>
+        <w:pStyle w:val="Compact"/>
+      </w:pPr>
+      <w:r>
+        <w:t xml:space="preserve">man (groff man)</w:t>
+      </w:r>
+    </w:p>
+    <w:p>
+      <w:pPr>
+        <w:numPr>
+          <w:ilvl w:val="0"/>
+          <w:numId w:val="1005"/>
+        </w:numPr>
+        <w:pStyle w:val="Compact"/>
+      </w:pPr>
+      <w:r>
+        <w:t xml:space="preserve">mediawiki (MediaWiki markup)</w:t>
+      </w:r>
+    </w:p>
+    <w:p>
+      <w:pPr>
+        <w:numPr>
+          <w:ilvl w:val="0"/>
+          <w:numId w:val="1005"/>
+        </w:numPr>
+        <w:pStyle w:val="Compact"/>
+      </w:pPr>
+      <w:r>
+        <w:t xml:space="preserve">dokuwiki (DokuWiki markup)</w:t>
+      </w:r>
+    </w:p>
+    <w:p>
+      <w:pPr>
+        <w:numPr>
+          <w:ilvl w:val="0"/>
+          <w:numId w:val="1005"/>
+        </w:numPr>
+        <w:pStyle w:val="Compact"/>
       </w:pPr>
       <w:r>
         <w:t xml:space="preserve">textile (Textile)</w:t>
@@ -2299,35 +2744,47 @@
     </w:p>
     <w:p>
       <w:pPr>
+        <w:numPr>
+          <w:ilvl w:val="0"/>
+          <w:numId w:val="1005"/>
+        </w:numPr>
         <w:pStyle w:val="Compact"/>
+      </w:pPr>
+      <w:r>
+        <w:t xml:space="preserve">org (Emacs Org mode)</w:t>
+      </w:r>
+    </w:p>
+    <w:p>
+      <w:pPr>
         <w:numPr>
-          <w:numId w:val="1004"/>
           <w:ilvl w:val="0"/>
+          <w:numId w:val="1005"/>
         </w:numPr>
-      </w:pPr>
-      <w:r>
-        <w:t xml:space="preserve">rst (reStructuredText)</w:t>
-      </w:r>
-    </w:p>
-    <w:p>
-      <w:pPr>
         <w:pStyle w:val="Compact"/>
+      </w:pPr>
+      <w:r>
+        <w:t xml:space="preserve">texinfo (GNU Texinfo)</w:t>
+      </w:r>
+    </w:p>
+    <w:p>
+      <w:pPr>
         <w:numPr>
-          <w:numId w:val="1004"/>
           <w:ilvl w:val="0"/>
+          <w:numId w:val="1005"/>
         </w:numPr>
-      </w:pPr>
-      <w:r>
-        <w:t xml:space="preserve">html (HTML)</w:t>
-      </w:r>
-    </w:p>
-    <w:p>
-      <w:pPr>
         <w:pStyle w:val="Compact"/>
+      </w:pPr>
+      <w:r>
+        <w:t xml:space="preserve">opml (OPML)</w:t>
+      </w:r>
+    </w:p>
+    <w:p>
+      <w:pPr>
         <w:numPr>
-          <w:numId w:val="1004"/>
           <w:ilvl w:val="0"/>
+          <w:numId w:val="1005"/>
         </w:numPr>
+        <w:pStyle w:val="Compact"/>
       </w:pPr>
       <w:r>
         <w:t xml:space="preserve">docbook (DocBook)</w:t>
@@ -2335,122 +2792,182 @@
     </w:p>
     <w:p>
       <w:pPr>
+        <w:numPr>
+          <w:ilvl w:val="0"/>
+          <w:numId w:val="1005"/>
+        </w:numPr>
         <w:pStyle w:val="Compact"/>
+      </w:pPr>
+      <w:r>
+        <w:t xml:space="preserve">opendocument (OpenDocument)</w:t>
+      </w:r>
+    </w:p>
+    <w:p>
+      <w:pPr>
         <w:numPr>
-          <w:numId w:val="1004"/>
           <w:ilvl w:val="0"/>
+          <w:numId w:val="1005"/>
         </w:numPr>
-      </w:pPr>
-      <w:r>
-        <w:t xml:space="preserve">t2t (txt2tags)</w:t>
-      </w:r>
-    </w:p>
-    <w:p>
-      <w:pPr>
         <w:pStyle w:val="Compact"/>
+      </w:pPr>
+      <w:r>
+        <w:t xml:space="preserve">odt (OpenOffice text document)</w:t>
+      </w:r>
+    </w:p>
+    <w:p>
+      <w:pPr>
         <w:numPr>
-          <w:numId w:val="1004"/>
           <w:ilvl w:val="0"/>
+          <w:numId w:val="1005"/>
         </w:numPr>
-      </w:pPr>
-      <w:r>
-        <w:t xml:space="preserve">docx (docx)</w:t>
-      </w:r>
-    </w:p>
-    <w:p>
-      <w:pPr>
         <w:pStyle w:val="Compact"/>
+      </w:pPr>
+      <w:r>
+        <w:t xml:space="preserve">docx (Word docx)</w:t>
+      </w:r>
+    </w:p>
+    <w:p>
+      <w:pPr>
         <w:numPr>
-          <w:numId w:val="1004"/>
           <w:ilvl w:val="0"/>
+          <w:numId w:val="1005"/>
         </w:numPr>
-      </w:pPr>
-      <w:r>
-        <w:t xml:space="preserve">odt (ODT)</w:t>
-      </w:r>
-    </w:p>
-    <w:p>
-      <w:pPr>
         <w:pStyle w:val="Compact"/>
+      </w:pPr>
+      <w:r>
+        <w:t xml:space="preserve">haddock (Haddock markup)</w:t>
+      </w:r>
+    </w:p>
+    <w:p>
+      <w:pPr>
         <w:numPr>
-          <w:numId w:val="1004"/>
           <w:ilvl w:val="0"/>
+          <w:numId w:val="1005"/>
         </w:numPr>
-      </w:pPr>
-      <w:r>
-        <w:t xml:space="preserve">epub (EPUB)</w:t>
-      </w:r>
-    </w:p>
-    <w:p>
-      <w:pPr>
         <w:pStyle w:val="Compact"/>
+      </w:pPr>
+      <w:r>
+        <w:t xml:space="preserve">rtf (rich text format)</w:t>
+      </w:r>
+    </w:p>
+    <w:p>
+      <w:pPr>
         <w:numPr>
-          <w:numId w:val="1004"/>
           <w:ilvl w:val="0"/>
+          <w:numId w:val="1005"/>
         </w:numPr>
-      </w:pPr>
-      <w:r>
-        <w:t xml:space="preserve">opml (OPML)</w:t>
-      </w:r>
-    </w:p>
-    <w:p>
-      <w:pPr>
         <w:pStyle w:val="Compact"/>
+      </w:pPr>
+      <w:r>
+        <w:t xml:space="preserve">epub (EPUB v2 book)</w:t>
+      </w:r>
+    </w:p>
+    <w:p>
+      <w:pPr>
         <w:numPr>
-          <w:numId w:val="1004"/>
           <w:ilvl w:val="0"/>
+          <w:numId w:val="1005"/>
         </w:numPr>
-      </w:pPr>
-      <w:r>
-        <w:t xml:space="preserve">org (Emacs Org mode)</w:t>
-      </w:r>
-    </w:p>
-    <w:p>
-      <w:pPr>
         <w:pStyle w:val="Compact"/>
+      </w:pPr>
+      <w:r>
+        <w:t xml:space="preserve">epub3 (EPUB v3)</w:t>
+      </w:r>
+    </w:p>
+    <w:p>
+      <w:pPr>
         <w:numPr>
-          <w:numId w:val="1004"/>
           <w:ilvl w:val="0"/>
+          <w:numId w:val="1005"/>
         </w:numPr>
-      </w:pPr>
-      <w:r>
-        <w:t xml:space="preserve">mediawiki (MediaWiki markup)</w:t>
-      </w:r>
-    </w:p>
-    <w:p>
-      <w:pPr>
         <w:pStyle w:val="Compact"/>
+      </w:pPr>
+      <w:r>
+        <w:t xml:space="preserve">fb2 (FictionBook2 e-book)</w:t>
+      </w:r>
+    </w:p>
+    <w:p>
+      <w:pPr>
         <w:numPr>
-          <w:numId w:val="1004"/>
           <w:ilvl w:val="0"/>
+          <w:numId w:val="1005"/>
         </w:numPr>
-      </w:pPr>
-      <w:r>
-        <w:t xml:space="preserve">twiki (TWiki markup)</w:t>
-      </w:r>
-    </w:p>
-    <w:p>
-      <w:pPr>
         <w:pStyle w:val="Compact"/>
+      </w:pPr>
+      <w:r>
+        <w:t xml:space="preserve">asciidoc (AsciiDoc)</w:t>
+      </w:r>
+    </w:p>
+    <w:p>
+      <w:pPr>
         <w:numPr>
-          <w:numId w:val="1004"/>
           <w:ilvl w:val="0"/>
+          <w:numId w:val="1005"/>
         </w:numPr>
-      </w:pPr>
-      <w:r>
-        <w:t xml:space="preserve">haddock (Haddock markup)</w:t>
-      </w:r>
-    </w:p>
-    <w:p>
-      <w:pPr>
         <w:pStyle w:val="Compact"/>
+      </w:pPr>
+      <w:r>
+        <w:t xml:space="preserve">icml (InDesign ICML)</w:t>
+      </w:r>
+    </w:p>
+    <w:p>
+      <w:pPr>
         <w:numPr>
-          <w:numId w:val="1004"/>
           <w:ilvl w:val="0"/>
+          <w:numId w:val="1005"/>
         </w:numPr>
-      </w:pPr>
-      <w:r>
-        <w:t xml:space="preserve">or latex (LaTeX)</w:t>
+        <w:pStyle w:val="Compact"/>
+      </w:pPr>
+      <w:r>
+        <w:t xml:space="preserve">slidy (Slidy HTML and javascript slide show)</w:t>
+      </w:r>
+    </w:p>
+    <w:p>
+      <w:pPr>
+        <w:numPr>
+          <w:ilvl w:val="0"/>
+          <w:numId w:val="1005"/>
+        </w:numPr>
+        <w:pStyle w:val="Compact"/>
+      </w:pPr>
+      <w:r>
+        <w:t xml:space="preserve">slideous (Slideous HTML and javascript slide show)</w:t>
+      </w:r>
+    </w:p>
+    <w:p>
+      <w:pPr>
+        <w:numPr>
+          <w:ilvl w:val="0"/>
+          <w:numId w:val="1005"/>
+        </w:numPr>
+        <w:pStyle w:val="Compact"/>
+      </w:pPr>
+      <w:r>
+        <w:t xml:space="preserve">dzslides (DZSlides HTML5 + javascript slide show)</w:t>
+      </w:r>
+    </w:p>
+    <w:p>
+      <w:pPr>
+        <w:numPr>
+          <w:ilvl w:val="0"/>
+          <w:numId w:val="1005"/>
+        </w:numPr>
+        <w:pStyle w:val="Compact"/>
+      </w:pPr>
+      <w:r>
+        <w:t xml:space="preserve">revealjs (reveal.js HTML5 + javascript slide show)</w:t>
+      </w:r>
+    </w:p>
+    <w:p>
+      <w:pPr>
+        <w:numPr>
+          <w:ilvl w:val="0"/>
+          <w:numId w:val="1005"/>
+        </w:numPr>
+        <w:pStyle w:val="Compact"/>
+      </w:pPr>
+      <w:r>
+        <w:t xml:space="preserve">s5 (S5 HTML and javascript slide show)</w:t>
       </w:r>
     </w:p>
     <w:p>
@@ -2458,458 +2975,6 @@
         <w:pStyle w:val="FirstParagraph"/>
       </w:pPr>
       <w:r>
-        <w:t xml:space="preserve">Output formats :</w:t>
-      </w:r>
-    </w:p>
-    <w:p>
-      <w:pPr>
-        <w:pStyle w:val="Compact"/>
-        <w:numPr>
-          <w:numId w:val="1005"/>
-          <w:ilvl w:val="0"/>
-        </w:numPr>
-      </w:pPr>
-      <w:r>
-        <w:t xml:space="preserve">native (native Haskell)</w:t>
-      </w:r>
-    </w:p>
-    <w:p>
-      <w:pPr>
-        <w:pStyle w:val="Compact"/>
-        <w:numPr>
-          <w:numId w:val="1005"/>
-          <w:ilvl w:val="0"/>
-        </w:numPr>
-      </w:pPr>
-      <w:r>
-        <w:t xml:space="preserve">json (JSON version of native AST)</w:t>
-      </w:r>
-    </w:p>
-    <w:p>
-      <w:pPr>
-        <w:pStyle w:val="Compact"/>
-        <w:numPr>
-          <w:numId w:val="1005"/>
-          <w:ilvl w:val="0"/>
-        </w:numPr>
-      </w:pPr>
-      <w:r>
-        <w:t xml:space="preserve">plain (plain text)</w:t>
-      </w:r>
-    </w:p>
-    <w:p>
-      <w:pPr>
-        <w:pStyle w:val="Compact"/>
-        <w:numPr>
-          <w:numId w:val="1005"/>
-          <w:ilvl w:val="0"/>
-        </w:numPr>
-      </w:pPr>
-      <w:r>
-        <w:t xml:space="preserve">markdown (pandoc’s extended Markdown)</w:t>
-      </w:r>
-    </w:p>
-    <w:p>
-      <w:pPr>
-        <w:pStyle w:val="Compact"/>
-        <w:numPr>
-          <w:numId w:val="1005"/>
-          <w:ilvl w:val="0"/>
-        </w:numPr>
-      </w:pPr>
-      <w:r>
-        <w:t xml:space="preserve">markdown_strict (original unextended Markdown)</w:t>
-      </w:r>
-    </w:p>
-    <w:p>
-      <w:pPr>
-        <w:pStyle w:val="Compact"/>
-        <w:numPr>
-          <w:numId w:val="1005"/>
-          <w:ilvl w:val="0"/>
-        </w:numPr>
-      </w:pPr>
-      <w:r>
-        <w:t xml:space="preserve">markdown_phpextra (PHP Markdown Extra)</w:t>
-      </w:r>
-    </w:p>
-    <w:p>
-      <w:pPr>
-        <w:pStyle w:val="Compact"/>
-        <w:numPr>
-          <w:numId w:val="1005"/>
-          <w:ilvl w:val="0"/>
-        </w:numPr>
-      </w:pPr>
-      <w:r>
-        <w:t xml:space="preserve">markdown_github (GitHub-Flavored Markdown)</w:t>
-      </w:r>
-    </w:p>
-    <w:p>
-      <w:pPr>
-        <w:pStyle w:val="Compact"/>
-        <w:numPr>
-          <w:numId w:val="1005"/>
-          <w:ilvl w:val="0"/>
-        </w:numPr>
-      </w:pPr>
-      <w:r>
-        <w:t xml:space="preserve">commonmark (CommonMark Markdown)</w:t>
-      </w:r>
-    </w:p>
-    <w:p>
-      <w:pPr>
-        <w:pStyle w:val="Compact"/>
-        <w:numPr>
-          <w:numId w:val="1005"/>
-          <w:ilvl w:val="0"/>
-        </w:numPr>
-      </w:pPr>
-      <w:r>
-        <w:t xml:space="preserve">rst (reStructuredText)</w:t>
-      </w:r>
-    </w:p>
-    <w:p>
-      <w:pPr>
-        <w:pStyle w:val="Compact"/>
-        <w:numPr>
-          <w:numId w:val="1005"/>
-          <w:ilvl w:val="0"/>
-        </w:numPr>
-      </w:pPr>
-      <w:r>
-        <w:t xml:space="preserve">html (XHTML)</w:t>
-      </w:r>
-    </w:p>
-    <w:p>
-      <w:pPr>
-        <w:pStyle w:val="Compact"/>
-        <w:numPr>
-          <w:numId w:val="1005"/>
-          <w:ilvl w:val="0"/>
-        </w:numPr>
-      </w:pPr>
-      <w:r>
-        <w:t xml:space="preserve">html5 (HTML5)</w:t>
-      </w:r>
-    </w:p>
-    <w:p>
-      <w:pPr>
-        <w:pStyle w:val="Compact"/>
-        <w:numPr>
-          <w:numId w:val="1005"/>
-          <w:ilvl w:val="0"/>
-        </w:numPr>
-      </w:pPr>
-      <w:r>
-        <w:t xml:space="preserve">latex (LaTeX)</w:t>
-      </w:r>
-    </w:p>
-    <w:p>
-      <w:pPr>
-        <w:pStyle w:val="Compact"/>
-        <w:numPr>
-          <w:numId w:val="1005"/>
-          <w:ilvl w:val="0"/>
-        </w:numPr>
-      </w:pPr>
-      <w:r>
-        <w:t xml:space="preserve">beamer (LaTeX beamer slide show)</w:t>
-      </w:r>
-    </w:p>
-    <w:p>
-      <w:pPr>
-        <w:pStyle w:val="Compact"/>
-        <w:numPr>
-          <w:numId w:val="1005"/>
-          <w:ilvl w:val="0"/>
-        </w:numPr>
-      </w:pPr>
-      <w:r>
-        <w:t xml:space="preserve">context (ConTeXt)</w:t>
-      </w:r>
-    </w:p>
-    <w:p>
-      <w:pPr>
-        <w:pStyle w:val="Compact"/>
-        <w:numPr>
-          <w:numId w:val="1005"/>
-          <w:ilvl w:val="0"/>
-        </w:numPr>
-      </w:pPr>
-      <w:r>
-        <w:t xml:space="preserve">man (groff man)</w:t>
-      </w:r>
-    </w:p>
-    <w:p>
-      <w:pPr>
-        <w:pStyle w:val="Compact"/>
-        <w:numPr>
-          <w:numId w:val="1005"/>
-          <w:ilvl w:val="0"/>
-        </w:numPr>
-      </w:pPr>
-      <w:r>
-        <w:t xml:space="preserve">mediawiki (MediaWiki markup)</w:t>
-      </w:r>
-    </w:p>
-    <w:p>
-      <w:pPr>
-        <w:pStyle w:val="Compact"/>
-        <w:numPr>
-          <w:numId w:val="1005"/>
-          <w:ilvl w:val="0"/>
-        </w:numPr>
-      </w:pPr>
-      <w:r>
-        <w:t xml:space="preserve">dokuwiki (DokuWiki markup)</w:t>
-      </w:r>
-    </w:p>
-    <w:p>
-      <w:pPr>
-        <w:pStyle w:val="Compact"/>
-        <w:numPr>
-          <w:numId w:val="1005"/>
-          <w:ilvl w:val="0"/>
-        </w:numPr>
-      </w:pPr>
-      <w:r>
-        <w:t xml:space="preserve">textile (Textile)</w:t>
-      </w:r>
-    </w:p>
-    <w:p>
-      <w:pPr>
-        <w:pStyle w:val="Compact"/>
-        <w:numPr>
-          <w:numId w:val="1005"/>
-          <w:ilvl w:val="0"/>
-        </w:numPr>
-      </w:pPr>
-      <w:r>
-        <w:t xml:space="preserve">org (Emacs Org mode)</w:t>
-      </w:r>
-    </w:p>
-    <w:p>
-      <w:pPr>
-        <w:pStyle w:val="Compact"/>
-        <w:numPr>
-          <w:numId w:val="1005"/>
-          <w:ilvl w:val="0"/>
-        </w:numPr>
-      </w:pPr>
-      <w:r>
-        <w:t xml:space="preserve">texinfo (GNU Texinfo)</w:t>
-      </w:r>
-    </w:p>
-    <w:p>
-      <w:pPr>
-        <w:pStyle w:val="Compact"/>
-        <w:numPr>
-          <w:numId w:val="1005"/>
-          <w:ilvl w:val="0"/>
-        </w:numPr>
-      </w:pPr>
-      <w:r>
-        <w:t xml:space="preserve">opml (OPML)</w:t>
-      </w:r>
-    </w:p>
-    <w:p>
-      <w:pPr>
-        <w:pStyle w:val="Compact"/>
-        <w:numPr>
-          <w:numId w:val="1005"/>
-          <w:ilvl w:val="0"/>
-        </w:numPr>
-      </w:pPr>
-      <w:r>
-        <w:t xml:space="preserve">docbook (DocBook)</w:t>
-      </w:r>
-    </w:p>
-    <w:p>
-      <w:pPr>
-        <w:pStyle w:val="Compact"/>
-        <w:numPr>
-          <w:numId w:val="1005"/>
-          <w:ilvl w:val="0"/>
-        </w:numPr>
-      </w:pPr>
-      <w:r>
-        <w:t xml:space="preserve">opendocument (OpenDocument)</w:t>
-      </w:r>
-    </w:p>
-    <w:p>
-      <w:pPr>
-        <w:pStyle w:val="Compact"/>
-        <w:numPr>
-          <w:numId w:val="1005"/>
-          <w:ilvl w:val="0"/>
-        </w:numPr>
-      </w:pPr>
-      <w:r>
-        <w:t xml:space="preserve">odt (OpenOffice text document)</w:t>
-      </w:r>
-    </w:p>
-    <w:p>
-      <w:pPr>
-        <w:pStyle w:val="Compact"/>
-        <w:numPr>
-          <w:numId w:val="1005"/>
-          <w:ilvl w:val="0"/>
-        </w:numPr>
-      </w:pPr>
-      <w:r>
-        <w:t xml:space="preserve">docx (Word docx)</w:t>
-      </w:r>
-    </w:p>
-    <w:p>
-      <w:pPr>
-        <w:pStyle w:val="Compact"/>
-        <w:numPr>
-          <w:numId w:val="1005"/>
-          <w:ilvl w:val="0"/>
-        </w:numPr>
-      </w:pPr>
-      <w:r>
-        <w:t xml:space="preserve">haddock (Haddock markup)</w:t>
-      </w:r>
-    </w:p>
-    <w:p>
-      <w:pPr>
-        <w:pStyle w:val="Compact"/>
-        <w:numPr>
-          <w:numId w:val="1005"/>
-          <w:ilvl w:val="0"/>
-        </w:numPr>
-      </w:pPr>
-      <w:r>
-        <w:t xml:space="preserve">rtf (rich text format)</w:t>
-      </w:r>
-    </w:p>
-    <w:p>
-      <w:pPr>
-        <w:pStyle w:val="Compact"/>
-        <w:numPr>
-          <w:numId w:val="1005"/>
-          <w:ilvl w:val="0"/>
-        </w:numPr>
-      </w:pPr>
-      <w:r>
-        <w:t xml:space="preserve">epub (EPUB v2 book)</w:t>
-      </w:r>
-    </w:p>
-    <w:p>
-      <w:pPr>
-        <w:pStyle w:val="Compact"/>
-        <w:numPr>
-          <w:numId w:val="1005"/>
-          <w:ilvl w:val="0"/>
-        </w:numPr>
-      </w:pPr>
-      <w:r>
-        <w:t xml:space="preserve">epub3 (EPUB v3)</w:t>
-      </w:r>
-    </w:p>
-    <w:p>
-      <w:pPr>
-        <w:pStyle w:val="Compact"/>
-        <w:numPr>
-          <w:numId w:val="1005"/>
-          <w:ilvl w:val="0"/>
-        </w:numPr>
-      </w:pPr>
-      <w:r>
-        <w:t xml:space="preserve">fb2 (FictionBook2 e-book)</w:t>
-      </w:r>
-    </w:p>
-    <w:p>
-      <w:pPr>
-        <w:pStyle w:val="Compact"/>
-        <w:numPr>
-          <w:numId w:val="1005"/>
-          <w:ilvl w:val="0"/>
-        </w:numPr>
-      </w:pPr>
-      <w:r>
-        <w:t xml:space="preserve">asciidoc (AsciiDoc)</w:t>
-      </w:r>
-    </w:p>
-    <w:p>
-      <w:pPr>
-        <w:pStyle w:val="Compact"/>
-        <w:numPr>
-          <w:numId w:val="1005"/>
-          <w:ilvl w:val="0"/>
-        </w:numPr>
-      </w:pPr>
-      <w:r>
-        <w:t xml:space="preserve">icml (InDesign ICML)</w:t>
-      </w:r>
-    </w:p>
-    <w:p>
-      <w:pPr>
-        <w:pStyle w:val="Compact"/>
-        <w:numPr>
-          <w:numId w:val="1005"/>
-          <w:ilvl w:val="0"/>
-        </w:numPr>
-      </w:pPr>
-      <w:r>
-        <w:t xml:space="preserve">slidy (Slidy HTML and javascript slide show)</w:t>
-      </w:r>
-    </w:p>
-    <w:p>
-      <w:pPr>
-        <w:pStyle w:val="Compact"/>
-        <w:numPr>
-          <w:numId w:val="1005"/>
-          <w:ilvl w:val="0"/>
-        </w:numPr>
-      </w:pPr>
-      <w:r>
-        <w:t xml:space="preserve">slideous (Slideous HTML and javascript slide show)</w:t>
-      </w:r>
-    </w:p>
-    <w:p>
-      <w:pPr>
-        <w:pStyle w:val="Compact"/>
-        <w:numPr>
-          <w:numId w:val="1005"/>
-          <w:ilvl w:val="0"/>
-        </w:numPr>
-      </w:pPr>
-      <w:r>
-        <w:t xml:space="preserve">dzslides (DZSlides HTML5 + javascript slide show)</w:t>
-      </w:r>
-    </w:p>
-    <w:p>
-      <w:pPr>
-        <w:pStyle w:val="Compact"/>
-        <w:numPr>
-          <w:numId w:val="1005"/>
-          <w:ilvl w:val="0"/>
-        </w:numPr>
-      </w:pPr>
-      <w:r>
-        <w:t xml:space="preserve">revealjs (reveal.js HTML5 + javascript slide show)</w:t>
-      </w:r>
-    </w:p>
-    <w:p>
-      <w:pPr>
-        <w:pStyle w:val="Compact"/>
-        <w:numPr>
-          <w:numId w:val="1005"/>
-          <w:ilvl w:val="0"/>
-        </w:numPr>
-      </w:pPr>
-      <w:r>
-        <w:t xml:space="preserve">s5 (S5 HTML and javascript slide show)</w:t>
-      </w:r>
-    </w:p>
-    <w:p>
-      <w:pPr>
-        <w:pStyle w:val="FirstParagraph"/>
-      </w:pPr>
-      <w:r>
         <w:t xml:space="preserve">With 21 input formats and 37 output formats, it doesn’t take long to guess that there’s no way they implemented a converter for each input to output format.</w:t>
       </w:r>
       <w:r>
@@ -2922,7 +2987,7 @@
         <w:rPr>
           <w:rStyle w:val="FootnoteReference"/>
         </w:rPr>
-        <w:footnoteReference w:id="31"/>
+        <w:footnoteReference w:id="37"/>
       </w:r>
       <w:r>
         <w:t xml:space="preserve">.</w:t>
@@ -2965,7 +3030,7 @@
       <w:r>
         <w:t xml:space="preserve">[</w:t>
       </w:r>
-      <w:hyperlink w:anchor="ref-_github">
+      <w:hyperlink w:anchor="ref-noauthor_github_nodate">
         <w:r>
           <w:rPr>
             <w:rStyle w:val="Hyperlink"/>
@@ -2998,25 +3063,13 @@
         <w:t xml:space="preserve"> </w:t>
       </w:r>
       <w:r>
-        <w:t xml:space="preserve">as well.</w:t>
+        <w:t xml:space="preserve">as well</w:t>
       </w:r>
       <w:r>
         <w:rPr>
           <w:rStyle w:val="FootnoteReference"/>
         </w:rPr>
-        <w:footnoteReference w:id="32"/>
-      </w:r>
-      <w:r>
-        <w:t xml:space="preserve"> </w:t>
-      </w:r>
-      <w:r>
-        <w:t xml:space="preserve">You will also need</w:t>
-      </w:r>
-      <w:r>
-        <w:t xml:space="preserve"> </w:t>
-      </w:r>
-      <w:r>
-        <w:t xml:space="preserve">$\LaTeX$</w:t>
+        <w:footnoteReference w:id="38"/>
       </w:r>
       <w:r>
         <w:t xml:space="preserve">.</w:t>
@@ -3025,76 +3078,82 @@
         <w:t xml:space="preserve"> </w:t>
       </w:r>
       <w:r>
+        <w:t xml:space="preserve">You will also need \LaTeX.</w:t>
+      </w:r>
+      <w:r>
+        <w:t xml:space="preserve"> </w:t>
+      </w:r>
+      <w:r>
         <w:t xml:space="preserve">I’ve found that the following python packages are useful too.</w:t>
       </w:r>
     </w:p>
     <w:p>
       <w:pPr>
+        <w:numPr>
+          <w:ilvl w:val="0"/>
+          <w:numId w:val="1006"/>
+        </w:numPr>
         <w:pStyle w:val="Compact"/>
+      </w:pPr>
+      <w:r>
+        <w:rPr>
+          <w:rStyle w:val="VerbatimChar"/>
+        </w:rPr>
+        <w:t xml:space="preserve">pandoc-attributes</w:t>
+      </w:r>
+    </w:p>
+    <w:p>
+      <w:pPr>
         <w:numPr>
+          <w:ilvl w:val="0"/>
           <w:numId w:val="1006"/>
+        </w:numPr>
+        <w:pStyle w:val="Compact"/>
+      </w:pPr>
+      <w:r>
+        <w:rPr>
+          <w:rStyle w:val="VerbatimChar"/>
+        </w:rPr>
+        <w:t xml:space="preserve">pandoc-eqnos</w:t>
+      </w:r>
+    </w:p>
+    <w:p>
+      <w:pPr>
+        <w:numPr>
           <w:ilvl w:val="0"/>
+          <w:numId w:val="1006"/>
         </w:numPr>
-      </w:pPr>
-      <w:r>
-        <w:rPr>
-          <w:rStyle w:val="VerbatimChar"/>
-        </w:rPr>
-        <w:t xml:space="preserve">pandoc-attributes</w:t>
-      </w:r>
-    </w:p>
-    <w:p>
-      <w:pPr>
         <w:pStyle w:val="Compact"/>
+      </w:pPr>
+      <w:r>
+        <w:rPr>
+          <w:rStyle w:val="VerbatimChar"/>
+        </w:rPr>
+        <w:t xml:space="preserve">pandoc-fignos</w:t>
+      </w:r>
+    </w:p>
+    <w:p>
+      <w:pPr>
         <w:numPr>
+          <w:ilvl w:val="0"/>
           <w:numId w:val="1006"/>
+        </w:numPr>
+        <w:pStyle w:val="Compact"/>
+      </w:pPr>
+      <w:r>
+        <w:rPr>
+          <w:rStyle w:val="VerbatimChar"/>
+        </w:rPr>
+        <w:t xml:space="preserve">pandoc-tablenos</w:t>
+      </w:r>
+    </w:p>
+    <w:p>
+      <w:pPr>
+        <w:numPr>
           <w:ilvl w:val="0"/>
+          <w:numId w:val="1006"/>
         </w:numPr>
-      </w:pPr>
-      <w:r>
-        <w:rPr>
-          <w:rStyle w:val="VerbatimChar"/>
-        </w:rPr>
-        <w:t xml:space="preserve">pandoc-eqnos</w:t>
-      </w:r>
-    </w:p>
-    <w:p>
-      <w:pPr>
         <w:pStyle w:val="Compact"/>
-        <w:numPr>
-          <w:numId w:val="1006"/>
-          <w:ilvl w:val="0"/>
-        </w:numPr>
-      </w:pPr>
-      <w:r>
-        <w:rPr>
-          <w:rStyle w:val="VerbatimChar"/>
-        </w:rPr>
-        <w:t xml:space="preserve">pandoc-fignos</w:t>
-      </w:r>
-    </w:p>
-    <w:p>
-      <w:pPr>
-        <w:pStyle w:val="Compact"/>
-        <w:numPr>
-          <w:numId w:val="1006"/>
-          <w:ilvl w:val="0"/>
-        </w:numPr>
-      </w:pPr>
-      <w:r>
-        <w:rPr>
-          <w:rStyle w:val="VerbatimChar"/>
-        </w:rPr>
-        <w:t xml:space="preserve">pandoc-tablenos</w:t>
-      </w:r>
-    </w:p>
-    <w:p>
-      <w:pPr>
-        <w:pStyle w:val="Compact"/>
-        <w:numPr>
-          <w:numId w:val="1006"/>
-          <w:ilvl w:val="0"/>
-        </w:numPr>
       </w:pPr>
       <w:r>
         <w:rPr>
@@ -3149,7 +3208,7 @@
       <w:r>
         <w:t xml:space="preserve">[</w:t>
       </w:r>
-      <w:hyperlink w:anchor="ref-krishnamurthy_github">
+      <w:hyperlink w:anchor="ref-krishnamurthy_github_nodate">
         <w:r>
           <w:rPr>
             <w:rStyle w:val="Hyperlink"/>
@@ -3169,7 +3228,7 @@
       <w:r>
         <w:t xml:space="preserve">[</w:t>
       </w:r>
-      <w:hyperlink w:anchor="ref-krishnamurthy_using">
+      <w:hyperlink w:anchor="ref-krishnamurthy_using_nodate">
         <w:r>
           <w:rPr>
             <w:rStyle w:val="Hyperlink"/>
@@ -3197,7 +3256,7 @@
       <w:r>
         <w:t xml:space="preserve">[</w:t>
       </w:r>
-      <w:hyperlink w:anchor="ref-healy_plain">
+      <w:hyperlink w:anchor="ref-healy_plain_nodate">
         <w:r>
           <w:rPr>
             <w:rStyle w:val="Hyperlink"/>
@@ -3208,7 +3267,7 @@
       <w:r>
         <w:t xml:space="preserve">]–[</w:t>
       </w:r>
-      <w:hyperlink w:anchor="ref-_academic">
+      <w:hyperlink w:anchor="ref-noauthor_academic_nodate">
         <w:r>
           <w:rPr>
             <w:rStyle w:val="Hyperlink"/>
@@ -3234,12 +3293,12 @@
       <w:r>
         <w:t xml:space="preserve">[</w:t>
       </w:r>
-      <w:hyperlink w:anchor="ref-krishnamurthy_github">
+      <w:hyperlink w:anchor="ref-krishnamurthy_github_nodate-1">
         <w:r>
           <w:rPr>
             <w:rStyle w:val="Hyperlink"/>
           </w:rPr>
-          <w:t xml:space="preserve">8</w:t>
+          <w:t xml:space="preserve">14</w:t>
         </w:r>
       </w:hyperlink>
       <w:r>
@@ -3280,18 +3339,17 @@
       <w:pPr>
         <w:pStyle w:val="Heading2"/>
       </w:pPr>
-      <w:bookmarkStart w:id="33" w:name="syntax"/>
-      <w:bookmarkEnd w:id="33"/>
+      <w:bookmarkStart w:id="39" w:name="syntax"/>
       <w:r>
         <w:t xml:space="preserve">Syntax</w:t>
       </w:r>
+      <w:bookmarkEnd w:id="39"/>
     </w:p>
     <w:p>
       <w:pPr>
         <w:pStyle w:val="Heading3"/>
       </w:pPr>
-      <w:bookmarkStart w:id="34" w:name="headings"/>
-      <w:bookmarkEnd w:id="34"/>
+      <w:bookmarkStart w:id="40" w:name="headings"/>
       <w:r>
         <w:rPr>
           <w:i/>
@@ -3299,6 +3357,7 @@
         </w:rPr>
         <w:t xml:space="preserve">Headings</w:t>
       </w:r>
+      <w:bookmarkEnd w:id="40"/>
     </w:p>
     <w:p>
       <w:pPr>
@@ -3311,7 +3370,7 @@
         <w:t xml:space="preserve"># Section</w:t>
       </w:r>
       <w:r>
-        <w:br w:type="textWrapping"/>
+        <w:br/>
       </w:r>
       <w:r>
         <w:rPr>
@@ -3320,7 +3379,7 @@
         <w:t xml:space="preserve">## Sub Section</w:t>
       </w:r>
       <w:r>
-        <w:br w:type="textWrapping"/>
+        <w:br/>
       </w:r>
       <w:r>
         <w:rPr>
@@ -3352,8 +3411,7 @@
       <w:pPr>
         <w:pStyle w:val="Heading3"/>
       </w:pPr>
-      <w:bookmarkStart w:id="35" w:name="text"/>
-      <w:bookmarkEnd w:id="35"/>
+      <w:bookmarkStart w:id="41" w:name="text"/>
       <w:r>
         <w:rPr>
           <w:i/>
@@ -3361,6 +3419,7 @@
         </w:rPr>
         <w:t xml:space="preserve">Text</w:t>
       </w:r>
+      <w:bookmarkEnd w:id="41"/>
     </w:p>
     <w:p>
       <w:pPr>
@@ -3373,7 +3432,7 @@
         <w:t xml:space="preserve">This text is in *italic*.</w:t>
       </w:r>
       <w:r>
-        <w:br w:type="textWrapping"/>
+        <w:br/>
       </w:r>
       <w:r>
         <w:rPr>
@@ -3382,7 +3441,7 @@
         <w:t xml:space="preserve">This text is in **bold**.</w:t>
       </w:r>
       <w:r>
-        <w:br w:type="textWrapping"/>
+        <w:br/>
       </w:r>
       <w:r>
         <w:rPr>
@@ -3463,8 +3522,7 @@
       <w:pPr>
         <w:pStyle w:val="Heading3"/>
       </w:pPr>
-      <w:bookmarkStart w:id="36" w:name="link"/>
-      <w:bookmarkEnd w:id="36"/>
+      <w:bookmarkStart w:id="42" w:name="link"/>
       <w:r>
         <w:rPr>
           <w:i/>
@@ -3472,6 +3530,7 @@
         </w:rPr>
         <w:t xml:space="preserve">Link</w:t>
       </w:r>
+      <w:bookmarkEnd w:id="42"/>
     </w:p>
     <w:p>
       <w:pPr>
@@ -3481,7 +3540,7 @@
         <w:rPr>
           <w:rStyle w:val="VerbatimChar"/>
         </w:rPr>
-        <w:t xml:space="preserve">[Text](http://google.com)</w:t>
+        <w:t xml:space="preserve">[Text](https://google.com)</w:t>
       </w:r>
     </w:p>
     <w:p>
@@ -3499,7 +3558,7 @@
       <w:pPr>
         <w:pStyle w:val="BodyText"/>
       </w:pPr>
-      <w:hyperlink r:id="rId37">
+      <w:hyperlink r:id="rId43">
         <w:r>
           <w:rPr>
             <w:rStyle w:val="Hyperlink"/>
@@ -3512,8 +3571,7 @@
       <w:pPr>
         <w:pStyle w:val="Heading3"/>
       </w:pPr>
-      <w:bookmarkStart w:id="38" w:name="images"/>
-      <w:bookmarkEnd w:id="38"/>
+      <w:bookmarkStart w:id="44" w:name="images"/>
       <w:r>
         <w:rPr>
           <w:i/>
@@ -3521,6 +3579,7 @@
         </w:rPr>
         <w:t xml:space="preserve">Images</w:t>
       </w:r>
+      <w:bookmarkEnd w:id="44"/>
     </w:p>
     <w:p>
       <w:pPr>
@@ -3530,7 +3589,7 @@
         <w:rPr>
           <w:rStyle w:val="VerbatimChar"/>
         </w:rPr>
-        <w:t xml:space="preserve">[Caption](../images/markdown.png)</w:t>
+        <w:t xml:space="preserve">![Caption](images/markdown.png)</w:t>
       </w:r>
     </w:p>
     <w:p>
@@ -3546,25 +3605,25 @@
     </w:p>
     <w:p>
       <w:pPr>
-        <w:pStyle w:val="FigureWithCaption"/>
+        <w:pStyle w:val="CaptionedFigure"/>
       </w:pPr>
       <w:r>
         <w:drawing>
           <wp:inline>
             <wp:extent cx="2116219" cy="1302288"/>
             <wp:effectExtent b="0" l="0" r="0" t="0"/>
-            <wp:docPr descr="" id="1" name="Picture"/>
+            <wp:docPr descr="Caption" title="" id="1" name="Picture"/>
             <a:graphic>
               <a:graphicData uri="http://schemas.openxmlformats.org/drawingml/2006/picture">
                 <pic:pic>
                   <pic:nvPicPr>
-                    <pic:cNvPr descr="../images/markdown.png" id="0" name="Picture"/>
+                    <pic:cNvPr descr="images/markdown.png" id="0" name="Picture"/>
                     <pic:cNvPicPr>
                       <a:picLocks noChangeArrowheads="1" noChangeAspect="1"/>
                     </pic:cNvPicPr>
                   </pic:nvPicPr>
                   <pic:blipFill>
-                    <a:blip r:embed="rId39"/>
+                    <a:blip r:embed="rId45"/>
                     <a:stretch>
                       <a:fillRect/>
                     </a:stretch>
@@ -3603,8 +3662,7 @@
       <w:pPr>
         <w:pStyle w:val="Heading3"/>
       </w:pPr>
-      <w:bookmarkStart w:id="40" w:name="lists"/>
-      <w:bookmarkEnd w:id="40"/>
+      <w:bookmarkStart w:id="46" w:name="lists"/>
       <w:r>
         <w:rPr>
           <w:i/>
@@ -3612,6 +3670,7 @@
         </w:rPr>
         <w:t xml:space="preserve">Lists</w:t>
       </w:r>
+      <w:bookmarkEnd w:id="46"/>
     </w:p>
     <w:p>
       <w:pPr>
@@ -3624,7 +3683,7 @@
         <w:t xml:space="preserve">* item</w:t>
       </w:r>
       <w:r>
-        <w:br w:type="textWrapping"/>
+        <w:br/>
       </w:r>
       <w:r>
         <w:rPr>
@@ -3633,7 +3692,7 @@
         <w:t xml:space="preserve">* item</w:t>
       </w:r>
       <w:r>
-        <w:br w:type="textWrapping"/>
+        <w:br/>
       </w:r>
       <w:r>
         <w:rPr>
@@ -3642,7 +3701,7 @@
         <w:t xml:space="preserve">    * item</w:t>
       </w:r>
       <w:r>
-        <w:br w:type="textWrapping"/>
+        <w:br/>
       </w:r>
       <w:r>
         <w:rPr>
@@ -3651,16 +3710,10 @@
         <w:t xml:space="preserve">* item</w:t>
       </w:r>
       <w:r>
-        <w:br w:type="textWrapping"/>
-      </w:r>
-      <w:r>
-        <w:rPr>
-          <w:rStyle w:val="VerbatimChar"/>
-        </w:rPr>
-        <w:t xml:space="preserve"/>
-      </w:r>
-      <w:r>
-        <w:br w:type="textWrapping"/>
+        <w:br/>
+      </w:r>
+      <w:r>
+        <w:br/>
       </w:r>
       <w:r>
         <w:rPr>
@@ -3669,7 +3722,7 @@
         <w:t xml:space="preserve">1. item</w:t>
       </w:r>
       <w:r>
-        <w:br w:type="textWrapping"/>
+        <w:br/>
       </w:r>
       <w:r>
         <w:rPr>
@@ -3678,7 +3731,7 @@
         <w:t xml:space="preserve">1. item</w:t>
       </w:r>
       <w:r>
-        <w:br w:type="textWrapping"/>
+        <w:br/>
       </w:r>
       <w:r>
         <w:rPr>
@@ -3687,7 +3740,7 @@
         <w:t xml:space="preserve">    1. item</w:t>
       </w:r>
       <w:r>
-        <w:br w:type="textWrapping"/>
+        <w:br/>
       </w:r>
       <w:r>
         <w:rPr>
@@ -3709,11 +3762,47 @@
     </w:p>
     <w:p>
       <w:pPr>
+        <w:numPr>
+          <w:ilvl w:val="0"/>
+          <w:numId w:val="1007"/>
+        </w:numPr>
         <w:pStyle w:val="Compact"/>
+      </w:pPr>
+      <w:r>
+        <w:t xml:space="preserve">item</w:t>
+      </w:r>
+    </w:p>
+    <w:p>
+      <w:pPr>
         <w:numPr>
+          <w:ilvl w:val="0"/>
           <w:numId w:val="1007"/>
+        </w:numPr>
+        <w:pStyle w:val="Compact"/>
+      </w:pPr>
+      <w:r>
+        <w:t xml:space="preserve">item</w:t>
+      </w:r>
+    </w:p>
+    <w:p>
+      <w:pPr>
+        <w:numPr>
+          <w:ilvl w:val="1"/>
+          <w:numId w:val="1008"/>
+        </w:numPr>
+        <w:pStyle w:val="Compact"/>
+      </w:pPr>
+      <w:r>
+        <w:t xml:space="preserve">item</w:t>
+      </w:r>
+    </w:p>
+    <w:p>
+      <w:pPr>
+        <w:numPr>
           <w:ilvl w:val="0"/>
+          <w:numId w:val="1007"/>
         </w:numPr>
+        <w:pStyle w:val="Compact"/>
       </w:pPr>
       <w:r>
         <w:t xml:space="preserve">item</w:t>
@@ -3721,11 +3810,23 @@
     </w:p>
     <w:p>
       <w:pPr>
+        <w:numPr>
+          <w:ilvl w:val="0"/>
+          <w:numId w:val="1009"/>
+        </w:numPr>
         <w:pStyle w:val="Compact"/>
+      </w:pPr>
+      <w:r>
+        <w:t xml:space="preserve">item</w:t>
+      </w:r>
+    </w:p>
+    <w:p>
+      <w:pPr>
         <w:numPr>
-          <w:numId w:val="1007"/>
           <w:ilvl w:val="0"/>
+          <w:numId w:val="1009"/>
         </w:numPr>
+        <w:pStyle w:val="Compact"/>
       </w:pPr>
       <w:r>
         <w:t xml:space="preserve">item</w:t>
@@ -3733,11 +3834,23 @@
     </w:p>
     <w:p>
       <w:pPr>
+        <w:numPr>
+          <w:ilvl w:val="1"/>
+          <w:numId w:val="1010"/>
+        </w:numPr>
         <w:pStyle w:val="Compact"/>
+      </w:pPr>
+      <w:r>
+        <w:t xml:space="preserve">item</w:t>
+      </w:r>
+    </w:p>
+    <w:p>
+      <w:pPr>
         <w:numPr>
-          <w:numId w:val="1008"/>
-          <w:ilvl w:val="1"/>
+          <w:ilvl w:val="0"/>
+          <w:numId w:val="1009"/>
         </w:numPr>
+        <w:pStyle w:val="Compact"/>
       </w:pPr>
       <w:r>
         <w:t xml:space="preserve">item</w:t>
@@ -3745,70 +3858,9 @@
     </w:p>
     <w:p>
       <w:pPr>
-        <w:pStyle w:val="Compact"/>
-        <w:numPr>
-          <w:numId w:val="1007"/>
-          <w:ilvl w:val="0"/>
-        </w:numPr>
-      </w:pPr>
-      <w:r>
-        <w:t xml:space="preserve">item</w:t>
-      </w:r>
-    </w:p>
-    <w:p>
-      <w:pPr>
-        <w:pStyle w:val="Compact"/>
-        <w:numPr>
-          <w:numId w:val="1009"/>
-          <w:ilvl w:val="0"/>
-        </w:numPr>
-      </w:pPr>
-      <w:r>
-        <w:t xml:space="preserve">item</w:t>
-      </w:r>
-    </w:p>
-    <w:p>
-      <w:pPr>
-        <w:pStyle w:val="Compact"/>
-        <w:numPr>
-          <w:numId w:val="1009"/>
-          <w:ilvl w:val="0"/>
-        </w:numPr>
-      </w:pPr>
-      <w:r>
-        <w:t xml:space="preserve">item</w:t>
-      </w:r>
-    </w:p>
-    <w:p>
-      <w:pPr>
-        <w:pStyle w:val="Compact"/>
-        <w:numPr>
-          <w:numId w:val="1010"/>
-          <w:ilvl w:val="1"/>
-        </w:numPr>
-      </w:pPr>
-      <w:r>
-        <w:t xml:space="preserve">item</w:t>
-      </w:r>
-    </w:p>
-    <w:p>
-      <w:pPr>
-        <w:pStyle w:val="Compact"/>
-        <w:numPr>
-          <w:numId w:val="1009"/>
-          <w:ilvl w:val="0"/>
-        </w:numPr>
-      </w:pPr>
-      <w:r>
-        <w:t xml:space="preserve">item</w:t>
-      </w:r>
-    </w:p>
-    <w:p>
-      <w:pPr>
         <w:pStyle w:val="Heading3"/>
       </w:pPr>
-      <w:bookmarkStart w:id="41" w:name="quotes"/>
-      <w:bookmarkEnd w:id="41"/>
+      <w:bookmarkStart w:id="47" w:name="quotes"/>
       <w:r>
         <w:rPr>
           <w:i/>
@@ -3816,6 +3868,7 @@
         </w:rPr>
         <w:t xml:space="preserve">Quotes</w:t>
       </w:r>
+      <w:bookmarkEnd w:id="47"/>
     </w:p>
     <w:p>
       <w:pPr>
@@ -3828,7 +3881,7 @@
         <w:t xml:space="preserve">&gt; Research is what I'm doing</w:t>
       </w:r>
       <w:r>
-        <w:br w:type="textWrapping"/>
+        <w:br/>
       </w:r>
       <w:r>
         <w:rPr>
@@ -3837,7 +3890,7 @@
         <w:t xml:space="preserve">when I don't know what I'm doing.</w:t>
       </w:r>
       <w:r>
-        <w:br w:type="textWrapping"/>
+        <w:br/>
       </w:r>
       <w:r>
         <w:rPr>
@@ -3881,8 +3934,7 @@
       <w:pPr>
         <w:pStyle w:val="Heading3"/>
       </w:pPr>
-      <w:bookmarkStart w:id="42" w:name="code"/>
-      <w:bookmarkEnd w:id="42"/>
+      <w:bookmarkStart w:id="48" w:name="code"/>
       <w:r>
         <w:rPr>
           <w:i/>
@@ -3890,6 +3942,7 @@
         </w:rPr>
         <w:t xml:space="preserve">Code</w:t>
       </w:r>
+      <w:bookmarkEnd w:id="48"/>
     </w:p>
     <w:p>
       <w:pPr>
@@ -3902,16 +3955,10 @@
         <w:t xml:space="preserve">`inline code`</w:t>
       </w:r>
       <w:r>
-        <w:br w:type="textWrapping"/>
-      </w:r>
-      <w:r>
-        <w:rPr>
-          <w:rStyle w:val="VerbatimChar"/>
-        </w:rPr>
-        <w:t xml:space="preserve"/>
-      </w:r>
-      <w:r>
-        <w:br w:type="textWrapping"/>
+        <w:br/>
+      </w:r>
+      <w:r>
+        <w:br/>
       </w:r>
       <w:r>
         <w:rPr>
@@ -3920,7 +3967,7 @@
         <w:t xml:space="preserve">    Tab space</w:t>
       </w:r>
       <w:r>
-        <w:br w:type="textWrapping"/>
+        <w:br/>
       </w:r>
       <w:r>
         <w:rPr>
@@ -3962,7 +4009,7 @@
         <w:t xml:space="preserve">Tab space</w:t>
       </w:r>
       <w:r>
-        <w:br w:type="textWrapping"/>
+        <w:br/>
       </w:r>
       <w:r>
         <w:rPr>
@@ -3975,8 +4022,7 @@
       <w:pPr>
         <w:pStyle w:val="Heading3"/>
       </w:pPr>
-      <w:bookmarkStart w:id="43" w:name="tables"/>
-      <w:bookmarkEnd w:id="43"/>
+      <w:bookmarkStart w:id="49" w:name="tables"/>
       <w:r>
         <w:rPr>
           <w:i/>
@@ -3984,6 +4030,7 @@
         </w:rPr>
         <w:t xml:space="preserve">Tables</w:t>
       </w:r>
+      <w:bookmarkEnd w:id="49"/>
     </w:p>
     <w:p>
       <w:pPr>
@@ -3996,7 +4043,7 @@
         <w:t xml:space="preserve">  Right     Left     Center     Default</w:t>
       </w:r>
       <w:r>
-        <w:br w:type="textWrapping"/>
+        <w:br/>
       </w:r>
       <w:r>
         <w:rPr>
@@ -4005,7 +4052,7 @@
         <w:t xml:space="preserve">-------     ------ ----------   -------</w:t>
       </w:r>
       <w:r>
-        <w:br w:type="textWrapping"/>
+        <w:br/>
       </w:r>
       <w:r>
         <w:rPr>
@@ -4014,7 +4061,7 @@
         <w:t xml:space="preserve">     12     12        12            12</w:t>
       </w:r>
       <w:r>
-        <w:br w:type="textWrapping"/>
+        <w:br/>
       </w:r>
       <w:r>
         <w:rPr>
@@ -4023,7 +4070,7 @@
         <w:t xml:space="preserve">    123     123       123          123</w:t>
       </w:r>
       <w:r>
-        <w:br w:type="textWrapping"/>
+        <w:br/>
       </w:r>
       <w:r>
         <w:rPr>
@@ -4032,16 +4079,10 @@
         <w:t xml:space="preserve">      1     1          1             1</w:t>
       </w:r>
       <w:r>
-        <w:br w:type="textWrapping"/>
-      </w:r>
-      <w:r>
-        <w:rPr>
-          <w:rStyle w:val="VerbatimChar"/>
-        </w:rPr>
-        <w:t xml:space="preserve"/>
-      </w:r>
-      <w:r>
-        <w:br w:type="textWrapping"/>
+        <w:br/>
+      </w:r>
+      <w:r>
+        <w:br/>
       </w:r>
       <w:r>
         <w:rPr>
@@ -4050,7 +4091,7 @@
         <w:t xml:space="preserve">Table:  Demonstration of simple table syntax.</w:t>
       </w:r>
       <w:r>
-        <w:br w:type="textWrapping"/>
+        <w:br/>
       </w:r>
       <w:r>
         <w:rPr>
@@ -4070,20 +4111,24 @@
         <w:t xml:space="preserve">Example</w:t>
       </w:r>
     </w:p>
+    <w:bookmarkStart w:id="0" w:name="tbl:table"/>
     <w:p>
       <w:pPr>
         <w:pStyle w:val="TableCaption"/>
       </w:pPr>
       <w:r>
-        <w:t xml:space="preserve">Table 1. Demonstration of simple table syntax.</w:t>
+        <w:t xml:space="preserve">Table 1: Demonstration of simple table syntax.</w:t>
+      </w:r>
+      <w:r>
+        <w:t xml:space="preserve"> </w:t>
       </w:r>
     </w:p>
     <w:tbl>
       <w:tblPr>
-        <w:tblStyle w:val="TableNormal"/>
+        <w:tblStyle w:val="Table"/>
         <w:tblW w:type="pct" w:w="0.0"/>
         <w:tblLook w:firstRow="1"/>
-        <w:tblCaption w:val="Table 1. Demonstration of simple table syntax."/>
+        <w:tblCaption w:val="Table 1: Demonstration of simple table syntax. "/>
       </w:tblPr>
       <w:tblGrid/>
       <w:tr>
@@ -4298,12 +4343,12 @@
         </w:tc>
       </w:tr>
     </w:tbl>
+    <w:bookmarkEnd w:id="0"/>
     <w:p>
       <w:pPr>
         <w:pStyle w:val="Heading3"/>
       </w:pPr>
-      <w:bookmarkStart w:id="44" w:name="footnotes"/>
-      <w:bookmarkEnd w:id="44"/>
+      <w:bookmarkStart w:id="50" w:name="footnotes"/>
       <w:r>
         <w:rPr>
           <w:i/>
@@ -4311,6 +4356,7 @@
         </w:rPr>
         <w:t xml:space="preserve">Footnotes</w:t>
       </w:r>
+      <w:bookmarkEnd w:id="50"/>
     </w:p>
     <w:p>
       <w:pPr>
@@ -4339,21 +4385,14 @@
         <w:pStyle w:val="BodyText"/>
       </w:pPr>
       <w:r>
-        <w:t xml:space="preserve">Example of a footnote</w:t>
-      </w:r>
-      <w:r>
-        <w:rPr>
-          <w:rStyle w:val="FootnoteReference"/>
-        </w:rPr>
-        <w:footnoteReference w:id="45"/>
+        <w:t xml:space="preserve">Example of a footnote [^0]</w:t>
       </w:r>
     </w:p>
     <w:p>
       <w:pPr>
         <w:pStyle w:val="Heading3"/>
       </w:pPr>
-      <w:bookmarkStart w:id="46" w:name="citations"/>
-      <w:bookmarkEnd w:id="46"/>
+      <w:bookmarkStart w:id="51" w:name="citations"/>
       <w:r>
         <w:rPr>
           <w:i/>
@@ -4361,6 +4400,7 @@
         </w:rPr>
         <w:t xml:space="preserve">Citations</w:t>
       </w:r>
+      <w:bookmarkEnd w:id="51"/>
     </w:p>
     <w:p>
       <w:pPr>
@@ -4398,314 +4438,6 @@
         <w:t xml:space="preserve">[</w:t>
       </w:r>
       <w:hyperlink w:anchor="ref-citation_example">
-        <w:r>
-          <w:rPr>
-            <w:rStyle w:val="Hyperlink"/>
-          </w:rPr>
-          <w:t xml:space="preserve">14</w:t>
-        </w:r>
-      </w:hyperlink>
-      <w:r>
-        <w:t xml:space="preserve">]</w:t>
-      </w:r>
-    </w:p>
-    <w:p>
-      <w:pPr>
-        <w:pStyle w:val="Heading3"/>
-      </w:pPr>
-      <w:bookmarkStart w:id="47" w:name="strikethrough"/>
-      <w:bookmarkEnd w:id="47"/>
-      <w:r>
-        <w:rPr>
-          <w:i/>
-          <w:b/>
-        </w:rPr>
-        <w:t xml:space="preserve">Strikethrough</w:t>
-      </w:r>
-    </w:p>
-    <w:p>
-      <w:pPr>
-        <w:pStyle w:val="SourceCode"/>
-      </w:pPr>
-      <w:r>
-        <w:rPr>
-          <w:rStyle w:val="VerbatimChar"/>
-        </w:rPr>
-        <w:t xml:space="preserve">~~Strikethrough text~~</w:t>
-      </w:r>
-    </w:p>
-    <w:p>
-      <w:pPr>
-        <w:pStyle w:val="FirstParagraph"/>
-      </w:pPr>
-      <w:r>
-        <w:rPr>
-          <w:b/>
-        </w:rPr>
-        <w:t xml:space="preserve">Example</w:t>
-      </w:r>
-    </w:p>
-    <w:p>
-      <w:pPr>
-        <w:pStyle w:val="BodyText"/>
-      </w:pPr>
-      <w:r>
-        <w:rPr>
-          <w:strike/>
-        </w:rPr>
-        <w:t xml:space="preserve">Strikethrough text</w:t>
-      </w:r>
-    </w:p>
-    <w:p>
-      <w:pPr>
-        <w:pStyle w:val="Heading3"/>
-      </w:pPr>
-      <w:bookmarkStart w:id="48" w:name="equations"/>
-      <w:bookmarkEnd w:id="48"/>
-      <w:r>
-        <w:rPr>
-          <w:i/>
-          <w:b/>
-        </w:rPr>
-        <w:t xml:space="preserve">Equations</w:t>
-      </w:r>
-    </w:p>
-    <w:p>
-      <w:pPr>
-        <w:pStyle w:val="SourceCode"/>
-      </w:pPr>
-      <w:r>
-        <w:rPr>
-          <w:rStyle w:val="VerbatimChar"/>
-        </w:rPr>
-        <w:t xml:space="preserve">Inline equations $\pi$</w:t>
-      </w:r>
-      <w:r>
-        <w:br w:type="textWrapping"/>
-      </w:r>
-      <w:r>
-        <w:rPr>
-          <w:rStyle w:val="VerbatimChar"/>
-        </w:rPr>
-        <w:t xml:space="preserve"/>
-      </w:r>
-      <w:r>
-        <w:br w:type="textWrapping"/>
-      </w:r>
-      <w:r>
-        <w:rPr>
-          <w:rStyle w:val="VerbatimChar"/>
-        </w:rPr>
-        <w:t xml:space="preserve">Block equations</w:t>
-      </w:r>
-      <w:r>
-        <w:br w:type="textWrapping"/>
-      </w:r>
-      <w:r>
-        <w:rPr>
-          <w:rStyle w:val="VerbatimChar"/>
-        </w:rPr>
-        <w:t xml:space="preserve"/>
-      </w:r>
-      <w:r>
-        <w:br w:type="textWrapping"/>
-      </w:r>
-      <w:r>
-        <w:rPr>
-          <w:rStyle w:val="VerbatimChar"/>
-        </w:rPr>
-        <w:t xml:space="preserve">$$</w:t>
-      </w:r>
-      <w:r>
-        <w:br w:type="textWrapping"/>
-      </w:r>
-      <w:r>
-        <w:rPr>
-          <w:rStyle w:val="VerbatimChar"/>
-        </w:rPr>
-        <w:t xml:space="preserve">\pi</w:t>
-      </w:r>
-      <w:r>
-        <w:br w:type="textWrapping"/>
-      </w:r>
-      <w:r>
-        <w:rPr>
-          <w:rStyle w:val="VerbatimChar"/>
-        </w:rPr>
-        <w:t xml:space="preserve">$$ {#eq:pi}</w:t>
-      </w:r>
-    </w:p>
-    <w:p>
-      <w:pPr>
-        <w:pStyle w:val="FirstParagraph"/>
-      </w:pPr>
-      <w:r>
-        <w:rPr>
-          <w:b/>
-        </w:rPr>
-        <w:t xml:space="preserve">Example</w:t>
-      </w:r>
-    </w:p>
-    <w:p>
-      <w:pPr>
-        <w:pStyle w:val="BodyText"/>
-      </w:pPr>
-      <w:r>
-        <w:t xml:space="preserve">Inline equations</w:t>
-      </w:r>
-      <w:r>
-        <w:t xml:space="preserve"> </w:t>
-      </w:r>
-      <m:oMath>
-        <m:r>
-          <m:rPr/>
-          <m:t>π</m:t>
-        </m:r>
-      </m:oMath>
-    </w:p>
-    <w:p>
-      <w:pPr>
-        <w:pStyle w:val="BodyText"/>
-      </w:pPr>
-      <w:r>
-        <w:t xml:space="preserve">Block equations</w:t>
-      </w:r>
-    </w:p>
-    <w:p>
-      <w:pPr>
-        <w:pStyle w:val="BodyText"/>
-      </w:pPr>
-      <m:oMathPara>
-        <m:oMathParaPr>
-          <m:jc m:val="center"/>
-        </m:oMathParaPr>
-        <m:oMath>
-          <m:r>
-            <m:rPr/>
-            <m:t>π</m:t>
-          </m:r>
-          <m:r>
-            <m:rPr/>
-            <m:t>  </m:t>
-          </m:r>
-          <m:r>
-            <m:rPr/>
-            <m:t>(</m:t>
-          </m:r>
-          <m:r>
-            <m:rPr/>
-            <m:t>1</m:t>
-          </m:r>
-          <m:r>
-            <m:rPr/>
-            <m:t>)</m:t>
-          </m:r>
-        </m:oMath>
-      </m:oMathPara>
-    </w:p>
-    <w:p>
-      <w:pPr>
-        <w:pStyle w:val="Heading2"/>
-      </w:pPr>
-      <w:bookmarkStart w:id="49" w:name="pandoc-conversion"/>
-      <w:bookmarkEnd w:id="49"/>
-      <w:r>
-        <w:t xml:space="preserve">Pandoc conversion</w:t>
-      </w:r>
-    </w:p>
-    <w:p>
-      <w:pPr>
-        <w:pStyle w:val="FirstParagraph"/>
-      </w:pPr>
-      <w:r>
-        <w:t xml:space="preserve">Once you have typed all the content, you can use the</w:t>
-      </w:r>
-      <w:r>
-        <w:t xml:space="preserve"> </w:t>
-      </w:r>
-      <w:r>
-        <w:rPr>
-          <w:rStyle w:val="VerbatimChar"/>
-        </w:rPr>
-        <w:t xml:space="preserve">pandoc</w:t>
-      </w:r>
-      <w:r>
-        <w:t xml:space="preserve"> </w:t>
-      </w:r>
-      <w:r>
-        <w:t xml:space="preserve">command to convert the document into the format you want.</w:t>
-      </w:r>
-      <w:r>
-        <w:t xml:space="preserve"> </w:t>
-      </w:r>
-      <w:r>
-        <w:t xml:space="preserve">Pandoc uses the output filename extension to figure out what the output file format should be.</w:t>
-      </w:r>
-      <w:r>
-        <w:t xml:space="preserve"> </w:t>
-      </w:r>
-      <w:r>
-        <w:t xml:space="preserve">Btw, Pandoc is a command line tool only.</w:t>
-      </w:r>
-      <w:r>
-        <w:t xml:space="preserve"> </w:t>
-      </w:r>
-      <w:r>
-        <w:t xml:space="preserve">You will have to use the command line for any conversion.</w:t>
-      </w:r>
-    </w:p>
-    <w:p>
-      <w:pPr>
-        <w:pStyle w:val="BodyText"/>
-      </w:pPr>
-      <w:r>
-        <w:t xml:space="preserve">To generate a PDF file :</w:t>
-      </w:r>
-    </w:p>
-    <w:p>
-      <w:pPr>
-        <w:pStyle w:val="SourceCode"/>
-      </w:pPr>
-      <w:r>
-        <w:rPr>
-          <w:rStyle w:val="VerbatimChar"/>
-        </w:rPr>
-        <w:t xml:space="preserve">pandoc document.md -o document.pdf</w:t>
-      </w:r>
-    </w:p>
-    <w:p>
-      <w:pPr>
-        <w:pStyle w:val="FirstParagraph"/>
-      </w:pPr>
-      <w:r>
-        <w:t xml:space="preserve">It is as simple as that! To generate a HTML file :</w:t>
-      </w:r>
-    </w:p>
-    <w:p>
-      <w:pPr>
-        <w:pStyle w:val="SourceCode"/>
-      </w:pPr>
-      <w:r>
-        <w:rPr>
-          <w:rStyle w:val="VerbatimChar"/>
-        </w:rPr>
-        <w:t xml:space="preserve">pandoc document.md -o document.html</w:t>
-      </w:r>
-    </w:p>
-    <w:p>
-      <w:pPr>
-        <w:pStyle w:val="FirstParagraph"/>
-      </w:pPr>
-      <w:r>
-        <w:t xml:space="preserve">Check out pandoc’s README</w:t>
-      </w:r>
-      <w:r>
-        <w:t xml:space="preserve"> </w:t>
-      </w:r>
-      <w:r>
-        <w:t xml:space="preserve">[</w:t>
-      </w:r>
-      <w:hyperlink w:anchor="ref-_pandoc">
         <w:r>
           <w:rPr>
             <w:rStyle w:val="Hyperlink"/>
@@ -4716,14 +4448,41 @@
       <w:r>
         <w:t xml:space="preserve">]</w:t>
       </w:r>
-      <w:r>
-        <w:t xml:space="preserve">.</w:t>
-      </w:r>
-      <w:r>
-        <w:t xml:space="preserve"> </w:t>
-      </w:r>
-      <w:r>
-        <w:t xml:space="preserve">It has loads of examples and you might be able to find what you are looking for by straight up picking an example or by making a minor tweak to it.</w:t>
+    </w:p>
+    <w:p>
+      <w:pPr>
+        <w:pStyle w:val="Heading3"/>
+      </w:pPr>
+      <w:bookmarkStart w:id="52" w:name="strikethrough"/>
+      <w:r>
+        <w:rPr>
+          <w:i/>
+          <w:b/>
+        </w:rPr>
+        <w:t xml:space="preserve">Strikethrough</w:t>
+      </w:r>
+      <w:bookmarkEnd w:id="52"/>
+    </w:p>
+    <w:p>
+      <w:pPr>
+        <w:pStyle w:val="SourceCode"/>
+      </w:pPr>
+      <w:r>
+        <w:rPr>
+          <w:rStyle w:val="VerbatimChar"/>
+        </w:rPr>
+        <w:t xml:space="preserve">~~Strikethrough text~~</w:t>
+      </w:r>
+    </w:p>
+    <w:p>
+      <w:pPr>
+        <w:pStyle w:val="FirstParagraph"/>
+      </w:pPr>
+      <w:r>
+        <w:rPr>
+          <w:b/>
+        </w:rPr>
+        <w:t xml:space="preserve">Example</w:t>
       </w:r>
     </w:p>
     <w:p>
@@ -4731,49 +4490,77 @@
         <w:pStyle w:val="BodyText"/>
       </w:pPr>
       <w:r>
-        <w:t xml:space="preserve">With PDF files, you can specify the following additional arguments :</w:t>
-      </w:r>
-    </w:p>
-    <w:p>
-      <w:pPr>
-        <w:pStyle w:val="Compact"/>
-        <w:numPr>
-          <w:numId w:val="1011"/>
-          <w:ilvl w:val="0"/>
-        </w:numPr>
-      </w:pPr>
-      <w:r>
-        <w:rPr>
-          <w:rStyle w:val="VerbatimChar"/>
-        </w:rPr>
-        <w:t xml:space="preserve">--latex-engine=pdflatex</w:t>
-      </w:r>
-      <w:r>
-        <w:t xml:space="preserve"> </w:t>
-      </w:r>
-      <w:r>
-        <w:t xml:space="preserve">: latex engine</w:t>
-      </w:r>
-    </w:p>
-    <w:p>
-      <w:pPr>
-        <w:pStyle w:val="Compact"/>
-        <w:numPr>
-          <w:numId w:val="1011"/>
-          <w:ilvl w:val="0"/>
-        </w:numPr>
-      </w:pPr>
-      <w:r>
-        <w:rPr>
-          <w:rStyle w:val="VerbatimChar"/>
-        </w:rPr>
-        <w:t xml:space="preserve">--latex-template=latex.template</w:t>
-      </w:r>
-      <w:r>
-        <w:t xml:space="preserve"> </w:t>
-      </w:r>
-      <w:r>
-        <w:t xml:space="preserve">: latex template file</w:t>
+        <w:rPr>
+          <w:strike/>
+        </w:rPr>
+        <w:t xml:space="preserve">Strikethrough text</w:t>
+      </w:r>
+    </w:p>
+    <w:p>
+      <w:pPr>
+        <w:pStyle w:val="Heading3"/>
+      </w:pPr>
+      <w:bookmarkStart w:id="53" w:name="equations"/>
+      <w:r>
+        <w:rPr>
+          <w:i/>
+          <w:b/>
+        </w:rPr>
+        <w:t xml:space="preserve">Equations</w:t>
+      </w:r>
+      <w:bookmarkEnd w:id="53"/>
+    </w:p>
+    <w:p>
+      <w:pPr>
+        <w:pStyle w:val="SourceCode"/>
+      </w:pPr>
+      <w:r>
+        <w:rPr>
+          <w:rStyle w:val="VerbatimChar"/>
+        </w:rPr>
+        <w:t xml:space="preserve">Inline equations $\pi$</w:t>
+      </w:r>
+      <w:r>
+        <w:br/>
+      </w:r>
+      <w:r>
+        <w:br/>
+      </w:r>
+      <w:r>
+        <w:rPr>
+          <w:rStyle w:val="VerbatimChar"/>
+        </w:rPr>
+        <w:t xml:space="preserve">Block equations</w:t>
+      </w:r>
+      <w:r>
+        <w:br/>
+      </w:r>
+      <w:r>
+        <w:br/>
+      </w:r>
+      <w:r>
+        <w:rPr>
+          <w:rStyle w:val="VerbatimChar"/>
+        </w:rPr>
+        <w:t xml:space="preserve">$$</w:t>
+      </w:r>
+      <w:r>
+        <w:br/>
+      </w:r>
+      <w:r>
+        <w:rPr>
+          <w:rStyle w:val="VerbatimChar"/>
+        </w:rPr>
+        <w:t xml:space="preserve">\pi</w:t>
+      </w:r>
+      <w:r>
+        <w:br/>
+      </w:r>
+      <w:r>
+        <w:rPr>
+          <w:rStyle w:val="VerbatimChar"/>
+        </w:rPr>
+        <w:t xml:space="preserve">$$ {#eq:pi}</w:t>
       </w:r>
     </w:p>
     <w:p>
@@ -4781,16 +4568,94 @@
         <w:pStyle w:val="FirstParagraph"/>
       </w:pPr>
       <w:r>
-        <w:t xml:space="preserve">This allows you to define a</w:t>
-      </w:r>
-      <w:r>
-        <w:t xml:space="preserve"> </w:t>
-      </w:r>
-      <w:r>
-        <w:t xml:space="preserve">$\LaTeX$</w:t>
-      </w:r>
-      <w:r>
-        <w:t xml:space="preserve"> template to use. By default,</w:t>
+        <w:rPr>
+          <w:b/>
+        </w:rPr>
+        <w:t xml:space="preserve">Example</w:t>
+      </w:r>
+    </w:p>
+    <w:p>
+      <w:pPr>
+        <w:pStyle w:val="BodyText"/>
+      </w:pPr>
+      <w:r>
+        <w:t xml:space="preserve">Inline equations</w:t>
+      </w:r>
+      <w:r>
+        <w:t xml:space="preserve"> </w:t>
+      </w:r>
+      <m:oMath>
+        <m:r>
+          <m:t>π</m:t>
+        </m:r>
+      </m:oMath>
+    </w:p>
+    <w:p>
+      <w:pPr>
+        <w:pStyle w:val="BodyText"/>
+      </w:pPr>
+      <w:r>
+        <w:t xml:space="preserve">Block equations</w:t>
+      </w:r>
+    </w:p>
+    <w:p>
+      <w:pPr>
+        <w:pStyle w:val="BodyText"/>
+      </w:pPr>
+      <w:bookmarkStart w:id="0" w:name="eq:pi"/>
+      <w:r>
+        <w:t/>
+      </w:r>
+    </w:p>
+    <w:p>
+      <w:pPr>
+        <w:pStyle w:val="BodyText"/>
+      </w:pPr>
+      <m:oMathPara>
+        <m:oMathParaPr>
+          <m:jc m:val="center"/>
+        </m:oMathParaPr>
+        <m:oMath>
+          <m:r>
+            <m:t>π</m:t>
+          </m:r>
+          <m:r>
+            <m:t>  </m:t>
+          </m:r>
+          <m:r>
+            <m:t>(</m:t>
+          </m:r>
+          <m:r>
+            <m:t>1</m:t>
+          </m:r>
+          <m:r>
+            <m:t>)</m:t>
+          </m:r>
+        </m:oMath>
+      </m:oMathPara>
+    </w:p>
+    <w:p>
+      <w:pPr>
+        <w:pStyle w:val="FirstParagraph"/>
+      </w:pPr>
+      <w:bookmarkEnd w:id="0"/>
+    </w:p>
+    <w:p>
+      <w:pPr>
+        <w:pStyle w:val="Heading2"/>
+      </w:pPr>
+      <w:bookmarkStart w:id="54" w:name="pandoc-conversion"/>
+      <w:r>
+        <w:t xml:space="preserve">Pandoc conversion</w:t>
+      </w:r>
+      <w:bookmarkEnd w:id="54"/>
+    </w:p>
+    <w:p>
+      <w:pPr>
+        <w:pStyle w:val="FirstParagraph"/>
+      </w:pPr>
+      <w:r>
+        <w:t xml:space="preserve">Once you have typed all the content, you can use the</w:t>
       </w:r>
       <w:r>
         <w:t xml:space="preserve"> </w:t>
@@ -4805,7 +4670,25 @@
         <w:t xml:space="preserve"> </w:t>
       </w:r>
       <w:r>
-        <w:t xml:space="preserve">uses a built in template.</w:t>
+        <w:t xml:space="preserve">command to convert the document into the format you want.</w:t>
+      </w:r>
+      <w:r>
+        <w:t xml:space="preserve"> </w:t>
+      </w:r>
+      <w:r>
+        <w:t xml:space="preserve">Pandoc uses the output filename extension to figure out what the output file format should be.</w:t>
+      </w:r>
+      <w:r>
+        <w:t xml:space="preserve"> </w:t>
+      </w:r>
+      <w:r>
+        <w:t xml:space="preserve">Btw, Pandoc is a command line tool only.</w:t>
+      </w:r>
+      <w:r>
+        <w:t xml:space="preserve"> </w:t>
+      </w:r>
+      <w:r>
+        <w:t xml:space="preserve">You will have to use the command line for any conversion.</w:t>
       </w:r>
     </w:p>
     <w:p>
@@ -4813,49 +4696,18 @@
         <w:pStyle w:val="BodyText"/>
       </w:pPr>
       <w:r>
-        <w:t xml:space="preserve">With html files, you can specify the following arguments:</w:t>
-      </w:r>
-    </w:p>
-    <w:p>
-      <w:pPr>
-        <w:pStyle w:val="Compact"/>
-        <w:numPr>
-          <w:numId w:val="1012"/>
-          <w:ilvl w:val="0"/>
-        </w:numPr>
-      </w:pPr>
-      <w:r>
-        <w:rPr>
-          <w:rStyle w:val="VerbatimChar"/>
-        </w:rPr>
-        <w:t xml:space="preserve">--template=html.template</w:t>
-      </w:r>
-      <w:r>
-        <w:t xml:space="preserve"> </w:t>
-      </w:r>
-      <w:r>
-        <w:t xml:space="preserve">: html template file</w:t>
-      </w:r>
-    </w:p>
-    <w:p>
-      <w:pPr>
-        <w:pStyle w:val="Compact"/>
-        <w:numPr>
-          <w:numId w:val="1012"/>
-          <w:ilvl w:val="0"/>
-        </w:numPr>
-      </w:pPr>
-      <w:r>
-        <w:rPr>
-          <w:rStyle w:val="VerbatimChar"/>
-        </w:rPr>
-        <w:t xml:space="preserve">--css=cssfile.css</w:t>
-      </w:r>
-      <w:r>
-        <w:t xml:space="preserve"> </w:t>
-      </w:r>
-      <w:r>
-        <w:t xml:space="preserve">: css file</w:t>
+        <w:t xml:space="preserve">To generate a PDF file:</w:t>
+      </w:r>
+    </w:p>
+    <w:p>
+      <w:pPr>
+        <w:pStyle w:val="SourceCode"/>
+      </w:pPr>
+      <w:r>
+        <w:rPr>
+          <w:rStyle w:val="VerbatimChar"/>
+        </w:rPr>
+        <w:t xml:space="preserve">pandoc document.md -o document.pdf</w:t>
       </w:r>
     </w:p>
     <w:p>
@@ -4863,7 +4715,26 @@
         <w:pStyle w:val="FirstParagraph"/>
       </w:pPr>
       <w:r>
-        <w:t xml:space="preserve">With docx files unfortunately, you cannot specify a template (at least not at the time of writing this post)</w:t>
+        <w:t xml:space="preserve">It is as simple as that! To generate a HTML file:</w:t>
+      </w:r>
+    </w:p>
+    <w:p>
+      <w:pPr>
+        <w:pStyle w:val="SourceCode"/>
+      </w:pPr>
+      <w:r>
+        <w:rPr>
+          <w:rStyle w:val="VerbatimChar"/>
+        </w:rPr>
+        <w:t xml:space="preserve">pandoc document.md -o document.html</w:t>
+      </w:r>
+    </w:p>
+    <w:p>
+      <w:pPr>
+        <w:pStyle w:val="FirstParagraph"/>
+      </w:pPr>
+      <w:r>
+        <w:t xml:space="preserve">Check out pandoc’s README</w:t>
       </w:r>
       <w:r>
         <w:t xml:space="preserve"> </w:t>
@@ -4871,7 +4742,7 @@
       <w:r>
         <w:t xml:space="preserve">[</w:t>
       </w:r>
-      <w:hyperlink w:anchor="ref-_googlegroups">
+      <w:hyperlink w:anchor="ref-noauthor_pandoc_nodate">
         <w:r>
           <w:rPr>
             <w:rStyle w:val="Hyperlink"/>
@@ -4889,28 +4760,51 @@
         <w:t xml:space="preserve"> </w:t>
       </w:r>
       <w:r>
-        <w:t xml:space="preserve">You can however, specify a reference-docx :</w:t>
-      </w:r>
-    </w:p>
-    <w:p>
-      <w:pPr>
+        <w:t xml:space="preserve">It has loads of examples and you might be able to find what you are looking for by straight up picking an example or by making a minor tweak to it.</w:t>
+      </w:r>
+    </w:p>
+    <w:p>
+      <w:pPr>
+        <w:pStyle w:val="BodyText"/>
+      </w:pPr>
+      <w:r>
+        <w:t xml:space="preserve">With PDF files, you can specify the following additional arguments:</w:t>
+      </w:r>
+    </w:p>
+    <w:p>
+      <w:pPr>
+        <w:numPr>
+          <w:ilvl w:val="0"/>
+          <w:numId w:val="1011"/>
+        </w:numPr>
         <w:pStyle w:val="Compact"/>
+      </w:pPr>
+      <w:r>
+        <w:rPr>
+          <w:rStyle w:val="VerbatimChar"/>
+        </w:rPr>
+        <w:t xml:space="preserve">--latex-engine=pdflatex</w:t>
+      </w:r>
+      <w:r>
+        <w:t xml:space="preserve">: latex engine</w:t>
+      </w:r>
+    </w:p>
+    <w:p>
+      <w:pPr>
         <w:numPr>
-          <w:numId w:val="1013"/>
           <w:ilvl w:val="0"/>
+          <w:numId w:val="1011"/>
         </w:numPr>
-      </w:pPr>
-      <w:r>
-        <w:rPr>
-          <w:rStyle w:val="VerbatimChar"/>
-        </w:rPr>
-        <w:t xml:space="preserve">--reference-docx=reference.docx</w:t>
-      </w:r>
-      <w:r>
-        <w:t xml:space="preserve"> </w:t>
-      </w:r>
-      <w:r>
-        <w:t xml:space="preserve">: docx for reference styles</w:t>
+        <w:pStyle w:val="Compact"/>
+      </w:pPr>
+      <w:r>
+        <w:rPr>
+          <w:rStyle w:val="VerbatimChar"/>
+        </w:rPr>
+        <w:t xml:space="preserve">--latex-template=latex.template</w:t>
+      </w:r>
+      <w:r>
+        <w:t xml:space="preserve">: latex template file</w:t>
       </w:r>
     </w:p>
     <w:p>
@@ -4918,70 +4812,66 @@
         <w:pStyle w:val="FirstParagraph"/>
       </w:pPr>
       <w:r>
-        <w:t xml:space="preserve">These following arguments allow you to use citations when writing academic papers.</w:t>
-      </w:r>
-    </w:p>
-    <w:p>
-      <w:pPr>
+        <w:t xml:space="preserve">This allows you to define a \LaTeX template to use. By default,</w:t>
+      </w:r>
+      <w:r>
+        <w:t xml:space="preserve"> </w:t>
+      </w:r>
+      <w:r>
+        <w:rPr>
+          <w:rStyle w:val="VerbatimChar"/>
+        </w:rPr>
+        <w:t xml:space="preserve">pandoc</w:t>
+      </w:r>
+      <w:r>
+        <w:t xml:space="preserve"> </w:t>
+      </w:r>
+      <w:r>
+        <w:t xml:space="preserve">uses a built in template.</w:t>
+      </w:r>
+    </w:p>
+    <w:p>
+      <w:pPr>
+        <w:pStyle w:val="BodyText"/>
+      </w:pPr>
+      <w:r>
+        <w:t xml:space="preserve">With html files, you can specify the following arguments:</w:t>
+      </w:r>
+    </w:p>
+    <w:p>
+      <w:pPr>
+        <w:numPr>
+          <w:ilvl w:val="0"/>
+          <w:numId w:val="1012"/>
+        </w:numPr>
         <w:pStyle w:val="Compact"/>
+      </w:pPr>
+      <w:r>
+        <w:rPr>
+          <w:rStyle w:val="VerbatimChar"/>
+        </w:rPr>
+        <w:t xml:space="preserve">--template=html.template</w:t>
+      </w:r>
+      <w:r>
+        <w:t xml:space="preserve">: html template file</w:t>
+      </w:r>
+    </w:p>
+    <w:p>
+      <w:pPr>
         <w:numPr>
-          <w:numId w:val="1014"/>
           <w:ilvl w:val="0"/>
+          <w:numId w:val="1012"/>
         </w:numPr>
-      </w:pPr>
-      <w:r>
-        <w:rPr>
-          <w:rStyle w:val="VerbatimChar"/>
-        </w:rPr>
-        <w:t xml:space="preserve">--filter pandoc-citeproc</w:t>
-      </w:r>
-      <w:r>
-        <w:t xml:space="preserve"> </w:t>
-      </w:r>
-      <w:r>
-        <w:t xml:space="preserve">: filter to parse citations</w:t>
-      </w:r>
-    </w:p>
-    <w:p>
-      <w:pPr>
         <w:pStyle w:val="Compact"/>
-        <w:numPr>
-          <w:numId w:val="1014"/>
-          <w:ilvl w:val="0"/>
-        </w:numPr>
-      </w:pPr>
-      <w:r>
-        <w:rPr>
-          <w:rStyle w:val="VerbatimChar"/>
-        </w:rPr>
-        <w:t xml:space="preserve">--csl=CSLFILE</w:t>
-      </w:r>
-      <w:r>
-        <w:t xml:space="preserve"> </w:t>
-      </w:r>
-      <w:r>
-        <w:t xml:space="preserve">: define a citation style sheet e.g. ieee.csl</w:t>
-      </w:r>
-    </w:p>
-    <w:p>
-      <w:pPr>
-        <w:pStyle w:val="Compact"/>
-        <w:numPr>
-          <w:numId w:val="1014"/>
-          <w:ilvl w:val="0"/>
-        </w:numPr>
-      </w:pPr>
-      <w:r>
-        <w:rPr>
-          <w:rStyle w:val="VerbatimChar"/>
-        </w:rPr>
-        <w:t xml:space="preserve">--bibliography=BIBFILE</w:t>
-      </w:r>
-      <w:r>
-        <w:t xml:space="preserve"> </w:t>
-      </w:r>
-      <w:r>
-        <w:t xml:space="preserve">: look for citations from a bibliography</w:t>
+      </w:pPr>
+      <w:r>
+        <w:rPr>
+          <w:rStyle w:val="VerbatimChar"/>
+        </w:rPr>
+        <w:t xml:space="preserve">--css=cssfile.css</w:t>
+      </w:r>
+      <w:r>
+        <w:t xml:space="preserve">: css file</w:t>
       </w:r>
     </w:p>
     <w:p>
@@ -4989,531 +4879,7 @@
         <w:pStyle w:val="FirstParagraph"/>
       </w:pPr>
       <w:r>
-        <w:t xml:space="preserve">Pandoc will find the appropriate citation from a .bib file and add it to your Bibliography according to the style sheet you specify.</w:t>
-      </w:r>
-      <w:r>
-        <w:t xml:space="preserve"> </w:t>
-      </w:r>
-      <w:r>
-        <w:t xml:space="preserve">It works great and I’ve had no issues with it so far.</w:t>
-      </w:r>
-    </w:p>
-    <w:p>
-      <w:pPr>
-        <w:pStyle w:val="BodyText"/>
-      </w:pPr>
-      <w:r>
-        <w:t xml:space="preserve">Also, I’ve found the following filters useful.</w:t>
-      </w:r>
-    </w:p>
-    <w:p>
-      <w:pPr>
-        <w:pStyle w:val="Compact"/>
-        <w:numPr>
-          <w:numId w:val="1015"/>
-          <w:ilvl w:val="0"/>
-        </w:numPr>
-      </w:pPr>
-      <w:r>
-        <w:rPr>
-          <w:rStyle w:val="VerbatimChar"/>
-        </w:rPr>
-        <w:t xml:space="preserve">--filter pandoc-eqnos</w:t>
-      </w:r>
-      <w:r>
-        <w:t xml:space="preserve"> </w:t>
-      </w:r>
-      <w:r>
-        <w:t xml:space="preserve">: equation numbers</w:t>
-      </w:r>
-    </w:p>
-    <w:p>
-      <w:pPr>
-        <w:pStyle w:val="Compact"/>
-        <w:numPr>
-          <w:numId w:val="1015"/>
-          <w:ilvl w:val="0"/>
-        </w:numPr>
-      </w:pPr>
-      <w:r>
-        <w:rPr>
-          <w:rStyle w:val="VerbatimChar"/>
-        </w:rPr>
-        <w:t xml:space="preserve">--filter pandoc-fignos</w:t>
-      </w:r>
-      <w:r>
-        <w:t xml:space="preserve"> </w:t>
-      </w:r>
-      <w:r>
-        <w:t xml:space="preserve">: figure numbers</w:t>
-      </w:r>
-    </w:p>
-    <w:p>
-      <w:pPr>
-        <w:pStyle w:val="Compact"/>
-        <w:numPr>
-          <w:numId w:val="1015"/>
-          <w:ilvl w:val="0"/>
-        </w:numPr>
-      </w:pPr>
-      <w:r>
-        <w:rPr>
-          <w:rStyle w:val="VerbatimChar"/>
-        </w:rPr>
-        <w:t xml:space="preserve">--filter pandoc-tablenos</w:t>
-      </w:r>
-      <w:r>
-        <w:t xml:space="preserve"> </w:t>
-      </w:r>
-      <w:r>
-        <w:t xml:space="preserve">: table numbers</w:t>
-      </w:r>
-    </w:p>
-    <w:p>
-      <w:pPr>
-        <w:pStyle w:val="FirstParagraph"/>
-      </w:pPr>
-      <w:r>
-        <w:t xml:space="preserve">They allow you reference a figure, equation or table. For example, Equation 1 is an example of a block equation in Markdown.</w:t>
-      </w:r>
-    </w:p>
-    <w:p>
-      <w:pPr>
-        <w:pStyle w:val="BodyText"/>
-      </w:pPr>
-      <w:r>
-        <w:t xml:space="preserve">A paper may be generated using a command as shown below :</w:t>
-      </w:r>
-    </w:p>
-    <w:p>
-      <w:pPr>
-        <w:pStyle w:val="SourceCode"/>
-      </w:pPr>
-      <w:r>
-        <w:rPr>
-          <w:rStyle w:val="VerbatimChar"/>
-        </w:rPr>
-        <w:t xml:space="preserve">pandoc -s -S --latex-engine=pdflatex \</w:t>
-      </w:r>
-      <w:r>
-        <w:br w:type="textWrapping"/>
-      </w:r>
-      <w:r>
-        <w:rPr>
-          <w:rStyle w:val="VerbatimChar"/>
-        </w:rPr>
-        <w:t xml:space="preserve">--template=./templates/ieee-latex.template \</w:t>
-      </w:r>
-      <w:r>
-        <w:br w:type="textWrapping"/>
-      </w:r>
-      <w:r>
-        <w:rPr>
-          <w:rStyle w:val="VerbatimChar"/>
-        </w:rPr>
-        <w:t xml:space="preserve">--filter pandoc-fignos \ </w:t>
-      </w:r>
-      <w:r>
-        <w:br w:type="textWrapping"/>
-      </w:r>
-      <w:r>
-        <w:rPr>
-          <w:rStyle w:val="VerbatimChar"/>
-        </w:rPr>
-        <w:t xml:space="preserve">--filter pandoc-eqnos \</w:t>
-      </w:r>
-      <w:r>
-        <w:br w:type="textWrapping"/>
-      </w:r>
-      <w:r>
-        <w:rPr>
-          <w:rStyle w:val="VerbatimChar"/>
-        </w:rPr>
-        <w:t xml:space="preserve">--filter pandoc-tablenos \</w:t>
-      </w:r>
-      <w:r>
-        <w:br w:type="textWrapping"/>
-      </w:r>
-      <w:r>
-        <w:rPr>
-          <w:rStyle w:val="VerbatimChar"/>
-        </w:rPr>
-        <w:t xml:space="preserve">--filter pandoc-citeproc \</w:t>
-      </w:r>
-      <w:r>
-        <w:br w:type="textWrapping"/>
-      </w:r>
-      <w:r>
-        <w:rPr>
-          <w:rStyle w:val="VerbatimChar"/>
-        </w:rPr>
-        <w:t xml:space="preserve">--csl=./styles/ieee.csl \</w:t>
-      </w:r>
-      <w:r>
-        <w:br w:type="textWrapping"/>
-      </w:r>
-      <w:r>
-        <w:rPr>
-          <w:rStyle w:val="VerbatimChar"/>
-        </w:rPr>
-        <w:t xml:space="preserve">--bibliography=./bib/research.bib \</w:t>
-      </w:r>
-      <w:r>
-        <w:br w:type="textWrapping"/>
-      </w:r>
-      <w:r>
-        <w:rPr>
-          <w:rStyle w:val="VerbatimChar"/>
-        </w:rPr>
-        <w:t xml:space="preserve">-o ieee-paper.pdf paper.md</w:t>
-      </w:r>
-    </w:p>
-    <w:p>
-      <w:pPr>
-        <w:pStyle w:val="FirstParagraph"/>
-      </w:pPr>
-      <w:r>
-        <w:t xml:space="preserve">As you can see, there are a lot of arguments that can be passed to Pandoc.</w:t>
-      </w:r>
-      <w:r>
-        <w:t xml:space="preserve"> </w:t>
-      </w:r>
-      <w:r>
-        <w:t xml:space="preserve">I’ve found using Makefiles for recording your past commands and documenting these instructions extremely useful.</w:t>
-      </w:r>
-      <w:r>
-        <w:t xml:space="preserve"> </w:t>
-      </w:r>
-      <w:r>
-        <w:t xml:space="preserve">I’ve barely scratched the surface with what you can do with Pandoc.</w:t>
-      </w:r>
-      <w:r>
-        <w:t xml:space="preserve"> </w:t>
-      </w:r>
-      <w:r>
-        <w:t xml:space="preserve">I’ll update this post with more features if I think they are relevant to writing a paper using Markdown.</w:t>
-      </w:r>
-    </w:p>
-    <w:p>
-      <w:pPr>
-        <w:pStyle w:val="Heading1"/>
-      </w:pPr>
-      <w:bookmarkStart w:id="50" w:name="downside-to-using-markdown"/>
-      <w:bookmarkEnd w:id="50"/>
-      <w:r>
-        <w:t xml:space="preserve">Downside to using Markdown?</w:t>
-      </w:r>
-    </w:p>
-    <w:p>
-      <w:pPr>
-        <w:pStyle w:val="FirstParagraph"/>
-      </w:pPr>
-      <w:r>
-        <w:t xml:space="preserve">Pandoc allows you to define</w:t>
-      </w:r>
-      <w:r>
-        <w:t xml:space="preserve"> </w:t>
-      </w:r>
-      <w:r>
-        <w:t xml:space="preserve">$\LaTeX$</w:t>
-      </w:r>
-      <w:r>
-        <w:t xml:space="preserve"> blocks in a markdown file, which are passed straight through to</w:t>
-      </w:r>
-      <w:r>
-        <w:t xml:space="preserve"> </w:t>
-      </w:r>
-      <w:r>
-        <w:t xml:space="preserve">$\LaTeX$</w:t>
-      </w:r>
-      <w:r>
-        <w:t xml:space="preserve"> without any change.</w:t>
-      </w:r>
-      <w:r>
-        <w:t xml:space="preserve"> </w:t>
-      </w:r>
-      <w:r>
-        <w:t xml:space="preserve">$\LaTeX$</w:t>
-      </w:r>
-      <w:r>
-        <w:t xml:space="preserve"> then processes it and renders it correctly.</w:t>
-      </w:r>
-      <w:r>
-        <w:t xml:space="preserve"> </w:t>
-      </w:r>
-      <w:r>
-        <w:t xml:space="preserve">Which means if you want to generate a PDF, you are in luck!</w:t>
-      </w:r>
-      <w:r>
-        <w:t xml:space="preserve"> </w:t>
-      </w:r>
-      <w:r>
-        <w:t xml:space="preserve">You have the entire arsenal of</w:t>
-      </w:r>
-      <w:r>
-        <w:t xml:space="preserve"> </w:t>
-      </w:r>
-      <w:r>
-        <w:t xml:space="preserve">$\LaTeX$</w:t>
-      </w:r>
-      <w:r>
-        <w:t xml:space="preserve"> commands at your disposal.</w:t>
-      </w:r>
-    </w:p>
-    <w:p>
-      <w:pPr>
-        <w:pStyle w:val="BodyText"/>
-      </w:pPr>
-      <w:r>
-        <w:t xml:space="preserve">However, when converting to html or docx files, pandoc will choose to remove</w:t>
-      </w:r>
-      <w:r>
-        <w:t xml:space="preserve"> </w:t>
-      </w:r>
-      <w:r>
-        <w:t xml:space="preserve">$\LaTeX$</w:t>
-      </w:r>
-      <w:r>
-        <w:t xml:space="preserve"> blocks.</w:t>
-      </w:r>
-      <w:r>
-        <w:t xml:space="preserve"> </w:t>
-      </w:r>
-      <w:r>
-        <w:t xml:space="preserve">There is a workaround for equations.</w:t>
-      </w:r>
-      <w:r>
-        <w:t xml:space="preserve"> </w:t>
-      </w:r>
-      <w:r>
-        <w:t xml:space="preserve">You can specify</w:t>
-      </w:r>
-      <w:r>
-        <w:t xml:space="preserve"> </w:t>
-      </w:r>
-      <w:r>
-        <w:rPr>
-          <w:rStyle w:val="VerbatimChar"/>
-        </w:rPr>
-        <w:t xml:space="preserve">--mathjax</w:t>
-      </w:r>
-      <w:r>
-        <w:t xml:space="preserve"> </w:t>
-      </w:r>
-      <w:r>
-        <w:t xml:space="preserve">and force Pandoc to attempt to render</w:t>
-      </w:r>
-      <w:r>
-        <w:t xml:space="preserve"> </w:t>
-      </w:r>
-      <w:r>
-        <w:t xml:space="preserve">$\LaTeX$</w:t>
-      </w:r>
-      <w:r>
-        <w:t xml:space="preserve"> as mathjax, which works most of the time.</w:t>
-      </w:r>
-      <w:r>
-        <w:t xml:space="preserve"> </w:t>
-      </w:r>
-      <w:r>
-        <w:t xml:space="preserve">This page for example was generated entirely from a markdown file, rendered to html using pandoc.</w:t>
-      </w:r>
-      <w:r>
-        <w:t xml:space="preserve"> </w:t>
-      </w:r>
-      <w:r>
-        <w:t xml:space="preserve">I have found a few cases where mathjax did not work correctly for me, so there may be some experimenting involved.</w:t>
-      </w:r>
-      <w:r>
-        <w:t xml:space="preserve"> </w:t>
-      </w:r>
-      <w:r>
-        <w:t xml:space="preserve">With DOCX, you can pass in the</w:t>
-      </w:r>
-      <w:r>
-        <w:t xml:space="preserve"> </w:t>
-      </w:r>
-      <w:r>
-        <w:rPr>
-          <w:rStyle w:val="VerbatimChar"/>
-        </w:rPr>
-        <w:t xml:space="preserve">--mathjax</w:t>
-      </w:r>
-      <w:r>
-        <w:t xml:space="preserve"> </w:t>
-      </w:r>
-      <w:r>
-        <w:t xml:space="preserve">flag, and Pandoc will convert it to Word’s equation editor format, but this seems to work only with the certain set of the markdown equation syntax that pandoc supports.</w:t>
-      </w:r>
-      <w:r>
-        <w:t xml:space="preserve"> </w:t>
-      </w:r>
-      <w:r>
-        <w:t xml:space="preserve">In the case of tables, it is Markdown or bust.</w:t>
-      </w:r>
-      <w:r>
-        <w:t xml:space="preserve"> </w:t>
-      </w:r>
-      <w:r>
-        <w:t xml:space="preserve">You have to format it in the Markdown table format that pandoc supports if you want a HTML or DOCX output.</w:t>
-      </w:r>
-    </w:p>
-    <w:p>
-      <w:pPr>
-        <w:pStyle w:val="BodyText"/>
-      </w:pPr>
-      <w:r>
-        <w:t xml:space="preserve">The good news is that anything you do in</w:t>
-      </w:r>
-      <w:r>
-        <w:t xml:space="preserve"> </w:t>
-      </w:r>
-      <w:r>
-        <w:t xml:space="preserve">$\LaTeX$</w:t>
-      </w:r>
-      <w:r>
-        <w:t xml:space="preserve">, you can do in Markdown and render as a PDF.</w:t>
-      </w:r>
-      <w:r>
-        <w:t xml:space="preserve"> </w:t>
-      </w:r>
-      <w:r>
-        <w:t xml:space="preserve">This includes equations, tables, citations, references, images, lists, tikz diagrams etc.</w:t>
-      </w:r>
-      <w:r>
-        <w:t xml:space="preserve"> </w:t>
-      </w:r>
-      <w:r>
-        <w:t xml:space="preserve">The bad news is that if you do decide to use</w:t>
-      </w:r>
-      <w:r>
-        <w:t xml:space="preserve"> </w:t>
-      </w:r>
-      <w:r>
-        <w:t xml:space="preserve">$\LaTeX$</w:t>
-      </w:r>
-      <w:r>
-        <w:t xml:space="preserve"> syntax, you are still writing</w:t>
-      </w:r>
-      <w:r>
-        <w:t xml:space="preserve"> </w:t>
-      </w:r>
-      <w:r>
-        <w:t xml:space="preserve">$\LaTeX$</w:t>
-      </w:r>
-      <w:r>
-        <w:t xml:space="preserve"> (although a lot less of it), and you have lost complete HTML and DOCX conversion capability.</w:t>
-      </w:r>
-    </w:p>
-    <w:p>
-      <w:pPr>
-        <w:pStyle w:val="BodyText"/>
-      </w:pPr>
-      <w:r>
-        <w:t xml:space="preserve">Also, Markdown / Pandoc does not support splitting the source document across multiple files.</w:t>
-      </w:r>
-      <w:r>
-        <w:t xml:space="preserve"> </w:t>
-      </w:r>
-      <w:r>
-        <w:t xml:space="preserve">This was not as much a deal breaker for me, since the markup is pretty light and having it all in a single file is fine for a technical paper.</w:t>
-      </w:r>
-      <w:r>
-        <w:t xml:space="preserve"> </w:t>
-      </w:r>
-      <w:r>
-        <w:t xml:space="preserve">However, for large reports extending hundreds of pages this may be a issue.</w:t>
-      </w:r>
-      <w:r>
-        <w:t xml:space="preserve"> </w:t>
-      </w:r>
-      <w:r>
-        <w:t xml:space="preserve">There are workarounds for this (see next section), however they may be a bit of a hassle.</w:t>
-      </w:r>
-    </w:p>
-    <w:p>
-      <w:pPr>
-        <w:pStyle w:val="Heading1"/>
-      </w:pPr>
-      <w:bookmarkStart w:id="51" w:name="bending-markdown-to-your-will"/>
-      <w:bookmarkEnd w:id="51"/>
-      <w:r>
-        <w:t xml:space="preserve">Bending Markdown to your will</w:t>
-      </w:r>
-    </w:p>
-    <w:p>
-      <w:pPr>
-        <w:pStyle w:val="FirstParagraph"/>
-      </w:pPr>
-      <w:r>
-        <w:t xml:space="preserve">Fortunately, some of the problems I mentioned in the previous section can be solved using an excellent feature of Pandoc - filters!</w:t>
-      </w:r>
-    </w:p>
-    <w:p>
-      <w:pPr>
-        <w:pStyle w:val="BodyText"/>
-      </w:pPr>
-      <w:r>
-        <w:t xml:space="preserve">You can write your own custom filter, and you can use it to parse certain blocks in a custom fashion.</w:t>
-      </w:r>
-      <w:r>
-        <w:t xml:space="preserve"> </w:t>
-      </w:r>
-      <w:r>
-        <w:t xml:space="preserve">For most people this will not be necessary since Pandoc is feature complete, and when a specific need arises</w:t>
-      </w:r>
-      <w:r>
-        <w:rPr>
-          <w:rStyle w:val="FootnoteReference"/>
-        </w:rPr>
-        <w:footnoteReference w:id="52"/>
-      </w:r>
-      <w:r>
-        <w:t xml:space="preserve"> </w:t>
-      </w:r>
-      <w:r>
-        <w:t xml:space="preserve">the community has often provided a custom filter that does the job.</w:t>
-      </w:r>
-      <w:r>
-        <w:t xml:space="preserve"> </w:t>
-      </w:r>
-      <w:r>
-        <w:t xml:space="preserve">But if you come across a case where pandoc does not do what you want it to do, you can write a filter for it.</w:t>
-      </w:r>
-    </w:p>
-    <w:p>
-      <w:pPr>
-        <w:pStyle w:val="BodyText"/>
-      </w:pPr>
-      <w:r>
-        <w:t xml:space="preserve">There is a python package called</w:t>
-      </w:r>
-      <w:r>
-        <w:t xml:space="preserve"> </w:t>
-      </w:r>
-      <w:r>
-        <w:rPr>
-          <w:rStyle w:val="VerbatimChar"/>
-        </w:rPr>
-        <w:t xml:space="preserve">pandocfilters</w:t>
-      </w:r>
-      <w:r>
-        <w:t xml:space="preserve"> </w:t>
-      </w:r>
-      <w:r>
-        <w:t xml:space="preserve">that allows you to walk the AST and parse specific formats or keys.</w:t>
-      </w:r>
-      <w:r>
-        <w:t xml:space="preserve"> </w:t>
-      </w:r>
-      <w:r>
-        <w:t xml:space="preserve">It is very powerful, and can offer unique ways to expand on pandoc’s functionality.</w:t>
-      </w:r>
-      <w:r>
-        <w:t xml:space="preserve"> </w:t>
-      </w:r>
-      <w:r>
-        <w:t xml:space="preserve">I wrote a pandocfilter</w:t>
+        <w:t xml:space="preserve">With docx files unfortunately, you cannot specify a template (at least not at the time of writing this post)</w:t>
       </w:r>
       <w:r>
         <w:t xml:space="preserve"> </w:t>
@@ -5521,18 +4887,589 @@
       <w:r>
         <w:t xml:space="preserve">[</w:t>
       </w:r>
-      <w:hyperlink w:anchor="ref-krishnamurthy_github-1">
+      <w:hyperlink w:anchor="ref-noauthor_googlegroups_nodate">
         <w:r>
           <w:rPr>
             <w:rStyle w:val="Hyperlink"/>
           </w:rPr>
-          <w:t xml:space="preserve">19</w:t>
+          <w:t xml:space="preserve">17</w:t>
         </w:r>
       </w:hyperlink>
       <w:r>
         <w:t xml:space="preserve">]</w:t>
       </w:r>
       <w:r>
+        <w:t xml:space="preserve">.</w:t>
+      </w:r>
+      <w:r>
+        <w:t xml:space="preserve"> </w:t>
+      </w:r>
+      <w:r>
+        <w:t xml:space="preserve">You can however, specify a reference-docx:</w:t>
+      </w:r>
+    </w:p>
+    <w:p>
+      <w:pPr>
+        <w:numPr>
+          <w:ilvl w:val="0"/>
+          <w:numId w:val="1013"/>
+        </w:numPr>
+        <w:pStyle w:val="Compact"/>
+      </w:pPr>
+      <w:r>
+        <w:rPr>
+          <w:rStyle w:val="VerbatimChar"/>
+        </w:rPr>
+        <w:t xml:space="preserve">--reference-docx=reference.docx</w:t>
+      </w:r>
+      <w:r>
+        <w:t xml:space="preserve">: docx for reference styles</w:t>
+      </w:r>
+    </w:p>
+    <w:p>
+      <w:pPr>
+        <w:pStyle w:val="FirstParagraph"/>
+      </w:pPr>
+      <w:r>
+        <w:t xml:space="preserve">These following arguments allow you to use citations when writing academic papers.</w:t>
+      </w:r>
+    </w:p>
+    <w:p>
+      <w:pPr>
+        <w:numPr>
+          <w:ilvl w:val="0"/>
+          <w:numId w:val="1014"/>
+        </w:numPr>
+        <w:pStyle w:val="Compact"/>
+      </w:pPr>
+      <w:r>
+        <w:rPr>
+          <w:rStyle w:val="VerbatimChar"/>
+        </w:rPr>
+        <w:t xml:space="preserve">--filter pandoc-citeproc</w:t>
+      </w:r>
+      <w:r>
+        <w:t xml:space="preserve">: filter to parse citations</w:t>
+      </w:r>
+    </w:p>
+    <w:p>
+      <w:pPr>
+        <w:numPr>
+          <w:ilvl w:val="0"/>
+          <w:numId w:val="1014"/>
+        </w:numPr>
+        <w:pStyle w:val="Compact"/>
+      </w:pPr>
+      <w:r>
+        <w:rPr>
+          <w:rStyle w:val="VerbatimChar"/>
+        </w:rPr>
+        <w:t xml:space="preserve">--csl=CSLFILE</w:t>
+      </w:r>
+      <w:r>
+        <w:t xml:space="preserve">: define a citation style sheet e.g. ieee.csl</w:t>
+      </w:r>
+    </w:p>
+    <w:p>
+      <w:pPr>
+        <w:numPr>
+          <w:ilvl w:val="0"/>
+          <w:numId w:val="1014"/>
+        </w:numPr>
+        <w:pStyle w:val="Compact"/>
+      </w:pPr>
+      <w:r>
+        <w:rPr>
+          <w:rStyle w:val="VerbatimChar"/>
+        </w:rPr>
+        <w:t xml:space="preserve">--bibliography=BIBFILE</w:t>
+      </w:r>
+      <w:r>
+        <w:t xml:space="preserve">: look for citations from a bibliography</w:t>
+      </w:r>
+    </w:p>
+    <w:p>
+      <w:pPr>
+        <w:pStyle w:val="FirstParagraph"/>
+      </w:pPr>
+      <w:r>
+        <w:t xml:space="preserve">Pandoc will find the appropriate citation from a .bib file and add it to your Bibliography according to the style sheet you specify.</w:t>
+      </w:r>
+      <w:r>
+        <w:t xml:space="preserve"> </w:t>
+      </w:r>
+      <w:r>
+        <w:t xml:space="preserve">It works great and I’ve had no issues with it so far.</w:t>
+      </w:r>
+    </w:p>
+    <w:p>
+      <w:pPr>
+        <w:pStyle w:val="BodyText"/>
+      </w:pPr>
+      <w:r>
+        <w:t xml:space="preserve">Also, I’ve found the following filters useful.</w:t>
+      </w:r>
+    </w:p>
+    <w:p>
+      <w:pPr>
+        <w:numPr>
+          <w:ilvl w:val="0"/>
+          <w:numId w:val="1015"/>
+        </w:numPr>
+        <w:pStyle w:val="Compact"/>
+      </w:pPr>
+      <w:r>
+        <w:rPr>
+          <w:rStyle w:val="VerbatimChar"/>
+        </w:rPr>
+        <w:t xml:space="preserve">--filter pandoc-eqnos</w:t>
+      </w:r>
+      <w:r>
+        <w:t xml:space="preserve">: equation numbers</w:t>
+      </w:r>
+    </w:p>
+    <w:p>
+      <w:pPr>
+        <w:numPr>
+          <w:ilvl w:val="0"/>
+          <w:numId w:val="1015"/>
+        </w:numPr>
+        <w:pStyle w:val="Compact"/>
+      </w:pPr>
+      <w:r>
+        <w:rPr>
+          <w:rStyle w:val="VerbatimChar"/>
+        </w:rPr>
+        <w:t xml:space="preserve">--filter pandoc-fignos</w:t>
+      </w:r>
+      <w:r>
+        <w:t xml:space="preserve">: figure numbers</w:t>
+      </w:r>
+    </w:p>
+    <w:p>
+      <w:pPr>
+        <w:numPr>
+          <w:ilvl w:val="0"/>
+          <w:numId w:val="1015"/>
+        </w:numPr>
+        <w:pStyle w:val="Compact"/>
+      </w:pPr>
+      <w:r>
+        <w:rPr>
+          <w:rStyle w:val="VerbatimChar"/>
+        </w:rPr>
+        <w:t xml:space="preserve">--filter pandoc-tablenos</w:t>
+      </w:r>
+      <w:r>
+        <w:t xml:space="preserve">: table numbers</w:t>
+      </w:r>
+    </w:p>
+    <w:p>
+      <w:pPr>
+        <w:pStyle w:val="FirstParagraph"/>
+      </w:pPr>
+      <w:r>
+        <w:t xml:space="preserve">They allow you reference a figure, equation or table. For example, Equation</w:t>
+      </w:r>
+      <w:r>
+        <w:t xml:space="preserve"> </w:t>
+      </w:r>
+      <w:hyperlink w:anchor="eq:pi">
+        <w:r>
+          <w:rPr>
+            <w:rStyle w:val="Hyperlink"/>
+          </w:rPr>
+          <w:t xml:space="preserve">1</w:t>
+        </w:r>
+      </w:hyperlink>
+      <w:r>
+        <w:t xml:space="preserve"> </w:t>
+      </w:r>
+      <w:r>
+        <w:t xml:space="preserve">is an example of a block equation in Markdown.</w:t>
+      </w:r>
+    </w:p>
+    <w:p>
+      <w:pPr>
+        <w:pStyle w:val="BodyText"/>
+      </w:pPr>
+      <w:r>
+        <w:t xml:space="preserve">A paper may be generated using a command as shown below:</w:t>
+      </w:r>
+    </w:p>
+    <w:p>
+      <w:pPr>
+        <w:pStyle w:val="SourceCode"/>
+      </w:pPr>
+      <w:r>
+        <w:rPr>
+          <w:rStyle w:val="VerbatimChar"/>
+        </w:rPr>
+        <w:t xml:space="preserve">pandoc -s -S --latex-engine=pdflatex \</w:t>
+      </w:r>
+      <w:r>
+        <w:br/>
+      </w:r>
+      <w:r>
+        <w:rPr>
+          <w:rStyle w:val="VerbatimChar"/>
+        </w:rPr>
+        <w:t xml:space="preserve">--template=./templates/ieee-latex.template \</w:t>
+      </w:r>
+      <w:r>
+        <w:br/>
+      </w:r>
+      <w:r>
+        <w:rPr>
+          <w:rStyle w:val="VerbatimChar"/>
+        </w:rPr>
+        <w:t xml:space="preserve">--filter pandoc-fignos \</w:t>
+      </w:r>
+      <w:r>
+        <w:br/>
+      </w:r>
+      <w:r>
+        <w:rPr>
+          <w:rStyle w:val="VerbatimChar"/>
+        </w:rPr>
+        <w:t xml:space="preserve">--filter pandoc-eqnos \</w:t>
+      </w:r>
+      <w:r>
+        <w:br/>
+      </w:r>
+      <w:r>
+        <w:rPr>
+          <w:rStyle w:val="VerbatimChar"/>
+        </w:rPr>
+        <w:t xml:space="preserve">--filter pandoc-tablenos \</w:t>
+      </w:r>
+      <w:r>
+        <w:br/>
+      </w:r>
+      <w:r>
+        <w:rPr>
+          <w:rStyle w:val="VerbatimChar"/>
+        </w:rPr>
+        <w:t xml:space="preserve">--filter pandoc-citeproc \</w:t>
+      </w:r>
+      <w:r>
+        <w:br/>
+      </w:r>
+      <w:r>
+        <w:rPr>
+          <w:rStyle w:val="VerbatimChar"/>
+        </w:rPr>
+        <w:t xml:space="preserve">--csl=./styles/ieee.csl \</w:t>
+      </w:r>
+      <w:r>
+        <w:br/>
+      </w:r>
+      <w:r>
+        <w:rPr>
+          <w:rStyle w:val="VerbatimChar"/>
+        </w:rPr>
+        <w:t xml:space="preserve">--bibliography=./bib/research.bib \</w:t>
+      </w:r>
+      <w:r>
+        <w:br/>
+      </w:r>
+      <w:r>
+        <w:rPr>
+          <w:rStyle w:val="VerbatimChar"/>
+        </w:rPr>
+        <w:t xml:space="preserve">-o ieee-paper.pdf paper.md</w:t>
+      </w:r>
+    </w:p>
+    <w:p>
+      <w:pPr>
+        <w:pStyle w:val="FirstParagraph"/>
+      </w:pPr>
+      <w:r>
+        <w:t xml:space="preserve">As you can see, there are a lot of arguments that can be passed to Pandoc.</w:t>
+      </w:r>
+      <w:r>
+        <w:t xml:space="preserve"> </w:t>
+      </w:r>
+      <w:r>
+        <w:t xml:space="preserve">I’ve found using Makefiles for recording your past commands and documenting these instructions extremely useful.</w:t>
+      </w:r>
+      <w:r>
+        <w:t xml:space="preserve"> </w:t>
+      </w:r>
+      <w:r>
+        <w:t xml:space="preserve">I’ve barely scratched the surface with what you can do with Pandoc.</w:t>
+      </w:r>
+      <w:r>
+        <w:t xml:space="preserve"> </w:t>
+      </w:r>
+      <w:r>
+        <w:t xml:space="preserve">I’ll update this post with more features if I think they are relevant to writing a paper using Markdown.</w:t>
+      </w:r>
+    </w:p>
+    <w:p>
+      <w:pPr>
+        <w:pStyle w:val="Heading1"/>
+      </w:pPr>
+      <w:bookmarkStart w:id="55" w:name="downside-to-using-markdown"/>
+      <w:r>
+        <w:t xml:space="preserve">Downside to using Markdown?</w:t>
+      </w:r>
+      <w:bookmarkEnd w:id="55"/>
+    </w:p>
+    <w:p>
+      <w:pPr>
+        <w:pStyle w:val="FirstParagraph"/>
+      </w:pPr>
+      <w:r>
+        <w:t xml:space="preserve">Pandoc allows you to define \LaTeX blocks in a markdown file, which are passed straight through to \LaTeX without any change.</w:t>
+      </w:r>
+      <w:r>
+        <w:t xml:space="preserve"> </w:t>
+      </w:r>
+      <w:r>
+        <w:t xml:space="preserve">\LaTeX then processes it and renders it correctly.</w:t>
+      </w:r>
+      <w:r>
+        <w:t xml:space="preserve"> </w:t>
+      </w:r>
+      <w:r>
+        <w:t xml:space="preserve">Which means if you want to generate a PDF, you are in luck!</w:t>
+      </w:r>
+      <w:r>
+        <w:t xml:space="preserve"> </w:t>
+      </w:r>
+      <w:r>
+        <w:t xml:space="preserve">You have the entire arsenal of \LaTeX commands at your disposal.</w:t>
+      </w:r>
+    </w:p>
+    <w:p>
+      <w:pPr>
+        <w:pStyle w:val="BodyText"/>
+      </w:pPr>
+      <w:r>
+        <w:t xml:space="preserve">However, when converting to html or docx files, pandoc will choose to remove \LaTeX blocks.</w:t>
+      </w:r>
+      <w:r>
+        <w:t xml:space="preserve"> </w:t>
+      </w:r>
+      <w:r>
+        <w:t xml:space="preserve">There is a workaround for equations.</w:t>
+      </w:r>
+      <w:r>
+        <w:t xml:space="preserve"> </w:t>
+      </w:r>
+      <w:r>
+        <w:t xml:space="preserve">You can specify</w:t>
+      </w:r>
+      <w:r>
+        <w:t xml:space="preserve"> </w:t>
+      </w:r>
+      <w:r>
+        <w:rPr>
+          <w:rStyle w:val="VerbatimChar"/>
+        </w:rPr>
+        <w:t xml:space="preserve">--mathjax</w:t>
+      </w:r>
+      <w:r>
+        <w:t xml:space="preserve"> </w:t>
+      </w:r>
+      <w:r>
+        <w:t xml:space="preserve">and force Pandoc to attempt to render \LaTeX as mathjax, which works most of the time.</w:t>
+      </w:r>
+      <w:r>
+        <w:t xml:space="preserve"> </w:t>
+      </w:r>
+      <w:r>
+        <w:t xml:space="preserve">This page for example was generated entirely from a markdown file, rendered to html using pandoc.</w:t>
+      </w:r>
+      <w:r>
+        <w:t xml:space="preserve"> </w:t>
+      </w:r>
+      <w:r>
+        <w:t xml:space="preserve">I have found a few cases where mathjax did not work correctly for me, so there may be some experimenting involved.</w:t>
+      </w:r>
+      <w:r>
+        <w:t xml:space="preserve"> </w:t>
+      </w:r>
+      <w:r>
+        <w:t xml:space="preserve">With DOCX, you can pass in the</w:t>
+      </w:r>
+      <w:r>
+        <w:t xml:space="preserve"> </w:t>
+      </w:r>
+      <w:r>
+        <w:rPr>
+          <w:rStyle w:val="VerbatimChar"/>
+        </w:rPr>
+        <w:t xml:space="preserve">--mathjax</w:t>
+      </w:r>
+      <w:r>
+        <w:t xml:space="preserve"> </w:t>
+      </w:r>
+      <w:r>
+        <w:t xml:space="preserve">flag, and Pandoc will convert it to Word’s equation editor format, but this seems to work only with the certain set of the markdown equation syntax that pandoc supports.</w:t>
+      </w:r>
+      <w:r>
+        <w:t xml:space="preserve"> </w:t>
+      </w:r>
+      <w:r>
+        <w:t xml:space="preserve">In the case of tables, it is Markdown or bust.</w:t>
+      </w:r>
+      <w:r>
+        <w:t xml:space="preserve"> </w:t>
+      </w:r>
+      <w:r>
+        <w:t xml:space="preserve">You have to format it in the Markdown table format that pandoc supports if you want a HTML or DOCX output.</w:t>
+      </w:r>
+    </w:p>
+    <w:p>
+      <w:pPr>
+        <w:pStyle w:val="BodyText"/>
+      </w:pPr>
+      <w:r>
+        <w:t xml:space="preserve">The good news is that anything you do in \LaTeX, you can do in Markdown and render as a PDF.</w:t>
+      </w:r>
+      <w:r>
+        <w:t xml:space="preserve"> </w:t>
+      </w:r>
+      <w:r>
+        <w:t xml:space="preserve">This includes equations, tables, citations, references, images, lists, tikz diagrams etc.</w:t>
+      </w:r>
+      <w:r>
+        <w:t xml:space="preserve"> </w:t>
+      </w:r>
+      <w:r>
+        <w:t xml:space="preserve">The bad news is that if you do decide to use \LaTeX syntax, you are still writing \LaTeX (although a lot less of it), and you have lost complete HTML and DOCX conversion capability.</w:t>
+      </w:r>
+    </w:p>
+    <w:p>
+      <w:pPr>
+        <w:pStyle w:val="BodyText"/>
+      </w:pPr>
+      <w:r>
+        <w:t xml:space="preserve">Also, Markdown / Pandoc does not support splitting the source document across multiple files.</w:t>
+      </w:r>
+      <w:r>
+        <w:t xml:space="preserve"> </w:t>
+      </w:r>
+      <w:r>
+        <w:t xml:space="preserve">This was not as much a deal breaker for me, since the markup is pretty light and having it all in a single file is fine for a technical paper.</w:t>
+      </w:r>
+      <w:r>
+        <w:t xml:space="preserve"> </w:t>
+      </w:r>
+      <w:r>
+        <w:t xml:space="preserve">However, for large reports extending hundreds of pages this may be a issue.</w:t>
+      </w:r>
+      <w:r>
+        <w:t xml:space="preserve"> </w:t>
+      </w:r>
+      <w:r>
+        <w:t xml:space="preserve">There are workarounds for this (see next section), however they may be a bit of a hassle.</w:t>
+      </w:r>
+    </w:p>
+    <w:p>
+      <w:pPr>
+        <w:pStyle w:val="Heading1"/>
+      </w:pPr>
+      <w:bookmarkStart w:id="56" w:name="bending-markdown-to-your-will"/>
+      <w:r>
+        <w:t xml:space="preserve">Bending Markdown to your will</w:t>
+      </w:r>
+      <w:bookmarkEnd w:id="56"/>
+    </w:p>
+    <w:p>
+      <w:pPr>
+        <w:pStyle w:val="FirstParagraph"/>
+      </w:pPr>
+      <w:r>
+        <w:t xml:space="preserve">Fortunately, some of the problems I mentioned in the previous section can be solved using an excellent feature of Pandoc - filters!</w:t>
+      </w:r>
+    </w:p>
+    <w:p>
+      <w:pPr>
+        <w:pStyle w:val="BodyText"/>
+      </w:pPr>
+      <w:r>
+        <w:t xml:space="preserve">You can write your own custom filter, and you can use it to parse certain blocks in a custom fashion.</w:t>
+      </w:r>
+      <w:r>
+        <w:t xml:space="preserve"> </w:t>
+      </w:r>
+      <w:r>
+        <w:t xml:space="preserve">For most people this will not be necessary since Pandoc is feature complete, and when a specific need arises</w:t>
+      </w:r>
+      <w:r>
+        <w:rPr>
+          <w:rStyle w:val="FootnoteReference"/>
+        </w:rPr>
+        <w:footnoteReference w:id="57"/>
+      </w:r>
+      <w:r>
+        <w:t xml:space="preserve"> </w:t>
+      </w:r>
+      <w:r>
+        <w:t xml:space="preserve">the community has often provided a custom filter that does the job.</w:t>
+      </w:r>
+      <w:r>
+        <w:t xml:space="preserve"> </w:t>
+      </w:r>
+      <w:r>
+        <w:t xml:space="preserve">But if you come across a case where pandoc does not do what you want it to do, you can write a filter for it.</w:t>
+      </w:r>
+    </w:p>
+    <w:p>
+      <w:pPr>
+        <w:pStyle w:val="BodyText"/>
+      </w:pPr>
+      <w:r>
+        <w:t xml:space="preserve">There is a python package called</w:t>
+      </w:r>
+      <w:r>
+        <w:t xml:space="preserve"> </w:t>
+      </w:r>
+      <w:r>
+        <w:rPr>
+          <w:rStyle w:val="VerbatimChar"/>
+        </w:rPr>
+        <w:t xml:space="preserve">pandocfilters</w:t>
+      </w:r>
+      <w:r>
+        <w:t xml:space="preserve"> </w:t>
+      </w:r>
+      <w:r>
+        <w:t xml:space="preserve">that allows you to walk the AST and parse specific formats or keys.</w:t>
+      </w:r>
+      <w:r>
+        <w:t xml:space="preserve"> </w:t>
+      </w:r>
+      <w:r>
+        <w:t xml:space="preserve">It is very powerful, and can offer unique ways to expand on pandoc’s functionality.</w:t>
+      </w:r>
+      <w:r>
+        <w:t xml:space="preserve"> </w:t>
+      </w:r>
+      <w:r>
+        <w:t xml:space="preserve">I wrote a pandocfilter</w:t>
+      </w:r>
+      <w:r>
+        <w:t xml:space="preserve"> </w:t>
+      </w:r>
+      <w:r>
+        <w:t xml:space="preserve">[</w:t>
+      </w:r>
+      <w:hyperlink w:anchor="ref-krishnamurthy_github_nodate">
+        <w:r>
+          <w:rPr>
+            <w:rStyle w:val="Hyperlink"/>
+          </w:rPr>
+          <w:t xml:space="preserve">8</w:t>
+        </w:r>
+      </w:hyperlink>
+      <w:r>
+        <w:t xml:space="preserve">]</w:t>
+      </w:r>
+      <w:r>
         <w:t xml:space="preserve"> </w:t>
       </w:r>
       <w:r>
@@ -5541,7 +5478,7 @@
       <w:r>
         <w:t xml:space="preserve"> </w:t>
       </w:r>
-      <w:hyperlink r:id="rId53">
+      <w:hyperlink r:id="rId58">
         <w:r>
           <w:rPr>
             <w:rStyle w:val="Hyperlink"/>
@@ -5558,16 +5495,7 @@
         <w:pStyle w:val="BodyText"/>
       </w:pPr>
       <w:r>
-        <w:t xml:space="preserve">In theory, you can write a filter that finds a</w:t>
-      </w:r>
-      <w:r>
-        <w:t xml:space="preserve"> </w:t>
-      </w:r>
-      <w:r>
-        <w:t xml:space="preserve">$\LaTeX$</w:t>
-      </w:r>
-      <w:r>
-        <w:t xml:space="preserve"> table block in Markdown, converts it to an image and renders that in Word.</w:t>
+        <w:t xml:space="preserve">In theory, you can write a filter that finds a \LaTeX table block in Markdown, converts it to an image and renders that in Word.</w:t>
       </w:r>
       <w:r>
         <w:t xml:space="preserve"> </w:t>
@@ -5629,11 +5557,11 @@
       <w:pPr>
         <w:pStyle w:val="Heading1"/>
       </w:pPr>
-      <w:bookmarkStart w:id="54" w:name="tldr"/>
-      <w:bookmarkEnd w:id="54"/>
+      <w:bookmarkStart w:id="59" w:name="tldr"/>
       <w:r>
         <w:t xml:space="preserve">TLDR</w:t>
       </w:r>
+      <w:bookmarkEnd w:id="59"/>
     </w:p>
     <w:p>
       <w:pPr>
@@ -5646,16 +5574,7 @@
         <w:t xml:space="preserve"> </w:t>
       </w:r>
       <w:r>
-        <w:t xml:space="preserve">I recommend using Markdown and Pandoc for writing over</w:t>
-      </w:r>
-      <w:r>
-        <w:t xml:space="preserve"> </w:t>
-      </w:r>
-      <w:r>
-        <w:t xml:space="preserve">$\LaTeX$</w:t>
-      </w:r>
-      <w:r>
-        <w:t xml:space="preserve"> and Word because of its ease of use and its flexibility and versatility.</w:t>
+        <w:t xml:space="preserve">I recommend using Markdown and Pandoc for writing over \LaTeX and Word because of its ease of use and its flexibility and versatility.</w:t>
       </w:r>
       <w:r>
         <w:t xml:space="preserve"> </w:t>
@@ -5667,39 +5586,46 @@
         <w:t xml:space="preserve"> </w:t>
       </w:r>
       <w:r>
-        <w:t xml:space="preserve">Check out my attempt at describing the space of complexity of document vs difficulty in implementation when using Word,</w:t>
-      </w:r>
-      <w:r>
-        <w:t xml:space="preserve"> </w:t>
-      </w:r>
-      <w:r>
-        <w:t xml:space="preserve">$\LaTeX$</w:t>
-      </w:r>
-      <w:r>
-        <w:t xml:space="preserve"> and Markdown in Fig. 1.</w:t>
-      </w:r>
-    </w:p>
-    <w:p>
-      <w:pPr>
-        <w:pStyle w:val="FigureWithCaption"/>
-      </w:pPr>
+        <w:t xml:space="preserve">Check out my attempt at describing the relationship between complexity of document and difficulty in implementing when using Word, \LaTeX and Markdown in Fig.</w:t>
+      </w:r>
+      <w:r>
+        <w:t xml:space="preserve"> </w:t>
+      </w:r>
+      <w:hyperlink w:anchor="fig:learningcurve">
+        <w:r>
+          <w:rPr>
+            <w:rStyle w:val="Hyperlink"/>
+          </w:rPr>
+          <w:t xml:space="preserve">1</w:t>
+        </w:r>
+      </w:hyperlink>
+      <w:r>
+        <w:t xml:space="preserve">.</w:t>
+      </w:r>
+    </w:p>
+    <w:bookmarkStart w:id="0" w:name="fig:learningcurve"/>
+    <w:p>
+      <w:pPr>
+        <w:pStyle w:val="CaptionedFigure"/>
+      </w:pPr>
+      <w:bookmarkStart w:id="61" w:name="fig:learningcurve"/>
       <w:r>
         <w:drawing>
           <wp:inline>
             <wp:extent cx="6578600" cy="4111624"/>
             <wp:effectExtent b="0" l="0" r="0" t="0"/>
-            <wp:docPr descr="" id="1" name="Picture"/>
+            <wp:docPr descr="Figure 1: Comparing Word, \LaTeX and Markdown" title="" id="1" name="Picture"/>
             <a:graphic>
               <a:graphicData uri="http://schemas.openxmlformats.org/drawingml/2006/picture">
                 <pic:pic>
                   <pic:nvPicPr>
-                    <pic:cNvPr descr="../images/learningcurve.png" id="0" name="Picture"/>
+                    <pic:cNvPr descr="images/learningcurve.png" id="0" name="Picture"/>
                     <pic:cNvPicPr>
                       <a:picLocks noChangeArrowheads="1" noChangeAspect="1"/>
                     </pic:cNvPicPr>
                   </pic:nvPicPr>
                   <pic:blipFill>
-                    <a:blip r:embed="rId55"/>
+                    <a:blip r:embed="rId60"/>
                     <a:stretch>
                       <a:fillRect/>
                     </a:stretch>
@@ -5725,24 +5651,17 @@
           </wp:inline>
         </w:drawing>
       </w:r>
+      <w:bookmarkEnd w:id="61"/>
     </w:p>
     <w:p>
       <w:pPr>
         <w:pStyle w:val="ImageCaption"/>
       </w:pPr>
       <w:r>
-        <w:t xml:space="preserve">Figure 1. My very scientific comparison of Word,</w:t>
-      </w:r>
-      <w:r>
-        <w:t xml:space="preserve"> </w:t>
-      </w:r>
-      <w:r>
-        <w:t xml:space="preserve">$\LaTeX$</w:t>
-      </w:r>
-      <w:r>
-        <w:t xml:space="preserve"> and Markdown</w:t>
-      </w:r>
-    </w:p>
+        <w:t xml:space="preserve">Figure 1: Comparing Word, \LaTeX and Markdown</w:t>
+      </w:r>
+    </w:p>
+    <w:bookmarkEnd w:id="0"/>
     <w:p>
       <w:pPr>
         <w:pStyle w:val="BodyText"/>
@@ -5760,289 +5679,22 @@
         <w:t xml:space="preserve"> </w:t>
       </w:r>
       <w:r>
-        <w:t xml:space="preserve">Let me know if you have any questions in the comments below. You can view this post in the following forms, thanks to Pandoc!</w:t>
-      </w:r>
-    </w:p>
-    <w:p>
-      <w:pPr>
-        <w:pStyle w:val="TableCaption"/>
-      </w:pPr>
-      <w:r>
-        <w:t xml:space="preserve">Links to multiple formats</w:t>
-      </w:r>
-    </w:p>
-    <w:tbl>
-      <w:tblPr>
-        <w:tblStyle w:val="TableNormal"/>
-        <w:tblW w:type="pct" w:w="0.0"/>
-        <w:tblLook w:firstRow="1"/>
-        <w:tblCaption w:val="Links to multiple formats"/>
-      </w:tblPr>
-      <w:tblGrid/>
-      <w:tr>
-        <w:trPr>
-          <w:cnfStyle w:firstRow="1"/>
-        </w:trPr>
-        <w:tc>
-          <w:tcPr>
-            <w:tcBorders>
-              <w:bottom w:val="single"/>
-            </w:tcBorders>
-            <w:vAlign w:val="bottom"/>
-          </w:tcPr>
-          <w:p>
-            <w:pPr>
-              <w:pStyle w:val="Compact"/>
-              <w:jc w:val="left"/>
-            </w:pPr>
-            <w:r>
-              <w:t xml:space="preserve">Format</w:t>
-            </w:r>
-          </w:p>
-        </w:tc>
-        <w:tc>
-          <w:tcPr>
-            <w:tcBorders>
-              <w:bottom w:val="single"/>
-            </w:tcBorders>
-            <w:vAlign w:val="bottom"/>
-          </w:tcPr>
-          <w:p>
-            <w:pPr>
-              <w:pStyle w:val="Compact"/>
-              <w:jc w:val="left"/>
-            </w:pPr>
-            <w:r>
-              <w:t xml:space="preserve">Link</w:t>
-            </w:r>
-          </w:p>
-        </w:tc>
-      </w:tr>
-      <w:tr>
-        <w:tc>
-          <w:p>
-            <w:pPr>
-              <w:pStyle w:val="Compact"/>
-              <w:jc w:val="left"/>
-            </w:pPr>
-            <w:r>
-              <w:t xml:space="preserve">IEEE-PDF</w:t>
-            </w:r>
-          </w:p>
-        </w:tc>
-        <w:tc>
-          <w:p>
-            <w:pPr>
-              <w:pStyle w:val="Compact"/>
-              <w:jc w:val="left"/>
-            </w:pPr>
-            <w:hyperlink r:id="rId56">
-              <w:r>
-                <w:rPr>
-                  <w:rStyle w:val="Hyperlink"/>
-                </w:rPr>
-                <w:t xml:space="preserve">LINK</w:t>
-              </w:r>
-            </w:hyperlink>
-          </w:p>
-        </w:tc>
-      </w:tr>
-      <w:tr>
-        <w:tc>
-          <w:p>
-            <w:pPr>
-              <w:pStyle w:val="Compact"/>
-              <w:jc w:val="left"/>
-            </w:pPr>
-            <w:r>
-              <w:t xml:space="preserve">IEEE-DOCX</w:t>
-            </w:r>
-          </w:p>
-        </w:tc>
-        <w:tc>
-          <w:p>
-            <w:pPr>
-              <w:pStyle w:val="Compact"/>
-              <w:jc w:val="left"/>
-            </w:pPr>
-            <w:hyperlink r:id="rId57">
-              <w:r>
-                <w:rPr>
-                  <w:rStyle w:val="Hyperlink"/>
-                </w:rPr>
-                <w:t xml:space="preserve">LINK</w:t>
-              </w:r>
-            </w:hyperlink>
-          </w:p>
-        </w:tc>
-      </w:tr>
-      <w:tr>
-        <w:tc>
-          <w:p>
-            <w:pPr>
-              <w:pStyle w:val="Compact"/>
-              <w:jc w:val="left"/>
-            </w:pPr>
-            <w:r>
-              <w:t xml:space="preserve">IEEE-HTML</w:t>
-            </w:r>
-          </w:p>
-        </w:tc>
-        <w:tc>
-          <w:p>
-            <w:pPr>
-              <w:pStyle w:val="Compact"/>
-              <w:jc w:val="left"/>
-            </w:pPr>
-            <w:hyperlink r:id="rId58">
-              <w:r>
-                <w:rPr>
-                  <w:rStyle w:val="Hyperlink"/>
-                </w:rPr>
-                <w:t xml:space="preserve">LINK</w:t>
-              </w:r>
-            </w:hyperlink>
-          </w:p>
-        </w:tc>
-      </w:tr>
-      <w:tr>
-        <w:tc>
-          <w:p>
-            <w:pPr>
-              <w:pStyle w:val="Compact"/>
-              <w:jc w:val="left"/>
-            </w:pPr>
-            <w:r>
-              <w:t xml:space="preserve">PDF</w:t>
-            </w:r>
-          </w:p>
-        </w:tc>
-        <w:tc>
-          <w:p>
-            <w:pPr>
-              <w:pStyle w:val="Compact"/>
-              <w:jc w:val="left"/>
-            </w:pPr>
-            <w:hyperlink r:id="rId59">
-              <w:r>
-                <w:rPr>
-                  <w:rStyle w:val="Hyperlink"/>
-                </w:rPr>
-                <w:t xml:space="preserve">LINK</w:t>
-              </w:r>
-            </w:hyperlink>
-          </w:p>
-        </w:tc>
-      </w:tr>
-      <w:tr>
-        <w:tc>
-          <w:p>
-            <w:pPr>
-              <w:pStyle w:val="Compact"/>
-              <w:jc w:val="left"/>
-            </w:pPr>
-            <w:r>
-              <w:t xml:space="preserve">DOCX</w:t>
-            </w:r>
-          </w:p>
-        </w:tc>
-        <w:tc>
-          <w:p>
-            <w:pPr>
-              <w:pStyle w:val="Compact"/>
-              <w:jc w:val="left"/>
-            </w:pPr>
-            <w:hyperlink r:id="rId60">
-              <w:r>
-                <w:rPr>
-                  <w:rStyle w:val="Hyperlink"/>
-                </w:rPr>
-                <w:t xml:space="preserve">LINK</w:t>
-              </w:r>
-            </w:hyperlink>
-          </w:p>
-        </w:tc>
-      </w:tr>
-      <w:tr>
-        <w:tc>
-          <w:p>
-            <w:pPr>
-              <w:pStyle w:val="Compact"/>
-              <w:jc w:val="left"/>
-            </w:pPr>
-            <w:r>
-              <w:t xml:space="preserve">HTML</w:t>
-            </w:r>
-          </w:p>
-        </w:tc>
-        <w:tc>
-          <w:p>
-            <w:pPr>
-              <w:pStyle w:val="Compact"/>
-              <w:jc w:val="left"/>
-            </w:pPr>
-            <w:hyperlink r:id="rId61">
-              <w:r>
-                <w:rPr>
-                  <w:rStyle w:val="Hyperlink"/>
-                </w:rPr>
-                <w:t xml:space="preserve">LINK</w:t>
-              </w:r>
-            </w:hyperlink>
-          </w:p>
-        </w:tc>
-      </w:tr>
-      <w:tr>
-        <w:tc>
-          <w:p>
-            <w:pPr>
-              <w:pStyle w:val="Compact"/>
-              <w:jc w:val="left"/>
-            </w:pPr>
-            <w:r>
-              <w:t xml:space="preserve">SLIDES-PDF</w:t>
-            </w:r>
-          </w:p>
-        </w:tc>
-        <w:tc>
-          <w:p>
-            <w:pPr>
-              <w:pStyle w:val="Compact"/>
-              <w:jc w:val="left"/>
-            </w:pPr>
-            <w:hyperlink r:id="rId62">
-              <w:r>
-                <w:rPr>
-                  <w:rStyle w:val="Hyperlink"/>
-                </w:rPr>
-                <w:t xml:space="preserve">LINK</w:t>
-              </w:r>
-            </w:hyperlink>
-          </w:p>
-        </w:tc>
-      </w:tr>
-    </w:tbl>
-    <w:p>
-      <w:pPr>
-        <w:pStyle w:val="Heading1"/>
-      </w:pPr>
-      <w:bookmarkStart w:id="63" w:name="references"/>
-      <w:bookmarkEnd w:id="63"/>
-      <w:r>
-        <w:t xml:space="preserve">References</w:t>
-      </w:r>
-    </w:p>
+        <w:t xml:space="preserve">Let me know if you have any questions in the comments below.</w:t>
+      </w:r>
+    </w:p>
+    <w:bookmarkStart w:id="99" w:name="refs"/>
+    <w:bookmarkStart w:id="63" w:name="ref-stallman_emacs_nodate"/>
     <w:p>
       <w:pPr>
         <w:pStyle w:val="Bibliography"/>
       </w:pPr>
       <w:r>
-        <w:t xml:space="preserve">[1] R. Stallman, “Emacs as word processor.” [Online]. Available:</w:t>
-      </w:r>
-      <w:r>
-        <w:t xml:space="preserve"> </w:t>
-      </w:r>
-      <w:hyperlink r:id="rId64">
+        <w:t xml:space="preserve">[1] R. Stallman, “Emacs as word processor.” Accessed: Jan. 07, 2016. [Online]. Available:</w:t>
+      </w:r>
+      <w:r>
+        <w:t xml:space="preserve"> </w:t>
+      </w:r>
+      <w:hyperlink r:id="rId62">
         <w:r>
           <w:rPr>
             <w:rStyle w:val="Hyperlink"/>
@@ -6054,17 +5706,19 @@
         <w:t xml:space="preserve">.</w:t>
       </w:r>
     </w:p>
+    <w:bookmarkEnd w:id="63"/>
+    <w:bookmarkStart w:id="65" w:name="ref-beaumont_bypass_2015"/>
     <w:p>
       <w:pPr>
         <w:pStyle w:val="Bibliography"/>
       </w:pPr>
       <w:r>
-        <w:t xml:space="preserve">[2] K. Beaumont, “Bypass almost every Corporate security control with a point’n’click GUI. Medium,” 23-Dec-2015. [Online]. Available:</w:t>
-      </w:r>
-      <w:r>
-        <w:t xml:space="preserve"> </w:t>
-      </w:r>
-      <w:hyperlink r:id="rId65">
+        <w:t xml:space="preserve">[2] K. Beaumont, “Bypass almost every Corporate security control with a point’n’click GUI.” Dec. 2015, Accessed: Jan. 07, 2016. [Online]. Available:</w:t>
+      </w:r>
+      <w:r>
+        <w:t xml:space="preserve"> </w:t>
+      </w:r>
+      <w:hyperlink r:id="rId64">
         <w:r>
           <w:rPr>
             <w:rStyle w:val="Hyperlink"/>
@@ -6076,12 +5730,14 @@
         <w:t xml:space="preserve">.</w:t>
       </w:r>
     </w:p>
+    <w:bookmarkEnd w:id="65"/>
+    <w:bookmarkStart w:id="67" w:name="ref-steingold_proprietary_nodate"/>
     <w:p>
       <w:pPr>
         <w:pStyle w:val="Bibliography"/>
       </w:pPr>
       <w:r>
-        <w:t xml:space="preserve">[3] S. Steingold, “Proprietary Binary Data Formats: Just Say No!” [Online]. Available:</w:t>
+        <w:t xml:space="preserve">[3] S. Steingold, “Proprietary Binary Data Formats: Just Say No!” Accessed: Jan. 07, 2016. [Online]. Available:</w:t>
       </w:r>
       <w:r>
         <w:t xml:space="preserve"> </w:t>
@@ -6098,17 +5754,19 @@
         <w:t xml:space="preserve">.</w:t>
       </w:r>
     </w:p>
+    <w:bookmarkEnd w:id="67"/>
+    <w:bookmarkStart w:id="69" w:name="ref-cottrell_word_nodate"/>
     <w:p>
       <w:pPr>
         <w:pStyle w:val="Bibliography"/>
       </w:pPr>
       <w:r>
-        <w:t xml:space="preserve">[4] A. Cottrell, “Word Processors: Stupid and Inefficient.” [Online]. Available:</w:t>
-      </w:r>
-      <w:r>
-        <w:t xml:space="preserve"> </w:t>
-      </w:r>
-      <w:hyperlink r:id="rId67">
+        <w:t xml:space="preserve">[4] A. Cottrell, “Word Processors: Stupid and Inefficient.” Accessed: Jan. 07, 2016. [Online]. Available:</w:t>
+      </w:r>
+      <w:r>
+        <w:t xml:space="preserve"> </w:t>
+      </w:r>
+      <w:hyperlink r:id="rId68">
         <w:r>
           <w:rPr>
             <w:rStyle w:val="Hyperlink"/>
@@ -6120,17 +5778,19 @@
         <w:t xml:space="preserve">.</w:t>
       </w:r>
     </w:p>
+    <w:bookmarkEnd w:id="69"/>
+    <w:bookmarkStart w:id="71" w:name="ref-noauthor_stackoverflow_nodate"/>
     <w:p>
       <w:pPr>
         <w:pStyle w:val="Bibliography"/>
       </w:pPr>
       <w:r>
-        <w:t xml:space="preserve">[5] “StackOverflow Quote.” [Online]. Available:</w:t>
-      </w:r>
-      <w:r>
-        <w:t xml:space="preserve"> </w:t>
-      </w:r>
-      <w:hyperlink r:id="rId68">
+        <w:t xml:space="preserve">[5] “StackOverflow Quote.” Accessed: Jan. 08, 2016. [Online]. Available:</w:t>
+      </w:r>
+      <w:r>
+        <w:t xml:space="preserve"> </w:t>
+      </w:r>
+      <w:hyperlink r:id="rId70">
         <w:r>
           <w:rPr>
             <w:rStyle w:val="Hyperlink"/>
@@ -6142,17 +5802,19 @@
         <w:t xml:space="preserve">.</w:t>
       </w:r>
     </w:p>
+    <w:bookmarkEnd w:id="71"/>
+    <w:bookmarkStart w:id="73" w:name="ref-noauthor_wikibooks_nodate"/>
     <w:p>
       <w:pPr>
         <w:pStyle w:val="Bibliography"/>
       </w:pPr>
       <w:r>
-        <w:t xml:space="preserve">[6] “Wikibooks LaTeX Tables.” [Online]. Available:</w:t>
-      </w:r>
-      <w:r>
-        <w:t xml:space="preserve"> </w:t>
-      </w:r>
-      <w:hyperlink r:id="rId69">
+        <w:t xml:space="preserve">[6] “Wikibooks LaTeX Tables.” Accessed: Jan. 07, 2016. [Online]. Available:</w:t>
+      </w:r>
+      <w:r>
+        <w:t xml:space="preserve"> </w:t>
+      </w:r>
+      <w:hyperlink r:id="rId72">
         <w:r>
           <w:rPr>
             <w:rStyle w:val="Hyperlink"/>
@@ -6164,17 +5826,19 @@
         <w:t xml:space="preserve">.</w:t>
       </w:r>
     </w:p>
+    <w:bookmarkEnd w:id="73"/>
+    <w:bookmarkStart w:id="75" w:name="ref-noauthor_github_nodate"/>
     <w:p>
       <w:pPr>
         <w:pStyle w:val="Bibliography"/>
       </w:pPr>
       <w:r>
-        <w:t xml:space="preserve">[7] “Github repository to Pandoc.” [Online]. Available:</w:t>
-      </w:r>
-      <w:r>
-        <w:t xml:space="preserve"> </w:t>
-      </w:r>
-      <w:hyperlink r:id="rId70">
+        <w:t xml:space="preserve">[7] “Github repository to Pandoc.” Accessed: Jan. 06, 2016. [Online]. Available:</w:t>
+      </w:r>
+      <w:r>
+        <w:t xml:space="preserve"> </w:t>
+      </w:r>
+      <w:hyperlink r:id="rId74">
         <w:r>
           <w:rPr>
             <w:rStyle w:val="Hyperlink"/>
@@ -6186,39 +5850,43 @@
         <w:t xml:space="preserve">.</w:t>
       </w:r>
     </w:p>
+    <w:bookmarkEnd w:id="75"/>
+    <w:bookmarkStart w:id="77" w:name="ref-krishnamurthy_github_nodate"/>
     <w:p>
       <w:pPr>
         <w:pStyle w:val="Bibliography"/>
       </w:pPr>
       <w:r>
-        <w:t xml:space="preserve">[8] D. Krishnamurthy, “Github repository to Pandoc Paper Template. GitHub.” [Online]. Available:</w:t>
-      </w:r>
-      <w:r>
-        <w:t xml:space="preserve"> </w:t>
-      </w:r>
-      <w:hyperlink r:id="rId71">
+        <w:t xml:space="preserve">[8] D. Krishnamurthy, “Github repository for jupyter notebook pandocfilter.” Accessed: Jan. 08, 2016. [Online]. Available:</w:t>
+      </w:r>
+      <w:r>
+        <w:t xml:space="preserve"> </w:t>
+      </w:r>
+      <w:hyperlink r:id="rId76">
         <w:r>
           <w:rPr>
             <w:rStyle w:val="Hyperlink"/>
           </w:rPr>
-          <w:t xml:space="preserve">https://github.com/kdheepak89/pandoc-paper</w:t>
+          <w:t xml:space="preserve">https://github.com/kdheepak/pandoc-ipynb</w:t>
         </w:r>
       </w:hyperlink>
       <w:r>
         <w:t xml:space="preserve">.</w:t>
       </w:r>
     </w:p>
+    <w:bookmarkEnd w:id="77"/>
+    <w:bookmarkStart w:id="79" w:name="ref-krishnamurthy_using_nodate"/>
     <w:p>
       <w:pPr>
         <w:pStyle w:val="Bibliography"/>
       </w:pPr>
       <w:r>
-        <w:t xml:space="preserve">[9] D. Krishnamurthy, “Using conda to manage packages.” [Online]. Available:</w:t>
-      </w:r>
-      <w:r>
-        <w:t xml:space="preserve"> </w:t>
-      </w:r>
-      <w:hyperlink r:id="rId72">
+        <w:t xml:space="preserve">[9] D. Krishnamurthy, “Using conda to manage packages.” Accessed: Jan. 06, 2016. [Online]. Available:</w:t>
+      </w:r>
+      <w:r>
+        <w:t xml:space="preserve"> </w:t>
+      </w:r>
+      <w:hyperlink r:id="rId78">
         <w:r>
           <w:rPr>
             <w:rStyle w:val="Hyperlink"/>
@@ -6230,6 +5898,8 @@
         <w:t xml:space="preserve">.</w:t>
       </w:r>
     </w:p>
+    <w:bookmarkEnd w:id="79"/>
+    <w:bookmarkStart w:id="81" w:name="ref-healy_plain_nodate"/>
     <w:p>
       <w:pPr>
         <w:pStyle w:val="Bibliography"/>
@@ -6240,7 +5910,7 @@
       <w:r>
         <w:t xml:space="preserve"> </w:t>
       </w:r>
-      <w:hyperlink r:id="rId73">
+      <w:hyperlink r:id="rId80">
         <w:r>
           <w:rPr>
             <w:rStyle w:val="Hyperlink"/>
@@ -6252,17 +5922,43 @@
         <w:t xml:space="preserve">.</w:t>
       </w:r>
     </w:p>
+    <w:bookmarkEnd w:id="81"/>
+    <w:bookmarkStart w:id="83" w:name="ref-noauthor_writing_nodate"/>
     <w:p>
       <w:pPr>
         <w:pStyle w:val="Bibliography"/>
       </w:pPr>
       <w:r>
-        <w:t xml:space="preserve">[11] “Writing academic papers in plain text with Markdown and Jupyter notebook. Sylvain deville.” [Online]. Available:</w:t>
-      </w:r>
-      <w:r>
-        <w:t xml:space="preserve"> </w:t>
-      </w:r>
-      <w:hyperlink r:id="rId74">
+        <w:t xml:space="preserve">[11] “Writing academic papers in Markdown using Pandoc.” Accessed: Jan. 09, 2016. [Online]. Available:</w:t>
+      </w:r>
+      <w:r>
+        <w:t xml:space="preserve"> </w:t>
+      </w:r>
+      <w:hyperlink r:id="rId82">
+        <w:r>
+          <w:rPr>
+            <w:rStyle w:val="Hyperlink"/>
+          </w:rPr>
+          <w:t xml:space="preserve">http://blog.cigrainger.com/2014/07/pandoc-markdown.html</w:t>
+        </w:r>
+      </w:hyperlink>
+      <w:r>
+        <w:t xml:space="preserve">.</w:t>
+      </w:r>
+    </w:p>
+    <w:bookmarkEnd w:id="83"/>
+    <w:bookmarkStart w:id="85" w:name="ref-noauthor_writing_nodate-1"/>
+    <w:p>
+      <w:pPr>
+        <w:pStyle w:val="Bibliography"/>
+      </w:pPr>
+      <w:r>
+        <w:t xml:space="preserve">[12] “Writing academic papers in plain text with Markdown and Jupyter notebook.” Accessed: Jan. 09, 2016. [Online]. Available:</w:t>
+      </w:r>
+      <w:r>
+        <w:t xml:space="preserve"> </w:t>
+      </w:r>
+      <w:hyperlink r:id="rId84">
         <w:r>
           <w:rPr>
             <w:rStyle w:val="Hyperlink"/>
@@ -6274,39 +5970,19 @@
         <w:t xml:space="preserve">.</w:t>
       </w:r>
     </w:p>
+    <w:bookmarkEnd w:id="85"/>
+    <w:bookmarkStart w:id="87" w:name="ref-noauthor_academic_nodate"/>
     <w:p>
       <w:pPr>
         <w:pStyle w:val="Bibliography"/>
       </w:pPr>
       <w:r>
-        <w:t xml:space="preserve">[12] “Writing academic papers in Markdown using Pandoc.” [Online]. Available:</w:t>
-      </w:r>
-      <w:r>
-        <w:t xml:space="preserve"> </w:t>
-      </w:r>
-      <w:hyperlink r:id="rId75">
-        <w:r>
-          <w:rPr>
-            <w:rStyle w:val="Hyperlink"/>
-          </w:rPr>
-          <w:t xml:space="preserve">http://blog.cigrainger.com/2014/07/pandoc-markdown.html</w:t>
-        </w:r>
-      </w:hyperlink>
-      <w:r>
-        <w:t xml:space="preserve">.</w:t>
-      </w:r>
-    </w:p>
-    <w:p>
-      <w:pPr>
-        <w:pStyle w:val="Bibliography"/>
-      </w:pPr>
-      <w:r>
-        <w:t xml:space="preserve">[13] “Academic Markdown and Citations.” [Online]. Available:</w:t>
-      </w:r>
-      <w:r>
-        <w:t xml:space="preserve"> </w:t>
-      </w:r>
-      <w:hyperlink r:id="rId76">
+        <w:t xml:space="preserve">[13] “Academic Markdown and Citations.” Accessed: Jan. 09, 2016. [Online]. Available:</w:t>
+      </w:r>
+      <w:r>
+        <w:t xml:space="preserve"> </w:t>
+      </w:r>
+      <w:hyperlink r:id="rId86">
         <w:r>
           <w:rPr>
             <w:rStyle w:val="Hyperlink"/>
@@ -6318,25 +5994,125 @@
         <w:t xml:space="preserve">.</w:t>
       </w:r>
     </w:p>
+    <w:bookmarkEnd w:id="87"/>
+    <w:bookmarkStart w:id="89" w:name="ref-krishnamurthy_github_nodate-1"/>
     <w:p>
       <w:pPr>
         <w:pStyle w:val="Bibliography"/>
       </w:pPr>
       <w:r>
-        <w:t xml:space="preserve">[14] citation, “Example of a citation.”.</w:t>
-      </w:r>
-    </w:p>
+        <w:t xml:space="preserve">[14] D. Krishnamurthy, “Github repository to Pandoc Paper Template.” Accessed: Jan. 06, 2016. [Online]. Available:</w:t>
+      </w:r>
+      <w:r>
+        <w:t xml:space="preserve"> </w:t>
+      </w:r>
+      <w:hyperlink r:id="rId88">
+        <w:r>
+          <w:rPr>
+            <w:rStyle w:val="Hyperlink"/>
+          </w:rPr>
+          <w:t xml:space="preserve">https://github.com/kdheepak/pandoc-paper</w:t>
+        </w:r>
+      </w:hyperlink>
+      <w:r>
+        <w:t xml:space="preserve">.</w:t>
+      </w:r>
+    </w:p>
+    <w:bookmarkEnd w:id="89"/>
+    <w:bookmarkStart w:id="90" w:name="ref-citation_example"/>
     <w:p>
       <w:pPr>
         <w:pStyle w:val="Bibliography"/>
       </w:pPr>
       <w:r>
-        <w:t xml:space="preserve">[15] “Pandoc README.” [Online]. Available:</w:t>
-      </w:r>
-      <w:r>
-        <w:t xml:space="preserve"> </w:t>
-      </w:r>
-      <w:hyperlink r:id="rId77">
+        <w:t xml:space="preserve">[15] J. Doe, “Example Citation.”.</w:t>
+      </w:r>
+    </w:p>
+    <w:bookmarkEnd w:id="90"/>
+    <w:bookmarkStart w:id="92" w:name="ref-noauthor_pandoc_nodate"/>
+    <w:p>
+      <w:pPr>
+        <w:pStyle w:val="Bibliography"/>
+      </w:pPr>
+      <w:r>
+        <w:t xml:space="preserve">[16] “Pandoc cross references Github issue tracker.” [Online]. Available:</w:t>
+      </w:r>
+      <w:r>
+        <w:t xml:space="preserve"> </w:t>
+      </w:r>
+      <w:hyperlink r:id="rId91">
+        <w:r>
+          <w:rPr>
+            <w:rStyle w:val="Hyperlink"/>
+          </w:rPr>
+          <w:t xml:space="preserve">https://github.com/jgm/pandoc/issues/813</w:t>
+        </w:r>
+      </w:hyperlink>
+      <w:r>
+        <w:t xml:space="preserve">.</w:t>
+      </w:r>
+    </w:p>
+    <w:bookmarkEnd w:id="92"/>
+    <w:bookmarkStart w:id="94" w:name="ref-noauthor_googlegroups_nodate"/>
+    <w:p>
+      <w:pPr>
+        <w:pStyle w:val="Bibliography"/>
+      </w:pPr>
+      <w:r>
+        <w:t xml:space="preserve">[17] “GoogleGroups.” Accessed: Jan. 08, 2016. [Online]. Available:</w:t>
+      </w:r>
+      <w:r>
+        <w:t xml:space="preserve"> </w:t>
+      </w:r>
+      <w:hyperlink r:id="rId93">
+        <w:r>
+          <w:rPr>
+            <w:rStyle w:val="Hyperlink"/>
+          </w:rPr>
+          <w:t xml:space="preserve">https://groups.google.com/d/msg/pandoc-discuss/_KyoGN1Zf5g/rzq367675ecJ</w:t>
+        </w:r>
+      </w:hyperlink>
+      <w:r>
+        <w:t xml:space="preserve">.</w:t>
+      </w:r>
+    </w:p>
+    <w:bookmarkEnd w:id="94"/>
+    <w:bookmarkStart w:id="96" w:name="ref-duck_github_nodate"/>
+    <w:p>
+      <w:pPr>
+        <w:pStyle w:val="Bibliography"/>
+      </w:pPr>
+      <w:r>
+        <w:t xml:space="preserve">[18] T. Duck, “Github repositories of Tom Duck.” Accessed: Jan. 09, 2016. [Online]. Available:</w:t>
+      </w:r>
+      <w:r>
+        <w:t xml:space="preserve"> </w:t>
+      </w:r>
+      <w:hyperlink r:id="rId95">
+        <w:r>
+          <w:rPr>
+            <w:rStyle w:val="Hyperlink"/>
+          </w:rPr>
+          <w:t xml:space="preserve">https://github.com/tomduck</w:t>
+        </w:r>
+      </w:hyperlink>
+      <w:r>
+        <w:t xml:space="preserve">.</w:t>
+      </w:r>
+    </w:p>
+    <w:bookmarkEnd w:id="96"/>
+    <w:bookmarkStart w:id="98" w:name="ref-noauthor_pandoc_nodate-1"/>
+    <w:p>
+      <w:pPr>
+        <w:pStyle w:val="Bibliography"/>
+      </w:pPr>
+      <w:r>
+        <w:t xml:space="preserve">[19] “Pandoc README.” Accessed: Jan. 08, 2016. [Online]. Available:</w:t>
+      </w:r>
+      <w:r>
+        <w:t xml:space="preserve"> </w:t>
+      </w:r>
+      <w:hyperlink r:id="rId97">
         <w:r>
           <w:rPr>
             <w:rStyle w:val="Hyperlink"/>
@@ -6348,97 +6124,11 @@
         <w:t xml:space="preserve">.</w:t>
       </w:r>
     </w:p>
-    <w:p>
-      <w:pPr>
-        <w:pStyle w:val="Bibliography"/>
-      </w:pPr>
-      <w:r>
-        <w:t xml:space="preserve">[16] “GoogleGroups.” [Online]. Available:</w:t>
-      </w:r>
-      <w:r>
-        <w:t xml:space="preserve"> </w:t>
-      </w:r>
-      <w:hyperlink r:id="rId78">
-        <w:r>
-          <w:rPr>
-            <w:rStyle w:val="Hyperlink"/>
-          </w:rPr>
-          <w:t xml:space="preserve">https://groups.google.com/d/msg/pandoc-discuss/_KyoGN1Zf5g/rzq367675ecJ</w:t>
-        </w:r>
-      </w:hyperlink>
-      <w:r>
-        <w:t xml:space="preserve">.</w:t>
-      </w:r>
-    </w:p>
-    <w:p>
-      <w:pPr>
-        <w:pStyle w:val="Bibliography"/>
-      </w:pPr>
-      <w:r>
-        <w:t xml:space="preserve">[17] T. Duck, “Github repositories of Tom Duck. GitHub.” [Online]. Available:</w:t>
-      </w:r>
-      <w:r>
-        <w:t xml:space="preserve"> </w:t>
-      </w:r>
-      <w:hyperlink r:id="rId79">
-        <w:r>
-          <w:rPr>
-            <w:rStyle w:val="Hyperlink"/>
-          </w:rPr>
-          <w:t xml:space="preserve">https://github.com/tomduck</w:t>
-        </w:r>
-      </w:hyperlink>
-      <w:r>
-        <w:t xml:space="preserve">.</w:t>
-      </w:r>
-    </w:p>
-    <w:p>
-      <w:pPr>
-        <w:pStyle w:val="Bibliography"/>
-      </w:pPr>
-      <w:r>
-        <w:t xml:space="preserve">[18] “Pandoc cross references Github issue tracker.” [Online]. Available:</w:t>
-      </w:r>
-      <w:r>
-        <w:t xml:space="preserve"> </w:t>
-      </w:r>
-      <w:hyperlink r:id="rId80">
-        <w:r>
-          <w:rPr>
-            <w:rStyle w:val="Hyperlink"/>
-          </w:rPr>
-          <w:t xml:space="preserve">https://github.com/jgm/pandoc/issues/813</w:t>
-        </w:r>
-      </w:hyperlink>
-      <w:r>
-        <w:t xml:space="preserve">.</w:t>
-      </w:r>
-    </w:p>
-    <w:p>
-      <w:pPr>
-        <w:pStyle w:val="Bibliography"/>
-      </w:pPr>
-      <w:r>
-        <w:t xml:space="preserve">[19] D. Krishnamurthy, “Github repository for jupyter notebook pandocfilter. GitHub.” [Online]. Available:</w:t>
-      </w:r>
-      <w:r>
-        <w:t xml:space="preserve"> </w:t>
-      </w:r>
-      <w:hyperlink r:id="rId81">
-        <w:r>
-          <w:rPr>
-            <w:rStyle w:val="Hyperlink"/>
-          </w:rPr>
-          <w:t xml:space="preserve">https://github.com/kdheepak89/pandoc-ipynb</w:t>
-        </w:r>
-      </w:hyperlink>
-      <w:r>
-        <w:t xml:space="preserve">.</w:t>
-      </w:r>
-    </w:p>
+    <w:bookmarkEnd w:id="98"/>
+    <w:bookmarkEnd w:id="99"/>
     <w:sectPr>
-      <w:headerReference w:type="default" r:id="rId8"/>
-      <w:footerReference w:type="default" r:id="rId9"/>
+      <w:headerReference w:type="default" r:id="rId9"/>
+      <w:footerReference w:type="default" r:id="rId10"/>
       <w:type w:val="continuous"/>
       <w:pgSz w:w="12240" w:h="15840" w:code="1"/>
       <w:pgMar w:top="1008" w:right="936" w:bottom="1008" w:left="936" w:header="432" w:footer="432" w:gutter="0"/>
@@ -6446,6 +6136,10 @@
     </w:sectPr>
   </w:body>
 </w:document>
+</file>
+
+<file path=word/comments.xml><?xml version="1.0" encoding="utf-8"?>
+<w:comments xmlns:w="http://schemas.openxmlformats.org/wordprocessingml/2006/main" xmlns:m="http://schemas.openxmlformats.org/officeDocument/2006/math" xmlns:r="http://schemas.openxmlformats.org/officeDocument/2006/relationships" xmlns:o="urn:schemas-microsoft-com:office:office" xmlns:v="urn:schemas-microsoft-com:vml" xmlns:w10="urn:schemas-microsoft-com:office:word" xmlns:a="http://schemas.openxmlformats.org/drawingml/2006/main" xmlns:pic="http://schemas.openxmlformats.org/drawingml/2006/picture" xmlns:wp="http://schemas.openxmlformats.org/drawingml/2006/wordprocessingDrawing"/>
 </file>
 
 <file path=word/footer1.xml><?xml version="1.0" encoding="utf-8"?>
@@ -6474,7 +6168,7 @@
       </w:r>
     </w:p>
   </w:footnote>
-  <w:footnote w:id="23">
+  <w:footnote w:id="29">
     <w:p>
       <w:pPr>
         <w:pStyle w:val="FootnoteText"/>
@@ -6489,7 +6183,7 @@
         <w:t xml:space="preserve"> </w:t>
       </w:r>
       <w:r>
-        <w:t xml:space="preserve">I understand that there are</w:t>
+        <w:t xml:space="preserve">I understand that there may be more</w:t>
       </w:r>
       <w:r>
         <w:t xml:space="preserve"> </w:t>
@@ -6505,44 +6199,6 @@
       </w:r>
       <w:r>
         <w:t xml:space="preserve">ways to go about it, I just don’t want to be thinking about all that while I’m writing.</w:t>
-      </w:r>
-    </w:p>
-  </w:footnote>
-  <w:footnote w:id="26">
-    <w:p>
-      <w:pPr>
-        <w:pStyle w:val="FootnoteText"/>
-      </w:pPr>
-      <w:r>
-        <w:rPr>
-          <w:rStyle w:val="FootnoteReference"/>
-        </w:rPr>
-        <w:footnoteRef/>
-      </w:r>
-      <w:r>
-        <w:t xml:space="preserve"> </w:t>
-      </w:r>
-      <w:r>
-        <w:t xml:space="preserve">Having the ability to leave comments to myself or fellow collaborators that are filtered out of the final presentation can be very useful.</w:t>
-      </w:r>
-    </w:p>
-  </w:footnote>
-  <w:footnote w:id="31">
-    <w:p>
-      <w:pPr>
-        <w:pStyle w:val="FootnoteText"/>
-      </w:pPr>
-      <w:r>
-        <w:rPr>
-          <w:rStyle w:val="FootnoteReference"/>
-        </w:rPr>
-        <w:footnoteRef/>
-      </w:r>
-      <w:r>
-        <w:t xml:space="preserve"> </w:t>
-      </w:r>
-      <w:r>
-        <w:t xml:space="preserve">Understanding this will be important if you want to write your own custom filters. We will talk about that in the next section.</w:t>
       </w:r>
     </w:p>
   </w:footnote>
@@ -6561,6 +6217,44 @@
         <w:t xml:space="preserve"> </w:t>
       </w:r>
       <w:r>
+        <w:t xml:space="preserve">Having the ability to leave comments to myself or fellow collaborators that are filtered out of the final presentation can be very useful.</w:t>
+      </w:r>
+    </w:p>
+  </w:footnote>
+  <w:footnote w:id="37">
+    <w:p>
+      <w:pPr>
+        <w:pStyle w:val="FootnoteText"/>
+      </w:pPr>
+      <w:r>
+        <w:rPr>
+          <w:rStyle w:val="FootnoteReference"/>
+        </w:rPr>
+        <w:footnoteRef/>
+      </w:r>
+      <w:r>
+        <w:t xml:space="preserve"> </w:t>
+      </w:r>
+      <w:r>
+        <w:t xml:space="preserve">Understanding this will be important if you want to write your own custom filters. We will talk about that in the next section.</w:t>
+      </w:r>
+    </w:p>
+  </w:footnote>
+  <w:footnote w:id="38">
+    <w:p>
+      <w:pPr>
+        <w:pStyle w:val="FootnoteText"/>
+      </w:pPr>
+      <w:r>
+        <w:rPr>
+          <w:rStyle w:val="FootnoteReference"/>
+        </w:rPr>
+        <w:footnoteRef/>
+      </w:r>
+      <w:r>
+        <w:t xml:space="preserve"> </w:t>
+      </w:r>
+      <w:r>
         <w:t xml:space="preserve">If you install Pandoc from a package,</w:t>
       </w:r>
       <w:r>
@@ -6619,7 +6313,7 @@
       </w:r>
     </w:p>
   </w:footnote>
-  <w:footnote w:id="45">
+  <w:footnote w:id="57">
     <w:p>
       <w:pPr>
         <w:pStyle w:val="FootnoteText"/>
@@ -6634,25 +6328,6 @@
         <w:t xml:space="preserve"> </w:t>
       </w:r>
       <w:r>
-        <w:t xml:space="preserve">Footnote! If you are viewing the web version, you can continue reading by clicking here -&gt;</w:t>
-      </w:r>
-    </w:p>
-  </w:footnote>
-  <w:footnote w:id="52">
-    <w:p>
-      <w:pPr>
-        <w:pStyle w:val="FootnoteText"/>
-      </w:pPr>
-      <w:r>
-        <w:rPr>
-          <w:rStyle w:val="FootnoteReference"/>
-        </w:rPr>
-        <w:footnoteRef/>
-      </w:r>
-      <w:r>
-        <w:t xml:space="preserve"> </w:t>
-      </w:r>
-      <w:r>
         <w:t xml:space="preserve">The features for references for figures, equations and tables are all python</w:t>
       </w:r>
       <w:r>
@@ -6676,32 +6351,32 @@
       <w:r>
         <w:t xml:space="preserve">[</w:t>
       </w:r>
-      <w:hyperlink w:anchor="ref-duck_github">
-        <w:r>
-          <w:rPr>
-            <w:rStyle w:val="Hyperlink"/>
-          </w:rPr>
-          <w:t xml:space="preserve">17</w:t>
-        </w:r>
-      </w:hyperlink>
-      <w:r>
-        <w:t xml:space="preserve">]</w:t>
-      </w:r>
-      <w:r>
-        <w:t xml:space="preserve">. There is a two year long standing discussion on cross references</w:t>
-      </w:r>
-      <w:r>
-        <w:t xml:space="preserve"> </w:t>
-      </w:r>
-      <w:r>
-        <w:t xml:space="preserve">[</w:t>
-      </w:r>
-      <w:hyperlink w:anchor="ref-_pandoc-1">
+      <w:hyperlink w:anchor="ref-duck_github_nodate">
         <w:r>
           <w:rPr>
             <w:rStyle w:val="Hyperlink"/>
           </w:rPr>
           <w:t xml:space="preserve">18</w:t>
+        </w:r>
+      </w:hyperlink>
+      <w:r>
+        <w:t xml:space="preserve">]</w:t>
+      </w:r>
+      <w:r>
+        <w:t xml:space="preserve">. There is a two year long standing discussion on cross references</w:t>
+      </w:r>
+      <w:r>
+        <w:t xml:space="preserve"> </w:t>
+      </w:r>
+      <w:r>
+        <w:t xml:space="preserve">[</w:t>
+      </w:r>
+      <w:hyperlink w:anchor="ref-noauthor_pandoc_nodate-1">
+        <w:r>
+          <w:rPr>
+            <w:rStyle w:val="Hyperlink"/>
+          </w:rPr>
+          <w:t xml:space="preserve">19</w:t>
         </w:r>
       </w:hyperlink>
       <w:r>
@@ -8064,7 +7739,7 @@
     </w:lvl>
   </w:abstractNum>
   <w:abstractNum w:abstractNumId="990">
-    <w:nsid w:val="8b1c2e3c"/>
+    <w:nsid w:val="2c1ae401"/>
     <w:multiLevelType w:val="multilevel"/>
     <w:lvl w:ilvl="0">
       <w:numFmt w:val="bullet"/>
@@ -8143,9 +7818,31 @@
         <w:ind w:left="4800" w:hanging="480"/>
       </w:pPr>
     </w:lvl>
+    <w:lvl w:ilvl="7">
+      <w:numFmt w:val="bullet"/>
+      <w:lvlText w:val=" "/>
+      <w:lvlJc w:val="left"/>
+      <w:pPr>
+        <w:tabs>
+          <w:tab w:val="num" w:pos="5040"/>
+        </w:tabs>
+        <w:ind w:left="5520" w:hanging="480"/>
+      </w:pPr>
+    </w:lvl>
+    <w:lvl w:ilvl="8">
+      <w:numFmt w:val="bullet"/>
+      <w:lvlText w:val=" "/>
+      <w:lvlJc w:val="left"/>
+      <w:pPr>
+        <w:tabs>
+          <w:tab w:val="num" w:pos="5760"/>
+        </w:tabs>
+        <w:ind w:left="6240" w:hanging="480"/>
+      </w:pPr>
+    </w:lvl>
   </w:abstractNum>
   <w:abstractNum w:abstractNumId="991">
-    <w:nsid w:val="8fd0af9b"/>
+    <w:nsid w:val="ea454b4c"/>
     <w:multiLevelType w:val="multilevel"/>
     <w:lvl w:ilvl="0">
       <w:numFmt w:val="bullet"/>
@@ -8224,9 +7921,31 @@
         <w:ind w:left="4800" w:hanging="480"/>
       </w:pPr>
     </w:lvl>
+    <w:lvl w:ilvl="7">
+      <w:numFmt w:val="bullet"/>
+      <w:lvlText w:val="–"/>
+      <w:lvlJc w:val="left"/>
+      <w:pPr>
+        <w:tabs>
+          <w:tab w:val="num" w:pos="5040"/>
+        </w:tabs>
+        <w:ind w:left="5520" w:hanging="480"/>
+      </w:pPr>
+    </w:lvl>
+    <w:lvl w:ilvl="8">
+      <w:numFmt w:val="bullet"/>
+      <w:lvlText w:val="•"/>
+      <w:lvlJc w:val="left"/>
+      <w:pPr>
+        <w:tabs>
+          <w:tab w:val="num" w:pos="5760"/>
+        </w:tabs>
+        <w:ind w:left="6240" w:hanging="480"/>
+      </w:pPr>
+    </w:lvl>
   </w:abstractNum>
   <w:abstractNum w:abstractNumId="99411">
-    <w:nsid w:val="aea58656"/>
+    <w:nsid w:val="71315dca"/>
     <w:multiLevelType w:val="multilevel"/>
     <w:lvl w:ilvl="0">
       <w:start w:val="1"/>
@@ -8310,6 +8029,30 @@
           <w:tab w:val="num" w:pos="4320"/>
         </w:tabs>
         <w:ind w:left="4800" w:hanging="480"/>
+      </w:pPr>
+    </w:lvl>
+    <w:lvl w:ilvl="7">
+      <w:start w:val="1"/>
+      <w:numFmt w:val="decimal"/>
+      <w:lvlText w:val="%8."/>
+      <w:lvlJc w:val="left"/>
+      <w:pPr>
+        <w:tabs>
+          <w:tab w:val="num" w:pos="5040"/>
+        </w:tabs>
+        <w:ind w:left="5520" w:hanging="480"/>
+      </w:pPr>
+    </w:lvl>
+    <w:lvl w:ilvl="8">
+      <w:start w:val="1"/>
+      <w:numFmt w:val="decimal"/>
+      <w:lvlText w:val="%9."/>
+      <w:lvlJc w:val="left"/>
+      <w:pPr>
+        <w:tabs>
+          <w:tab w:val="num" w:pos="5760"/>
+        </w:tabs>
+        <w:ind w:left="6240" w:hanging="480"/>
       </w:pPr>
     </w:lvl>
   </w:abstractNum>
@@ -8606,6 +8349,12 @@
     <w:lvlOverride w:ilvl="6">
       <w:startOverride w:val="1"/>
     </w:lvlOverride>
+    <w:lvlOverride w:ilvl="7">
+      <w:startOverride w:val="1"/>
+    </w:lvlOverride>
+    <w:lvlOverride w:ilvl="8">
+      <w:startOverride w:val="1"/>
+    </w:lvlOverride>
   </w:num>
   <w:num w:numId="1010">
     <w:abstractNumId w:val="99411"/>
@@ -8628,6 +8377,12 @@
       <w:startOverride w:val="1"/>
     </w:lvlOverride>
     <w:lvlOverride w:ilvl="6">
+      <w:startOverride w:val="1"/>
+    </w:lvlOverride>
+    <w:lvlOverride w:ilvl="7">
+      <w:startOverride w:val="1"/>
+    </w:lvlOverride>
+    <w:lvlOverride w:ilvl="8">
       <w:startOverride w:val="1"/>
     </w:lvlOverride>
   </w:num>
